--- a/Test_doc_for_placeholders.docx
+++ b/Test_doc_for_placeholders.docx
@@ -909,8 +909,6 @@
         </w:rPr>
         <w:t>Land Owner Details</w:t>
       </w:r>
-      <w:bookmarkStart w:id="0" w:name="_GoBack"/>
-      <w:bookmarkEnd w:id="0"/>
     </w:p>
     <w:p>
       <w:pPr>
@@ -1138,6 +1136,113 @@
           <w14:ligatures w14:val="none"/>
         </w:rPr>
         <w:t>Boundary Join</w:t>
+      </w:r>
+    </w:p>
+    <w:p>
+      <w:pPr>
+        <w:tabs>
+          <w:tab w:val="left" w:pos="2694"/>
+        </w:tabs>
+        <w:spacing w:before="100" w:beforeAutospacing="1" w:after="100" w:afterAutospacing="1" w:line="240" w:lineRule="auto"/>
+        <w:rPr>
+          <w:rFonts w:ascii="Poppins" w:eastAsia="Times New Roman" w:hAnsi="Poppins" w:cs="Poppins"/>
+          <w:color w:val="33372C"/>
+          <w:kern w:val="0"/>
+          <w:lang w:val="en-VU" w:eastAsia="en-VU" w:bidi="hi-IN"/>
+          <w14:ligatures w14:val="none"/>
+        </w:rPr>
+      </w:pPr>
+    </w:p>
+    <w:p>
+      <w:pPr>
+        <w:pStyle w:val="ListParagraph"/>
+        <w:numPr>
+          <w:ilvl w:val="0"/>
+          <w:numId w:val="2"/>
+        </w:numPr>
+        <w:tabs>
+          <w:tab w:val="left" w:pos="2694"/>
+        </w:tabs>
+        <w:spacing w:before="100" w:beforeAutospacing="1" w:after="100" w:afterAutospacing="1" w:line="240" w:lineRule="auto"/>
+        <w:rPr>
+          <w:rFonts w:ascii="Poppins" w:eastAsia="Times New Roman" w:hAnsi="Poppins" w:cs="Poppins"/>
+          <w:color w:val="33372C"/>
+          <w:kern w:val="0"/>
+          <w:lang w:val="en-VU" w:eastAsia="en-VU" w:bidi="hi-IN"/>
+          <w14:ligatures w14:val="none"/>
+        </w:rPr>
+      </w:pPr>
+      <w:r>
+        <w:rPr>
+          <w:rFonts w:ascii="Poppins" w:eastAsia="Times New Roman" w:hAnsi="Poppins" w:cs="Poppins"/>
+          <w:color w:val="33372C"/>
+          <w:kern w:val="0"/>
+          <w:lang w:val="en-VU" w:eastAsia="en-VU" w:bidi="hi-IN"/>
+          <w14:ligatures w14:val="none"/>
+        </w:rPr>
+        <w:t>{{#DEPOFULL}}</w:t>
+      </w:r>
+    </w:p>
+    <w:p>
+      <w:pPr>
+        <w:pStyle w:val="ListParagraph"/>
+        <w:numPr>
+          <w:ilvl w:val="0"/>
+          <w:numId w:val="2"/>
+        </w:numPr>
+        <w:tabs>
+          <w:tab w:val="left" w:pos="2694"/>
+        </w:tabs>
+        <w:spacing w:before="100" w:beforeAutospacing="1" w:after="100" w:afterAutospacing="1" w:line="240" w:lineRule="auto"/>
+        <w:rPr>
+          <w:rFonts w:ascii="Poppins" w:eastAsia="Times New Roman" w:hAnsi="Poppins" w:cs="Poppins"/>
+          <w:color w:val="33372C"/>
+          <w:kern w:val="0"/>
+          <w:lang w:val="en-VU" w:eastAsia="en-VU" w:bidi="hi-IN"/>
+          <w14:ligatures w14:val="none"/>
+        </w:rPr>
+      </w:pPr>
+      <w:bookmarkStart w:id="0" w:name="_GoBack"/>
+      <w:bookmarkEnd w:id="0"/>
+      <w:r>
+        <w:rPr>
+          <w:rFonts w:ascii="Poppins" w:eastAsia="Times New Roman" w:hAnsi="Poppins" w:cs="Poppins"/>
+          <w:color w:val="33372C"/>
+          <w:kern w:val="0"/>
+          <w:lang w:val="en-VU" w:eastAsia="en-VU" w:bidi="hi-IN"/>
+          <w14:ligatures w14:val="none"/>
+        </w:rPr>
+        <w:t>{{.}}</w:t>
+      </w:r>
+    </w:p>
+    <w:p>
+      <w:pPr>
+        <w:pStyle w:val="ListParagraph"/>
+        <w:numPr>
+          <w:ilvl w:val="0"/>
+          <w:numId w:val="2"/>
+        </w:numPr>
+        <w:tabs>
+          <w:tab w:val="left" w:pos="2694"/>
+        </w:tabs>
+        <w:spacing w:before="100" w:beforeAutospacing="1" w:after="100" w:afterAutospacing="1" w:line="240" w:lineRule="auto"/>
+        <w:rPr>
+          <w:rFonts w:ascii="Poppins" w:eastAsia="Times New Roman" w:hAnsi="Poppins" w:cs="Poppins"/>
+          <w:color w:val="33372C"/>
+          <w:kern w:val="0"/>
+          <w:lang w:val="en-VU" w:eastAsia="en-VU" w:bidi="hi-IN"/>
+          <w14:ligatures w14:val="none"/>
+        </w:rPr>
+      </w:pPr>
+      <w:r>
+        <w:rPr>
+          <w:rFonts w:ascii="Poppins" w:eastAsia="Times New Roman" w:hAnsi="Poppins" w:cs="Poppins"/>
+          <w:color w:val="33372C"/>
+          <w:kern w:val="0"/>
+          <w:lang w:val="en-VU" w:eastAsia="en-VU" w:bidi="hi-IN"/>
+          <w14:ligatures w14:val="none"/>
+        </w:rPr>
+        <w:t>{{/DEPOFULL}}</w:t>
       </w:r>
     </w:p>
     <w:p>
@@ -1163,6 +1268,92 @@
 <file path=word/numbering.xml><?xml version="1.0" encoding="utf-8"?>
 <w:numbering xmlns:wpc="http://schemas.microsoft.com/office/word/2010/wordprocessingCanvas" xmlns:cx="http://schemas.microsoft.com/office/drawing/2014/chartex" xmlns:cx1="http://schemas.microsoft.com/office/drawing/2015/9/8/chartex" xmlns:cx2="http://schemas.microsoft.com/office/drawing/2015/10/21/chartex" xmlns:cx3="http://schemas.microsoft.com/office/drawing/2016/5/9/chartex" xmlns:cx4="http://schemas.microsoft.com/office/drawing/2016/5/10/chartex" xmlns:cx5="http://schemas.microsoft.com/office/drawing/2016/5/11/chartex" xmlns:cx6="http://schemas.microsoft.com/office/drawing/2016/5/12/chartex" xmlns:cx7="http://schemas.microsoft.com/office/drawing/2016/5/13/chartex" xmlns:cx8="http://schemas.microsoft.com/office/drawing/2016/5/14/chartex" xmlns:mc="http://schemas.openxmlformats.org/markup-compatibility/2006" xmlns:aink="http://schemas.microsoft.com/office/drawing/2016/ink" xmlns:am3d="http://schemas.microsoft.com/office/drawing/2017/model3d" xmlns:o="urn:schemas-microsoft-com:office:office" xmlns:r="http://schemas.openxmlformats.org/officeDocument/2006/relationships" xmlns:m="http://schemas.openxmlformats.org/officeDocument/2006/math" xmlns:v="urn:schemas-microsoft-com:vml" xmlns:wp14="http://schemas.microsoft.com/office/word/2010/wordprocessingDrawing" xmlns:wp="http://schemas.openxmlformats.org/drawingml/2006/wordprocessingDrawing" xmlns:w10="urn:schemas-microsoft-com:office:word" xmlns:w="http://schemas.openxmlformats.org/wordprocessingml/2006/main" xmlns:w14="http://schemas.microsoft.com/office/word/2010/wordml" xmlns:w15="http://schemas.microsoft.com/office/word/2012/wordml" xmlns:w16cid="http://schemas.microsoft.com/office/word/2016/wordml/cid" xmlns:w16se="http://schemas.microsoft.com/office/word/2015/wordml/symex" xmlns:wpg="http://schemas.microsoft.com/office/word/2010/wordprocessingGroup" xmlns:wpi="http://schemas.microsoft.com/office/word/2010/wordprocessingInk" xmlns:wne="http://schemas.microsoft.com/office/word/2006/wordml" xmlns:wps="http://schemas.microsoft.com/office/word/2010/wordprocessingShape" mc:Ignorable="w14 w15 w16se w16cid wp14">
   <w:abstractNum w:abstractNumId="0" w15:restartNumberingAfterBreak="0">
+    <w:nsid w:val="551D0699"/>
+    <w:multiLevelType w:val="hybridMultilevel"/>
+    <w:tmpl w:val="85E29660"/>
+    <w:lvl w:ilvl="0" w:tplc="0C00000F">
+      <w:start w:val="1"/>
+      <w:numFmt w:val="decimal"/>
+      <w:lvlText w:val="%1."/>
+      <w:lvlJc w:val="left"/>
+      <w:pPr>
+        <w:ind w:left="720" w:hanging="360"/>
+      </w:pPr>
+    </w:lvl>
+    <w:lvl w:ilvl="1" w:tplc="0C000019" w:tentative="1">
+      <w:start w:val="1"/>
+      <w:numFmt w:val="lowerLetter"/>
+      <w:lvlText w:val="%2."/>
+      <w:lvlJc w:val="left"/>
+      <w:pPr>
+        <w:ind w:left="1440" w:hanging="360"/>
+      </w:pPr>
+    </w:lvl>
+    <w:lvl w:ilvl="2" w:tplc="0C00001B" w:tentative="1">
+      <w:start w:val="1"/>
+      <w:numFmt w:val="lowerRoman"/>
+      <w:lvlText w:val="%3."/>
+      <w:lvlJc w:val="right"/>
+      <w:pPr>
+        <w:ind w:left="2160" w:hanging="180"/>
+      </w:pPr>
+    </w:lvl>
+    <w:lvl w:ilvl="3" w:tplc="0C00000F" w:tentative="1">
+      <w:start w:val="1"/>
+      <w:numFmt w:val="decimal"/>
+      <w:lvlText w:val="%4."/>
+      <w:lvlJc w:val="left"/>
+      <w:pPr>
+        <w:ind w:left="2880" w:hanging="360"/>
+      </w:pPr>
+    </w:lvl>
+    <w:lvl w:ilvl="4" w:tplc="0C000019" w:tentative="1">
+      <w:start w:val="1"/>
+      <w:numFmt w:val="lowerLetter"/>
+      <w:lvlText w:val="%5."/>
+      <w:lvlJc w:val="left"/>
+      <w:pPr>
+        <w:ind w:left="3600" w:hanging="360"/>
+      </w:pPr>
+    </w:lvl>
+    <w:lvl w:ilvl="5" w:tplc="0C00001B" w:tentative="1">
+      <w:start w:val="1"/>
+      <w:numFmt w:val="lowerRoman"/>
+      <w:lvlText w:val="%6."/>
+      <w:lvlJc w:val="right"/>
+      <w:pPr>
+        <w:ind w:left="4320" w:hanging="180"/>
+      </w:pPr>
+    </w:lvl>
+    <w:lvl w:ilvl="6" w:tplc="0C00000F" w:tentative="1">
+      <w:start w:val="1"/>
+      <w:numFmt w:val="decimal"/>
+      <w:lvlText w:val="%7."/>
+      <w:lvlJc w:val="left"/>
+      <w:pPr>
+        <w:ind w:left="5040" w:hanging="360"/>
+      </w:pPr>
+    </w:lvl>
+    <w:lvl w:ilvl="7" w:tplc="0C000019" w:tentative="1">
+      <w:start w:val="1"/>
+      <w:numFmt w:val="lowerLetter"/>
+      <w:lvlText w:val="%8."/>
+      <w:lvlJc w:val="left"/>
+      <w:pPr>
+        <w:ind w:left="5760" w:hanging="360"/>
+      </w:pPr>
+    </w:lvl>
+    <w:lvl w:ilvl="8" w:tplc="0C00001B" w:tentative="1">
+      <w:start w:val="1"/>
+      <w:numFmt w:val="lowerRoman"/>
+      <w:lvlText w:val="%9."/>
+      <w:lvlJc w:val="right"/>
+      <w:pPr>
+        <w:ind w:left="6480" w:hanging="180"/>
+      </w:pPr>
+    </w:lvl>
+  </w:abstractNum>
+  <w:abstractNum w:abstractNumId="1" w15:restartNumberingAfterBreak="0">
     <w:nsid w:val="64DE53E6"/>
     <w:multiLevelType w:val="multilevel"/>
     <w:tmpl w:val="A7DE5972"/>
@@ -1312,6 +1503,9 @@
     </w:lvl>
   </w:abstractNum>
   <w:num w:numId="1">
+    <w:abstractNumId w:val="1"/>
+  </w:num>
+  <w:num w:numId="2">
     <w:abstractNumId w:val="0"/>
   </w:num>
 </w:numbering>
@@ -1796,6 +1990,17 @@
       <w:szCs w:val="20"/>
     </w:rPr>
   </w:style>
+  <w:style w:type="paragraph" w:styleId="ListParagraph">
+    <w:name w:val="List Paragraph"/>
+    <w:basedOn w:val="Normal"/>
+    <w:uiPriority w:val="34"/>
+    <w:qFormat/>
+    <w:rsid w:val="00C301A6"/>
+    <w:pPr>
+      <w:ind w:left="720"/>
+      <w:contextualSpacing/>
+    </w:pPr>
+  </w:style>
 </w:styles>
 </file>
 

--- a/Test_doc_for_placeholders.docx
+++ b/Test_doc_for_placeholders.docx
@@ -1137,123 +1137,8 @@
         </w:rPr>
         <w:t>Boundary Join</w:t>
       </w:r>
-    </w:p>
-    <w:p>
-      <w:pPr>
-        <w:tabs>
-          <w:tab w:val="left" w:pos="2694"/>
-        </w:tabs>
-        <w:spacing w:before="100" w:beforeAutospacing="1" w:after="100" w:afterAutospacing="1" w:line="240" w:lineRule="auto"/>
-        <w:rPr>
-          <w:rFonts w:ascii="Poppins" w:eastAsia="Times New Roman" w:hAnsi="Poppins" w:cs="Poppins"/>
-          <w:color w:val="33372C"/>
-          <w:kern w:val="0"/>
-          <w:lang w:val="en-VU" w:eastAsia="en-VU" w:bidi="hi-IN"/>
-          <w14:ligatures w14:val="none"/>
-        </w:rPr>
-      </w:pPr>
-    </w:p>
-    <w:p>
-      <w:pPr>
-        <w:pStyle w:val="ListParagraph"/>
-        <w:numPr>
-          <w:ilvl w:val="0"/>
-          <w:numId w:val="2"/>
-        </w:numPr>
-        <w:tabs>
-          <w:tab w:val="left" w:pos="2694"/>
-        </w:tabs>
-        <w:spacing w:before="100" w:beforeAutospacing="1" w:after="100" w:afterAutospacing="1" w:line="240" w:lineRule="auto"/>
-        <w:rPr>
-          <w:rFonts w:ascii="Poppins" w:eastAsia="Times New Roman" w:hAnsi="Poppins" w:cs="Poppins"/>
-          <w:color w:val="33372C"/>
-          <w:kern w:val="0"/>
-          <w:lang w:val="en-VU" w:eastAsia="en-VU" w:bidi="hi-IN"/>
-          <w14:ligatures w14:val="none"/>
-        </w:rPr>
-      </w:pPr>
-      <w:r>
-        <w:rPr>
-          <w:rFonts w:ascii="Poppins" w:eastAsia="Times New Roman" w:hAnsi="Poppins" w:cs="Poppins"/>
-          <w:color w:val="33372C"/>
-          <w:kern w:val="0"/>
-          <w:lang w:val="en-VU" w:eastAsia="en-VU" w:bidi="hi-IN"/>
-          <w14:ligatures w14:val="none"/>
-        </w:rPr>
-        <w:t>{{#DEPOFULL}}</w:t>
-      </w:r>
-    </w:p>
-    <w:p>
-      <w:pPr>
-        <w:pStyle w:val="ListParagraph"/>
-        <w:numPr>
-          <w:ilvl w:val="0"/>
-          <w:numId w:val="2"/>
-        </w:numPr>
-        <w:tabs>
-          <w:tab w:val="left" w:pos="2694"/>
-        </w:tabs>
-        <w:spacing w:before="100" w:beforeAutospacing="1" w:after="100" w:afterAutospacing="1" w:line="240" w:lineRule="auto"/>
-        <w:rPr>
-          <w:rFonts w:ascii="Poppins" w:eastAsia="Times New Roman" w:hAnsi="Poppins" w:cs="Poppins"/>
-          <w:color w:val="33372C"/>
-          <w:kern w:val="0"/>
-          <w:lang w:val="en-VU" w:eastAsia="en-VU" w:bidi="hi-IN"/>
-          <w14:ligatures w14:val="none"/>
-        </w:rPr>
-      </w:pPr>
       <w:bookmarkStart w:id="0" w:name="_GoBack"/>
       <w:bookmarkEnd w:id="0"/>
-      <w:r>
-        <w:rPr>
-          <w:rFonts w:ascii="Poppins" w:eastAsia="Times New Roman" w:hAnsi="Poppins" w:cs="Poppins"/>
-          <w:color w:val="33372C"/>
-          <w:kern w:val="0"/>
-          <w:lang w:val="en-VU" w:eastAsia="en-VU" w:bidi="hi-IN"/>
-          <w14:ligatures w14:val="none"/>
-        </w:rPr>
-        <w:t>{{.}}</w:t>
-      </w:r>
-    </w:p>
-    <w:p>
-      <w:pPr>
-        <w:pStyle w:val="ListParagraph"/>
-        <w:numPr>
-          <w:ilvl w:val="0"/>
-          <w:numId w:val="2"/>
-        </w:numPr>
-        <w:tabs>
-          <w:tab w:val="left" w:pos="2694"/>
-        </w:tabs>
-        <w:spacing w:before="100" w:beforeAutospacing="1" w:after="100" w:afterAutospacing="1" w:line="240" w:lineRule="auto"/>
-        <w:rPr>
-          <w:rFonts w:ascii="Poppins" w:eastAsia="Times New Roman" w:hAnsi="Poppins" w:cs="Poppins"/>
-          <w:color w:val="33372C"/>
-          <w:kern w:val="0"/>
-          <w:lang w:val="en-VU" w:eastAsia="en-VU" w:bidi="hi-IN"/>
-          <w14:ligatures w14:val="none"/>
-        </w:rPr>
-      </w:pPr>
-      <w:r>
-        <w:rPr>
-          <w:rFonts w:ascii="Poppins" w:eastAsia="Times New Roman" w:hAnsi="Poppins" w:cs="Poppins"/>
-          <w:color w:val="33372C"/>
-          <w:kern w:val="0"/>
-          <w:lang w:val="en-VU" w:eastAsia="en-VU" w:bidi="hi-IN"/>
-          <w14:ligatures w14:val="none"/>
-        </w:rPr>
-        <w:t>{{/DEPOFULL}}</w:t>
-      </w:r>
-    </w:p>
-    <w:p>
-      <w:pPr>
-        <w:tabs>
-          <w:tab w:val="left" w:pos="2694"/>
-        </w:tabs>
-        <w:rPr>
-          <w:rFonts w:ascii="Poppins" w:hAnsi="Poppins" w:cs="Poppins"/>
-        </w:rPr>
-      </w:pPr>
     </w:p>
     <w:sectPr>
       <w:pgSz w:w="12240" w:h="15840"/>

--- a/Test_doc_for_placeholders.docx
+++ b/Test_doc_for_placeholders.docx
@@ -8,7 +8,7 @@
           <w:bottom w:val="single" w:sz="6" w:space="8" w:color="557C56"/>
         </w:pBdr>
         <w:tabs>
-          <w:tab w:val="left" w:pos="2694"/>
+          <w:tab w:val="left" w:pos="5103"/>
         </w:tabs>
         <w:spacing w:after="225" w:line="240" w:lineRule="auto"/>
         <w:jc w:val="center"/>
@@ -44,7 +44,7 @@
         </w:numPr>
         <w:tabs>
           <w:tab w:val="clear" w:pos="720"/>
-          <w:tab w:val="left" w:pos="2694"/>
+          <w:tab w:val="left" w:pos="5103"/>
         </w:tabs>
         <w:spacing w:before="100" w:beforeAutospacing="1" w:after="100" w:afterAutospacing="1" w:line="240" w:lineRule="auto"/>
         <w:ind w:left="0"/>
@@ -95,7 +95,7 @@
         </w:numPr>
         <w:tabs>
           <w:tab w:val="clear" w:pos="720"/>
-          <w:tab w:val="left" w:pos="2694"/>
+          <w:tab w:val="left" w:pos="5103"/>
         </w:tabs>
         <w:spacing w:before="100" w:beforeAutospacing="1" w:after="100" w:afterAutospacing="1" w:line="240" w:lineRule="auto"/>
         <w:ind w:left="0"/>
@@ -170,7 +170,7 @@
         </w:numPr>
         <w:tabs>
           <w:tab w:val="clear" w:pos="720"/>
-          <w:tab w:val="left" w:pos="2694"/>
+          <w:tab w:val="left" w:pos="5103"/>
         </w:tabs>
         <w:spacing w:before="100" w:beforeAutospacing="1" w:after="100" w:afterAutospacing="1" w:line="240" w:lineRule="auto"/>
         <w:ind w:left="0"/>
@@ -221,7 +221,7 @@
         </w:numPr>
         <w:tabs>
           <w:tab w:val="clear" w:pos="720"/>
-          <w:tab w:val="left" w:pos="2694"/>
+          <w:tab w:val="left" w:pos="5103"/>
         </w:tabs>
         <w:spacing w:before="100" w:beforeAutospacing="1" w:after="100" w:afterAutospacing="1" w:line="240" w:lineRule="auto"/>
         <w:ind w:left="0"/>
@@ -272,7 +272,7 @@
         </w:numPr>
         <w:tabs>
           <w:tab w:val="clear" w:pos="720"/>
-          <w:tab w:val="left" w:pos="2694"/>
+          <w:tab w:val="left" w:pos="5103"/>
         </w:tabs>
         <w:spacing w:before="100" w:beforeAutospacing="1" w:after="100" w:afterAutospacing="1" w:line="240" w:lineRule="auto"/>
         <w:ind w:left="0"/>
@@ -323,7 +323,7 @@
         </w:numPr>
         <w:tabs>
           <w:tab w:val="clear" w:pos="720"/>
-          <w:tab w:val="left" w:pos="2694"/>
+          <w:tab w:val="left" w:pos="5103"/>
         </w:tabs>
         <w:spacing w:before="100" w:beforeAutospacing="1" w:after="100" w:afterAutospacing="1" w:line="240" w:lineRule="auto"/>
         <w:ind w:left="0"/>
@@ -374,7 +374,7 @@
         </w:numPr>
         <w:tabs>
           <w:tab w:val="clear" w:pos="720"/>
-          <w:tab w:val="left" w:pos="2694"/>
+          <w:tab w:val="left" w:pos="5103"/>
         </w:tabs>
         <w:spacing w:before="100" w:beforeAutospacing="1" w:after="100" w:afterAutospacing="1" w:line="240" w:lineRule="auto"/>
         <w:ind w:left="0"/>
@@ -425,7 +425,7 @@
         </w:numPr>
         <w:tabs>
           <w:tab w:val="clear" w:pos="720"/>
-          <w:tab w:val="left" w:pos="2694"/>
+          <w:tab w:val="left" w:pos="5103"/>
         </w:tabs>
         <w:spacing w:before="100" w:beforeAutospacing="1" w:after="100" w:afterAutospacing="1" w:line="240" w:lineRule="auto"/>
         <w:ind w:left="0"/>
@@ -445,7 +445,69 @@
           <w:lang w:val="en-VU" w:eastAsia="en-VU" w:bidi="hi-IN"/>
           <w14:ligatures w14:val="none"/>
         </w:rPr>
-        <w:t>{APPJOIN} </w:t>
+        <w:t>{#</w:t>
+      </w:r>
+      <w:proofErr w:type="gramStart"/>
+      <w:r>
+        <w:rPr>
+          <w:rFonts w:ascii="Poppins" w:eastAsia="Times New Roman" w:hAnsi="Poppins" w:cs="Poppins"/>
+          <w:color w:val="33372C"/>
+          <w:kern w:val="0"/>
+          <w:lang w:val="en-VU" w:eastAsia="en-VU" w:bidi="hi-IN"/>
+          <w14:ligatures w14:val="none"/>
+        </w:rPr>
+        <w:t>APPJOIN</w:t>
+      </w:r>
+      <w:r>
+        <w:rPr>
+          <w:rFonts w:ascii="Poppins" w:eastAsia="Times New Roman" w:hAnsi="Poppins" w:cs="Poppins"/>
+          <w:color w:val="33372C"/>
+          <w:kern w:val="0"/>
+          <w:lang w:val="en-VU" w:eastAsia="en-VU" w:bidi="hi-IN"/>
+          <w14:ligatures w14:val="none"/>
+        </w:rPr>
+        <w:t>}{.}</w:t>
+      </w:r>
+      <w:proofErr w:type="gramEnd"/>
+      <w:r>
+        <w:rPr>
+          <w:rFonts w:ascii="Poppins" w:eastAsia="Times New Roman" w:hAnsi="Poppins" w:cs="Poppins"/>
+          <w:color w:val="33372C"/>
+          <w:kern w:val="0"/>
+          <w:lang w:val="en-VU" w:eastAsia="en-VU" w:bidi="hi-IN"/>
+          <w14:ligatures w14:val="none"/>
+        </w:rPr>
+        <w:t>{/</w:t>
+      </w:r>
+      <w:r>
+        <w:rPr>
+          <w:rFonts w:ascii="Poppins" w:eastAsia="Times New Roman" w:hAnsi="Poppins" w:cs="Poppins"/>
+          <w:color w:val="33372C"/>
+          <w:kern w:val="0"/>
+          <w:lang w:val="en-VU" w:eastAsia="en-VU" w:bidi="hi-IN"/>
+          <w14:ligatures w14:val="none"/>
+        </w:rPr>
+        <w:t>APPJOIN</w:t>
+      </w:r>
+      <w:r>
+        <w:rPr>
+          <w:rFonts w:ascii="Poppins" w:eastAsia="Times New Roman" w:hAnsi="Poppins" w:cs="Poppins"/>
+          <w:color w:val="33372C"/>
+          <w:kern w:val="0"/>
+          <w:lang w:val="en-VU" w:eastAsia="en-VU" w:bidi="hi-IN"/>
+          <w14:ligatures w14:val="none"/>
+        </w:rPr>
+        <w:t>}</w:t>
+      </w:r>
+      <w:r>
+        <w:rPr>
+          <w:rFonts w:ascii="Poppins" w:eastAsia="Times New Roman" w:hAnsi="Poppins" w:cs="Poppins"/>
+          <w:color w:val="33372C"/>
+          <w:kern w:val="0"/>
+          <w:lang w:val="en-VU" w:eastAsia="en-VU" w:bidi="hi-IN"/>
+          <w14:ligatures w14:val="none"/>
+        </w:rPr>
+        <w:t> </w:t>
       </w:r>
       <w:r>
         <w:rPr>
@@ -476,7 +538,7 @@
         </w:numPr>
         <w:tabs>
           <w:tab w:val="clear" w:pos="720"/>
-          <w:tab w:val="left" w:pos="2694"/>
+          <w:tab w:val="left" w:pos="5103"/>
         </w:tabs>
         <w:spacing w:before="100" w:beforeAutospacing="1" w:after="100" w:afterAutospacing="1" w:line="240" w:lineRule="auto"/>
         <w:ind w:left="0"/>
@@ -527,7 +589,7 @@
         </w:numPr>
         <w:tabs>
           <w:tab w:val="clear" w:pos="720"/>
-          <w:tab w:val="left" w:pos="2694"/>
+          <w:tab w:val="left" w:pos="5103"/>
         </w:tabs>
         <w:spacing w:before="100" w:beforeAutospacing="1" w:after="100" w:afterAutospacing="1" w:line="240" w:lineRule="auto"/>
         <w:ind w:left="0"/>
@@ -578,7 +640,7 @@
         </w:numPr>
         <w:tabs>
           <w:tab w:val="clear" w:pos="720"/>
-          <w:tab w:val="left" w:pos="2694"/>
+          <w:tab w:val="left" w:pos="5103"/>
         </w:tabs>
         <w:spacing w:before="100" w:beforeAutospacing="1" w:after="100" w:afterAutospacing="1" w:line="240" w:lineRule="auto"/>
         <w:ind w:left="0"/>
@@ -629,7 +691,7 @@
         </w:numPr>
         <w:tabs>
           <w:tab w:val="clear" w:pos="720"/>
-          <w:tab w:val="left" w:pos="2694"/>
+          <w:tab w:val="left" w:pos="5103"/>
         </w:tabs>
         <w:spacing w:before="100" w:beforeAutospacing="1" w:after="100" w:afterAutospacing="1" w:line="240" w:lineRule="auto"/>
         <w:ind w:left="0"/>
@@ -680,7 +742,7 @@
         </w:numPr>
         <w:tabs>
           <w:tab w:val="clear" w:pos="720"/>
-          <w:tab w:val="left" w:pos="2694"/>
+          <w:tab w:val="left" w:pos="5103"/>
         </w:tabs>
         <w:spacing w:before="100" w:beforeAutospacing="1" w:after="100" w:afterAutospacing="1" w:line="240" w:lineRule="auto"/>
         <w:ind w:left="0"/>
@@ -700,7 +762,69 @@
           <w:lang w:val="en-VU" w:eastAsia="en-VU" w:bidi="hi-IN"/>
           <w14:ligatures w14:val="none"/>
         </w:rPr>
-        <w:t>{DEPOJOIN} </w:t>
+        <w:t>{#</w:t>
+      </w:r>
+      <w:proofErr w:type="gramStart"/>
+      <w:r>
+        <w:rPr>
+          <w:rFonts w:ascii="Poppins" w:eastAsia="Times New Roman" w:hAnsi="Poppins" w:cs="Poppins"/>
+          <w:color w:val="33372C"/>
+          <w:kern w:val="0"/>
+          <w:lang w:val="en-VU" w:eastAsia="en-VU" w:bidi="hi-IN"/>
+          <w14:ligatures w14:val="none"/>
+        </w:rPr>
+        <w:t>DEPOJOIN</w:t>
+      </w:r>
+      <w:r>
+        <w:rPr>
+          <w:rFonts w:ascii="Poppins" w:eastAsia="Times New Roman" w:hAnsi="Poppins" w:cs="Poppins"/>
+          <w:color w:val="33372C"/>
+          <w:kern w:val="0"/>
+          <w:lang w:val="en-VU" w:eastAsia="en-VU" w:bidi="hi-IN"/>
+          <w14:ligatures w14:val="none"/>
+        </w:rPr>
+        <w:t>}{.}</w:t>
+      </w:r>
+      <w:proofErr w:type="gramEnd"/>
+      <w:r>
+        <w:rPr>
+          <w:rFonts w:ascii="Poppins" w:eastAsia="Times New Roman" w:hAnsi="Poppins" w:cs="Poppins"/>
+          <w:color w:val="33372C"/>
+          <w:kern w:val="0"/>
+          <w:lang w:val="en-VU" w:eastAsia="en-VU" w:bidi="hi-IN"/>
+          <w14:ligatures w14:val="none"/>
+        </w:rPr>
+        <w:t>{/</w:t>
+      </w:r>
+      <w:r>
+        <w:rPr>
+          <w:rFonts w:ascii="Poppins" w:eastAsia="Times New Roman" w:hAnsi="Poppins" w:cs="Poppins"/>
+          <w:color w:val="33372C"/>
+          <w:kern w:val="0"/>
+          <w:lang w:val="en-VU" w:eastAsia="en-VU" w:bidi="hi-IN"/>
+          <w14:ligatures w14:val="none"/>
+        </w:rPr>
+        <w:t>DEPOJOIN</w:t>
+      </w:r>
+      <w:r>
+        <w:rPr>
+          <w:rFonts w:ascii="Poppins" w:eastAsia="Times New Roman" w:hAnsi="Poppins" w:cs="Poppins"/>
+          <w:color w:val="33372C"/>
+          <w:kern w:val="0"/>
+          <w:lang w:val="en-VU" w:eastAsia="en-VU" w:bidi="hi-IN"/>
+          <w14:ligatures w14:val="none"/>
+        </w:rPr>
+        <w:t>}</w:t>
+      </w:r>
+      <w:r>
+        <w:rPr>
+          <w:rFonts w:ascii="Poppins" w:eastAsia="Times New Roman" w:hAnsi="Poppins" w:cs="Poppins"/>
+          <w:color w:val="33372C"/>
+          <w:kern w:val="0"/>
+          <w:lang w:val="en-VU" w:eastAsia="en-VU" w:bidi="hi-IN"/>
+          <w14:ligatures w14:val="none"/>
+        </w:rPr>
+        <w:t> </w:t>
       </w:r>
       <w:r>
         <w:rPr>
@@ -731,7 +855,7 @@
         </w:numPr>
         <w:tabs>
           <w:tab w:val="clear" w:pos="720"/>
-          <w:tab w:val="left" w:pos="2694"/>
+          <w:tab w:val="left" w:pos="5103"/>
         </w:tabs>
         <w:spacing w:before="100" w:beforeAutospacing="1" w:after="100" w:afterAutospacing="1" w:line="240" w:lineRule="auto"/>
         <w:ind w:left="0"/>
@@ -782,7 +906,7 @@
         </w:numPr>
         <w:tabs>
           <w:tab w:val="clear" w:pos="720"/>
-          <w:tab w:val="left" w:pos="2694"/>
+          <w:tab w:val="left" w:pos="5103"/>
         </w:tabs>
         <w:spacing w:before="100" w:beforeAutospacing="1" w:after="100" w:afterAutospacing="1" w:line="240" w:lineRule="auto"/>
         <w:ind w:left="0"/>
@@ -867,7 +991,7 @@
         </w:numPr>
         <w:tabs>
           <w:tab w:val="clear" w:pos="720"/>
-          <w:tab w:val="left" w:pos="2694"/>
+          <w:tab w:val="left" w:pos="5103"/>
         </w:tabs>
         <w:spacing w:before="100" w:beforeAutospacing="1" w:after="100" w:afterAutospacing="1" w:line="240" w:lineRule="auto"/>
         <w:ind w:left="0"/>
@@ -918,7 +1042,7 @@
         </w:numPr>
         <w:tabs>
           <w:tab w:val="clear" w:pos="720"/>
-          <w:tab w:val="left" w:pos="2694"/>
+          <w:tab w:val="left" w:pos="5103"/>
         </w:tabs>
         <w:spacing w:before="100" w:beforeAutospacing="1" w:after="100" w:afterAutospacing="1" w:line="240" w:lineRule="auto"/>
         <w:ind w:left="0"/>
@@ -993,7 +1117,7 @@
         </w:numPr>
         <w:tabs>
           <w:tab w:val="clear" w:pos="720"/>
-          <w:tab w:val="left" w:pos="2694"/>
+          <w:tab w:val="left" w:pos="5103"/>
         </w:tabs>
         <w:spacing w:before="100" w:beforeAutospacing="1" w:after="100" w:afterAutospacing="1" w:line="240" w:lineRule="auto"/>
         <w:ind w:left="0"/>
@@ -1044,7 +1168,7 @@
         </w:numPr>
         <w:tabs>
           <w:tab w:val="clear" w:pos="720"/>
-          <w:tab w:val="left" w:pos="2694"/>
+          <w:tab w:val="left" w:pos="5103"/>
         </w:tabs>
         <w:spacing w:before="100" w:beforeAutospacing="1" w:after="100" w:afterAutospacing="1" w:line="240" w:lineRule="auto"/>
         <w:ind w:left="0"/>
@@ -1095,7 +1219,7 @@
         </w:numPr>
         <w:tabs>
           <w:tab w:val="clear" w:pos="720"/>
-          <w:tab w:val="left" w:pos="2694"/>
+          <w:tab w:val="left" w:pos="5103"/>
         </w:tabs>
         <w:spacing w:before="100" w:beforeAutospacing="1" w:after="100" w:afterAutospacing="1" w:line="240" w:lineRule="auto"/>
         <w:ind w:left="0"/>
@@ -1115,30 +1239,82 @@
           <w:lang w:val="en-VU" w:eastAsia="en-VU" w:bidi="hi-IN"/>
           <w14:ligatures w14:val="none"/>
         </w:rPr>
-        <w:t>{BOUNDARYJOIN}</w:t>
-      </w:r>
-      <w:r>
-        <w:rPr>
-          <w:rFonts w:ascii="Poppins" w:eastAsia="Times New Roman" w:hAnsi="Poppins" w:cs="Poppins"/>
-          <w:color w:val="33372C"/>
-          <w:kern w:val="0"/>
-          <w:lang w:val="en-VU" w:eastAsia="en-VU" w:bidi="hi-IN"/>
-          <w14:ligatures w14:val="none"/>
-        </w:rPr>
-        <w:tab/>
-      </w:r>
-      <w:r>
-        <w:rPr>
-          <w:rFonts w:ascii="Poppins" w:eastAsia="Times New Roman" w:hAnsi="Poppins" w:cs="Poppins"/>
-          <w:color w:val="33372C"/>
-          <w:kern w:val="0"/>
-          <w:lang w:val="en-VU" w:eastAsia="en-VU" w:bidi="hi-IN"/>
-          <w14:ligatures w14:val="none"/>
-        </w:rPr>
-        <w:t>Boundary Join</w:t>
+        <w:t>{#</w:t>
+      </w:r>
+      <w:proofErr w:type="gramStart"/>
+      <w:r>
+        <w:rPr>
+          <w:rFonts w:ascii="Poppins" w:eastAsia="Times New Roman" w:hAnsi="Poppins" w:cs="Poppins"/>
+          <w:color w:val="33372C"/>
+          <w:kern w:val="0"/>
+          <w:lang w:val="en-VU" w:eastAsia="en-VU" w:bidi="hi-IN"/>
+          <w14:ligatures w14:val="none"/>
+        </w:rPr>
+        <w:t>BOUNDARYJOIN</w:t>
+      </w:r>
+      <w:r>
+        <w:rPr>
+          <w:rFonts w:ascii="Poppins" w:eastAsia="Times New Roman" w:hAnsi="Poppins" w:cs="Poppins"/>
+          <w:color w:val="33372C"/>
+          <w:kern w:val="0"/>
+          <w:lang w:val="en-VU" w:eastAsia="en-VU" w:bidi="hi-IN"/>
+          <w14:ligatures w14:val="none"/>
+        </w:rPr>
+        <w:t>}{.}</w:t>
+      </w:r>
+      <w:proofErr w:type="gramEnd"/>
+      <w:r>
+        <w:rPr>
+          <w:rFonts w:ascii="Poppins" w:eastAsia="Times New Roman" w:hAnsi="Poppins" w:cs="Poppins"/>
+          <w:color w:val="33372C"/>
+          <w:kern w:val="0"/>
+          <w:lang w:val="en-VU" w:eastAsia="en-VU" w:bidi="hi-IN"/>
+          <w14:ligatures w14:val="none"/>
+        </w:rPr>
+        <w:t>{/</w:t>
+      </w:r>
+      <w:r>
+        <w:rPr>
+          <w:rFonts w:ascii="Poppins" w:eastAsia="Times New Roman" w:hAnsi="Poppins" w:cs="Poppins"/>
+          <w:color w:val="33372C"/>
+          <w:kern w:val="0"/>
+          <w:lang w:val="en-VU" w:eastAsia="en-VU" w:bidi="hi-IN"/>
+          <w14:ligatures w14:val="none"/>
+        </w:rPr>
+        <w:t>BOUNDARYJOIN</w:t>
+      </w:r>
+      <w:r>
+        <w:rPr>
+          <w:rFonts w:ascii="Poppins" w:eastAsia="Times New Roman" w:hAnsi="Poppins" w:cs="Poppins"/>
+          <w:color w:val="33372C"/>
+          <w:kern w:val="0"/>
+          <w:lang w:val="en-VU" w:eastAsia="en-VU" w:bidi="hi-IN"/>
+          <w14:ligatures w14:val="none"/>
+        </w:rPr>
+        <w:t>}</w:t>
       </w:r>
       <w:bookmarkStart w:id="0" w:name="_GoBack"/>
       <w:bookmarkEnd w:id="0"/>
+      <w:r>
+        <w:rPr>
+          <w:rFonts w:ascii="Poppins" w:eastAsia="Times New Roman" w:hAnsi="Poppins" w:cs="Poppins"/>
+          <w:color w:val="33372C"/>
+          <w:kern w:val="0"/>
+          <w:lang w:val="en-VU" w:eastAsia="en-VU" w:bidi="hi-IN"/>
+          <w14:ligatures w14:val="none"/>
+        </w:rPr>
+        <w:tab/>
+      </w:r>
+      <w:r>
+        <w:rPr>
+          <w:rFonts w:ascii="Poppins" w:eastAsia="Times New Roman" w:hAnsi="Poppins" w:cs="Poppins"/>
+          <w:color w:val="33372C"/>
+          <w:kern w:val="0"/>
+          <w:lang w:val="en-VU" w:eastAsia="en-VU" w:bidi="hi-IN"/>
+          <w14:ligatures w14:val="none"/>
+        </w:rPr>
+        <w:t>Boundary Join</w:t>
+      </w:r>
     </w:p>
     <w:sectPr>
       <w:pgSz w:w="12240" w:h="15840"/>

--- a/Test_doc_for_placeholders.docx
+++ b/Test_doc_for_placeholders.docx
@@ -343,7 +343,69 @@
           <w:lang w:val="en-VU" w:eastAsia="en-VU" w:bidi="hi-IN"/>
           <w14:ligatures w14:val="none"/>
         </w:rPr>
-        <w:t>{APPFULL} </w:t>
+        <w:t>{#</w:t>
+      </w:r>
+      <w:proofErr w:type="gramStart"/>
+      <w:r>
+        <w:rPr>
+          <w:rFonts w:ascii="Poppins" w:eastAsia="Times New Roman" w:hAnsi="Poppins" w:cs="Poppins"/>
+          <w:color w:val="33372C"/>
+          <w:kern w:val="0"/>
+          <w:lang w:val="en-VU" w:eastAsia="en-VU" w:bidi="hi-IN"/>
+          <w14:ligatures w14:val="none"/>
+        </w:rPr>
+        <w:t>APP</w:t>
+      </w:r>
+      <w:r>
+        <w:rPr>
+          <w:rFonts w:ascii="Poppins" w:eastAsia="Times New Roman" w:hAnsi="Poppins" w:cs="Poppins"/>
+          <w:color w:val="33372C"/>
+          <w:kern w:val="0"/>
+          <w:lang w:eastAsia="en-VU" w:bidi="hi-IN"/>
+          <w14:ligatures w14:val="none"/>
+        </w:rPr>
+        <w:t>FULL</w:t>
+      </w:r>
+      <w:r>
+        <w:rPr>
+          <w:rFonts w:ascii="Poppins" w:eastAsia="Times New Roman" w:hAnsi="Poppins" w:cs="Poppins"/>
+          <w:color w:val="33372C"/>
+          <w:kern w:val="0"/>
+          <w:lang w:val="en-VU" w:eastAsia="en-VU" w:bidi="hi-IN"/>
+          <w14:ligatures w14:val="none"/>
+        </w:rPr>
+        <w:t>}{.}</w:t>
+      </w:r>
+      <w:proofErr w:type="gramEnd"/>
+      <w:r>
+        <w:rPr>
+          <w:rFonts w:ascii="Poppins" w:eastAsia="Times New Roman" w:hAnsi="Poppins" w:cs="Poppins"/>
+          <w:color w:val="33372C"/>
+          <w:kern w:val="0"/>
+          <w:lang w:val="en-VU" w:eastAsia="en-VU" w:bidi="hi-IN"/>
+          <w14:ligatures w14:val="none"/>
+        </w:rPr>
+        <w:t>{/APP</w:t>
+      </w:r>
+      <w:r>
+        <w:rPr>
+          <w:rFonts w:ascii="Poppins" w:eastAsia="Times New Roman" w:hAnsi="Poppins" w:cs="Poppins"/>
+          <w:color w:val="33372C"/>
+          <w:kern w:val="0"/>
+          <w:lang w:eastAsia="en-VU" w:bidi="hi-IN"/>
+          <w14:ligatures w14:val="none"/>
+        </w:rPr>
+        <w:t>FULL</w:t>
+      </w:r>
+      <w:r>
+        <w:rPr>
+          <w:rFonts w:ascii="Poppins" w:eastAsia="Times New Roman" w:hAnsi="Poppins" w:cs="Poppins"/>
+          <w:color w:val="33372C"/>
+          <w:kern w:val="0"/>
+          <w:lang w:val="en-VU" w:eastAsia="en-VU" w:bidi="hi-IN"/>
+          <w14:ligatures w14:val="none"/>
+        </w:rPr>
+        <w:t>}</w:t>
       </w:r>
       <w:r>
         <w:rPr>
@@ -354,15 +416,6 @@
           <w14:ligatures w14:val="none"/>
         </w:rPr>
         <w:tab/>
-      </w:r>
-      <w:r>
-        <w:rPr>
-          <w:rFonts w:ascii="Poppins" w:eastAsia="Times New Roman" w:hAnsi="Poppins" w:cs="Poppins"/>
-          <w:color w:val="33372C"/>
-          <w:kern w:val="0"/>
-          <w:lang w:val="en-VU" w:eastAsia="en-VU" w:bidi="hi-IN"/>
-          <w14:ligatures w14:val="none"/>
-        </w:rPr>
         <w:t>Applicant Name (full)</w:t>
       </w:r>
     </w:p>
@@ -445,39 +498,7 @@
           <w:lang w:val="en-VU" w:eastAsia="en-VU" w:bidi="hi-IN"/>
           <w14:ligatures w14:val="none"/>
         </w:rPr>
-        <w:t>{#</w:t>
-      </w:r>
-      <w:proofErr w:type="gramStart"/>
-      <w:r>
-        <w:rPr>
-          <w:rFonts w:ascii="Poppins" w:eastAsia="Times New Roman" w:hAnsi="Poppins" w:cs="Poppins"/>
-          <w:color w:val="33372C"/>
-          <w:kern w:val="0"/>
-          <w:lang w:val="en-VU" w:eastAsia="en-VU" w:bidi="hi-IN"/>
-          <w14:ligatures w14:val="none"/>
-        </w:rPr>
-        <w:t>APPJOIN</w:t>
-      </w:r>
-      <w:r>
-        <w:rPr>
-          <w:rFonts w:ascii="Poppins" w:eastAsia="Times New Roman" w:hAnsi="Poppins" w:cs="Poppins"/>
-          <w:color w:val="33372C"/>
-          <w:kern w:val="0"/>
-          <w:lang w:val="en-VU" w:eastAsia="en-VU" w:bidi="hi-IN"/>
-          <w14:ligatures w14:val="none"/>
-        </w:rPr>
-        <w:t>}{.}</w:t>
-      </w:r>
-      <w:proofErr w:type="gramEnd"/>
-      <w:r>
-        <w:rPr>
-          <w:rFonts w:ascii="Poppins" w:eastAsia="Times New Roman" w:hAnsi="Poppins" w:cs="Poppins"/>
-          <w:color w:val="33372C"/>
-          <w:kern w:val="0"/>
-          <w:lang w:val="en-VU" w:eastAsia="en-VU" w:bidi="hi-IN"/>
-          <w14:ligatures w14:val="none"/>
-        </w:rPr>
-        <w:t>{/</w:t>
+        <w:t>{</w:t>
       </w:r>
       <w:r>
         <w:rPr>
@@ -660,7 +681,69 @@
           <w:lang w:val="en-VU" w:eastAsia="en-VU" w:bidi="hi-IN"/>
           <w14:ligatures w14:val="none"/>
         </w:rPr>
-        <w:t>{DEPOFULL} </w:t>
+        <w:t>{#</w:t>
+      </w:r>
+      <w:proofErr w:type="gramStart"/>
+      <w:r>
+        <w:rPr>
+          <w:rFonts w:ascii="Poppins" w:eastAsia="Times New Roman" w:hAnsi="Poppins" w:cs="Poppins"/>
+          <w:color w:val="33372C"/>
+          <w:kern w:val="0"/>
+          <w:lang w:val="en-VU" w:eastAsia="en-VU" w:bidi="hi-IN"/>
+          <w14:ligatures w14:val="none"/>
+        </w:rPr>
+        <w:t>DEPO</w:t>
+      </w:r>
+      <w:r>
+        <w:rPr>
+          <w:rFonts w:ascii="Poppins" w:eastAsia="Times New Roman" w:hAnsi="Poppins" w:cs="Poppins"/>
+          <w:color w:val="33372C"/>
+          <w:kern w:val="0"/>
+          <w:lang w:eastAsia="en-VU" w:bidi="hi-IN"/>
+          <w14:ligatures w14:val="none"/>
+        </w:rPr>
+        <w:t>FULL</w:t>
+      </w:r>
+      <w:r>
+        <w:rPr>
+          <w:rFonts w:ascii="Poppins" w:eastAsia="Times New Roman" w:hAnsi="Poppins" w:cs="Poppins"/>
+          <w:color w:val="33372C"/>
+          <w:kern w:val="0"/>
+          <w:lang w:val="en-VU" w:eastAsia="en-VU" w:bidi="hi-IN"/>
+          <w14:ligatures w14:val="none"/>
+        </w:rPr>
+        <w:t>}{.}</w:t>
+      </w:r>
+      <w:proofErr w:type="gramEnd"/>
+      <w:r>
+        <w:rPr>
+          <w:rFonts w:ascii="Poppins" w:eastAsia="Times New Roman" w:hAnsi="Poppins" w:cs="Poppins"/>
+          <w:color w:val="33372C"/>
+          <w:kern w:val="0"/>
+          <w:lang w:val="en-VU" w:eastAsia="en-VU" w:bidi="hi-IN"/>
+          <w14:ligatures w14:val="none"/>
+        </w:rPr>
+        <w:t>{/DEPO</w:t>
+      </w:r>
+      <w:r>
+        <w:rPr>
+          <w:rFonts w:ascii="Poppins" w:eastAsia="Times New Roman" w:hAnsi="Poppins" w:cs="Poppins"/>
+          <w:color w:val="33372C"/>
+          <w:kern w:val="0"/>
+          <w:lang w:eastAsia="en-VU" w:bidi="hi-IN"/>
+          <w14:ligatures w14:val="none"/>
+        </w:rPr>
+        <w:t>FULL</w:t>
+      </w:r>
+      <w:r>
+        <w:rPr>
+          <w:rFonts w:ascii="Poppins" w:eastAsia="Times New Roman" w:hAnsi="Poppins" w:cs="Poppins"/>
+          <w:color w:val="33372C"/>
+          <w:kern w:val="0"/>
+          <w:lang w:val="en-VU" w:eastAsia="en-VU" w:bidi="hi-IN"/>
+          <w14:ligatures w14:val="none"/>
+        </w:rPr>
+        <w:t>}</w:t>
       </w:r>
       <w:r>
         <w:rPr>
@@ -671,15 +754,6 @@
           <w14:ligatures w14:val="none"/>
         </w:rPr>
         <w:tab/>
-      </w:r>
-      <w:r>
-        <w:rPr>
-          <w:rFonts w:ascii="Poppins" w:eastAsia="Times New Roman" w:hAnsi="Poppins" w:cs="Poppins"/>
-          <w:color w:val="33372C"/>
-          <w:kern w:val="0"/>
-          <w:lang w:val="en-VU" w:eastAsia="en-VU" w:bidi="hi-IN"/>
-          <w14:ligatures w14:val="none"/>
-        </w:rPr>
         <w:t>Deponent Name (full)</w:t>
       </w:r>
     </w:p>
@@ -762,39 +836,7 @@
           <w:lang w:val="en-VU" w:eastAsia="en-VU" w:bidi="hi-IN"/>
           <w14:ligatures w14:val="none"/>
         </w:rPr>
-        <w:t>{#</w:t>
-      </w:r>
-      <w:proofErr w:type="gramStart"/>
-      <w:r>
-        <w:rPr>
-          <w:rFonts w:ascii="Poppins" w:eastAsia="Times New Roman" w:hAnsi="Poppins" w:cs="Poppins"/>
-          <w:color w:val="33372C"/>
-          <w:kern w:val="0"/>
-          <w:lang w:val="en-VU" w:eastAsia="en-VU" w:bidi="hi-IN"/>
-          <w14:ligatures w14:val="none"/>
-        </w:rPr>
-        <w:t>DEPOJOIN</w:t>
-      </w:r>
-      <w:r>
-        <w:rPr>
-          <w:rFonts w:ascii="Poppins" w:eastAsia="Times New Roman" w:hAnsi="Poppins" w:cs="Poppins"/>
-          <w:color w:val="33372C"/>
-          <w:kern w:val="0"/>
-          <w:lang w:val="en-VU" w:eastAsia="en-VU" w:bidi="hi-IN"/>
-          <w14:ligatures w14:val="none"/>
-        </w:rPr>
-        <w:t>}{.}</w:t>
-      </w:r>
-      <w:proofErr w:type="gramEnd"/>
-      <w:r>
-        <w:rPr>
-          <w:rFonts w:ascii="Poppins" w:eastAsia="Times New Roman" w:hAnsi="Poppins" w:cs="Poppins"/>
-          <w:color w:val="33372C"/>
-          <w:kern w:val="0"/>
-          <w:lang w:val="en-VU" w:eastAsia="en-VU" w:bidi="hi-IN"/>
-          <w14:ligatures w14:val="none"/>
-        </w:rPr>
-        <w:t>{/</w:t>
+        <w:t>{</w:t>
       </w:r>
       <w:r>
         <w:rPr>
@@ -1188,7 +1230,29 @@
           <w:lang w:val="en-VU" w:eastAsia="en-VU" w:bidi="hi-IN"/>
           <w14:ligatures w14:val="none"/>
         </w:rPr>
-        <w:t>{BOUNDARY} </w:t>
+        <w:t>{#</w:t>
+      </w:r>
+      <w:proofErr w:type="gramStart"/>
+      <w:r>
+        <w:rPr>
+          <w:rFonts w:ascii="Poppins" w:eastAsia="Times New Roman" w:hAnsi="Poppins" w:cs="Poppins"/>
+          <w:color w:val="33372C"/>
+          <w:kern w:val="0"/>
+          <w:lang w:val="en-VU" w:eastAsia="en-VU" w:bidi="hi-IN"/>
+          <w14:ligatures w14:val="none"/>
+        </w:rPr>
+        <w:t>BOUNDARY}{.}</w:t>
+      </w:r>
+      <w:proofErr w:type="gramEnd"/>
+      <w:r>
+        <w:rPr>
+          <w:rFonts w:ascii="Poppins" w:eastAsia="Times New Roman" w:hAnsi="Poppins" w:cs="Poppins"/>
+          <w:color w:val="33372C"/>
+          <w:kern w:val="0"/>
+          <w:lang w:val="en-VU" w:eastAsia="en-VU" w:bidi="hi-IN"/>
+          <w14:ligatures w14:val="none"/>
+        </w:rPr>
+        <w:t>{/BOUNDARY}</w:t>
       </w:r>
       <w:r>
         <w:rPr>
@@ -1199,15 +1263,6 @@
           <w14:ligatures w14:val="none"/>
         </w:rPr>
         <w:tab/>
-      </w:r>
-      <w:r>
-        <w:rPr>
-          <w:rFonts w:ascii="Poppins" w:eastAsia="Times New Roman" w:hAnsi="Poppins" w:cs="Poppins"/>
-          <w:color w:val="33372C"/>
-          <w:kern w:val="0"/>
-          <w:lang w:val="en-VU" w:eastAsia="en-VU" w:bidi="hi-IN"/>
-          <w14:ligatures w14:val="none"/>
-        </w:rPr>
         <w:t>Boundary (if available)</w:t>
       </w:r>
     </w:p>
@@ -1231,70 +1286,38 @@
           <w14:ligatures w14:val="none"/>
         </w:rPr>
       </w:pPr>
-      <w:r>
-        <w:rPr>
-          <w:rFonts w:ascii="Poppins" w:eastAsia="Times New Roman" w:hAnsi="Poppins" w:cs="Poppins"/>
-          <w:color w:val="33372C"/>
-          <w:kern w:val="0"/>
-          <w:lang w:val="en-VU" w:eastAsia="en-VU" w:bidi="hi-IN"/>
-          <w14:ligatures w14:val="none"/>
-        </w:rPr>
-        <w:t>{#</w:t>
-      </w:r>
-      <w:proofErr w:type="gramStart"/>
-      <w:r>
-        <w:rPr>
-          <w:rFonts w:ascii="Poppins" w:eastAsia="Times New Roman" w:hAnsi="Poppins" w:cs="Poppins"/>
-          <w:color w:val="33372C"/>
-          <w:kern w:val="0"/>
-          <w:lang w:val="en-VU" w:eastAsia="en-VU" w:bidi="hi-IN"/>
-          <w14:ligatures w14:val="none"/>
-        </w:rPr>
-        <w:t>BOUNDARYJOIN</w:t>
-      </w:r>
-      <w:r>
-        <w:rPr>
-          <w:rFonts w:ascii="Poppins" w:eastAsia="Times New Roman" w:hAnsi="Poppins" w:cs="Poppins"/>
-          <w:color w:val="33372C"/>
-          <w:kern w:val="0"/>
-          <w:lang w:val="en-VU" w:eastAsia="en-VU" w:bidi="hi-IN"/>
-          <w14:ligatures w14:val="none"/>
-        </w:rPr>
-        <w:t>}{.}</w:t>
-      </w:r>
-      <w:proofErr w:type="gramEnd"/>
-      <w:r>
-        <w:rPr>
-          <w:rFonts w:ascii="Poppins" w:eastAsia="Times New Roman" w:hAnsi="Poppins" w:cs="Poppins"/>
-          <w:color w:val="33372C"/>
-          <w:kern w:val="0"/>
-          <w:lang w:val="en-VU" w:eastAsia="en-VU" w:bidi="hi-IN"/>
-          <w14:ligatures w14:val="none"/>
-        </w:rPr>
-        <w:t>{/</w:t>
-      </w:r>
-      <w:r>
-        <w:rPr>
-          <w:rFonts w:ascii="Poppins" w:eastAsia="Times New Roman" w:hAnsi="Poppins" w:cs="Poppins"/>
-          <w:color w:val="33372C"/>
-          <w:kern w:val="0"/>
-          <w:lang w:val="en-VU" w:eastAsia="en-VU" w:bidi="hi-IN"/>
-          <w14:ligatures w14:val="none"/>
-        </w:rPr>
-        <w:t>BOUNDARYJOIN</w:t>
-      </w:r>
-      <w:r>
-        <w:rPr>
-          <w:rFonts w:ascii="Poppins" w:eastAsia="Times New Roman" w:hAnsi="Poppins" w:cs="Poppins"/>
-          <w:color w:val="33372C"/>
-          <w:kern w:val="0"/>
-          <w:lang w:val="en-VU" w:eastAsia="en-VU" w:bidi="hi-IN"/>
-          <w14:ligatures w14:val="none"/>
-        </w:rPr>
-        <w:t>}</w:t>
-      </w:r>
       <w:bookmarkStart w:id="0" w:name="_GoBack"/>
       <w:bookmarkEnd w:id="0"/>
+      <w:r>
+        <w:rPr>
+          <w:rFonts w:ascii="Poppins" w:eastAsia="Times New Roman" w:hAnsi="Poppins" w:cs="Poppins"/>
+          <w:color w:val="33372C"/>
+          <w:kern w:val="0"/>
+          <w:lang w:val="en-VU" w:eastAsia="en-VU" w:bidi="hi-IN"/>
+          <w14:ligatures w14:val="none"/>
+        </w:rPr>
+        <w:t>{</w:t>
+      </w:r>
+      <w:r>
+        <w:rPr>
+          <w:rFonts w:ascii="Poppins" w:eastAsia="Times New Roman" w:hAnsi="Poppins" w:cs="Poppins"/>
+          <w:color w:val="33372C"/>
+          <w:kern w:val="0"/>
+          <w:lang w:val="en-VU" w:eastAsia="en-VU" w:bidi="hi-IN"/>
+          <w14:ligatures w14:val="none"/>
+        </w:rPr>
+        <w:t>BOUNDARYJOIN</w:t>
+      </w:r>
+      <w:r>
+        <w:rPr>
+          <w:rFonts w:ascii="Poppins" w:eastAsia="Times New Roman" w:hAnsi="Poppins" w:cs="Poppins"/>
+          <w:color w:val="33372C"/>
+          <w:kern w:val="0"/>
+          <w:lang w:val="en-VU" w:eastAsia="en-VU" w:bidi="hi-IN"/>
+          <w14:ligatures w14:val="none"/>
+        </w:rPr>
+        <w:t>}</w:t>
+      </w:r>
       <w:r>
         <w:rPr>
           <w:rFonts w:ascii="Poppins" w:eastAsia="Times New Roman" w:hAnsi="Poppins" w:cs="Poppins"/>

--- a/Test_doc_for_placeholders.docx
+++ b/Test_doc_for_placeholders.docx
@@ -8,28 +8,33 @@
           <w:bottom w:val="single" w:sz="6" w:space="8" w:color="557C56"/>
         </w:pBdr>
         <w:tabs>
-          <w:tab w:val="left" w:pos="5103"/>
+          <w:tab w:val="left" w:pos="851"/>
+          <w:tab w:val="left" w:pos="5812"/>
         </w:tabs>
         <w:spacing w:after="225" w:line="240" w:lineRule="auto"/>
         <w:jc w:val="center"/>
         <w:outlineLvl w:val="2"/>
         <w:rPr>
-          <w:rFonts w:ascii="Poppins" w:eastAsia="Times New Roman" w:hAnsi="Poppins" w:cs="Poppins"/>
+          <w:rFonts w:ascii="Segoe UI" w:eastAsia="Times New Roman" w:hAnsi="Segoe UI" w:cs="Segoe UI"/>
           <w:b/>
           <w:bCs/>
           <w:color w:val="FF885B"/>
           <w:kern w:val="0"/>
-          <w:lang w:val="en-VU" w:eastAsia="en-VU" w:bidi="hi-IN"/>
-          <w14:ligatures w14:val="none"/>
-        </w:rPr>
-      </w:pPr>
-      <w:r>
-        <w:rPr>
-          <w:rFonts w:ascii="Poppins" w:eastAsia="Times New Roman" w:hAnsi="Poppins" w:cs="Poppins"/>
+          <w:sz w:val="27"/>
+          <w:szCs w:val="27"/>
+          <w:lang w:val="en-VU" w:eastAsia="en-VU" w:bidi="hi-IN"/>
+          <w14:ligatures w14:val="none"/>
+        </w:rPr>
+      </w:pPr>
+      <w:r>
+        <w:rPr>
+          <w:rFonts w:ascii="Segoe UI" w:eastAsia="Times New Roman" w:hAnsi="Segoe UI" w:cs="Segoe UI"/>
           <w:b/>
           <w:bCs/>
           <w:color w:val="FF885B"/>
           <w:kern w:val="0"/>
+          <w:sz w:val="27"/>
+          <w:szCs w:val="27"/>
           <w:lang w:val="en-VU" w:eastAsia="en-VU" w:bidi="hi-IN"/>
           <w14:ligatures w14:val="none"/>
         </w:rPr>
@@ -40,37 +45,55 @@
       <w:pPr>
         <w:numPr>
           <w:ilvl w:val="0"/>
-          <w:numId w:val="1"/>
+          <w:numId w:val="3"/>
         </w:numPr>
         <w:tabs>
-          <w:tab w:val="clear" w:pos="720"/>
-          <w:tab w:val="left" w:pos="5103"/>
+          <w:tab w:val="left" w:pos="851"/>
+          <w:tab w:val="left" w:pos="5812"/>
         </w:tabs>
         <w:spacing w:before="100" w:beforeAutospacing="1" w:after="100" w:afterAutospacing="1" w:line="240" w:lineRule="auto"/>
-        <w:ind w:left="0"/>
-        <w:rPr>
-          <w:rFonts w:ascii="Poppins" w:eastAsia="Times New Roman" w:hAnsi="Poppins" w:cs="Poppins"/>
-          <w:color w:val="33372C"/>
-          <w:kern w:val="0"/>
-          <w:lang w:val="en-VU" w:eastAsia="en-VU" w:bidi="hi-IN"/>
-          <w14:ligatures w14:val="none"/>
-        </w:rPr>
-      </w:pPr>
-      <w:r>
-        <w:rPr>
-          <w:rFonts w:ascii="Poppins" w:eastAsia="Times New Roman" w:hAnsi="Poppins" w:cs="Poppins"/>
-          <w:color w:val="33372C"/>
-          <w:kern w:val="0"/>
-          <w:lang w:val="en-VU" w:eastAsia="en-VU" w:bidi="hi-IN"/>
-          <w14:ligatures w14:val="none"/>
-        </w:rPr>
-        <w:t>{DOCID} </w:t>
-      </w:r>
-      <w:r>
-        <w:rPr>
-          <w:rFonts w:ascii="Poppins" w:eastAsia="Times New Roman" w:hAnsi="Poppins" w:cs="Poppins"/>
-          <w:color w:val="33372C"/>
-          <w:kern w:val="0"/>
+        <w:ind w:left="0" w:firstLine="0"/>
+        <w:rPr>
+          <w:rFonts w:ascii="Segoe UI" w:eastAsia="Times New Roman" w:hAnsi="Segoe UI" w:cs="Segoe UI"/>
+          <w:color w:val="33372C"/>
+          <w:kern w:val="0"/>
+          <w:sz w:val="21"/>
+          <w:szCs w:val="21"/>
+          <w:lang w:val="en-VU" w:eastAsia="en-VU" w:bidi="hi-IN"/>
+          <w14:ligatures w14:val="none"/>
+        </w:rPr>
+      </w:pPr>
+      <w:r>
+        <w:rPr>
+          <w:rFonts w:ascii="Courier New" w:eastAsia="Times New Roman" w:hAnsi="Courier New" w:cs="Courier New"/>
+          <w:color w:val="33372C"/>
+          <w:kern w:val="0"/>
+          <w:sz w:val="20"/>
+          <w:szCs w:val="20"/>
+          <w:lang w:val="en-VU" w:eastAsia="en-VU" w:bidi="hi-IN"/>
+          <w14:ligatures w14:val="none"/>
+        </w:rPr>
+        <w:t>{DOCID</w:t>
+      </w:r>
+      <w:r>
+        <w:rPr>
+          <w:rFonts w:ascii="Courier New" w:eastAsia="Times New Roman" w:hAnsi="Courier New" w:cs="Courier New"/>
+          <w:color w:val="33372C"/>
+          <w:kern w:val="0"/>
+          <w:sz w:val="20"/>
+          <w:szCs w:val="20"/>
+          <w:lang w:val="en-VU" w:eastAsia="en-VU" w:bidi="hi-IN"/>
+          <w14:ligatures w14:val="none"/>
+        </w:rPr>
+        <w:t>}</w:t>
+      </w:r>
+      <w:r>
+        <w:rPr>
+          <w:rFonts w:ascii="Courier New" w:eastAsia="Times New Roman" w:hAnsi="Courier New" w:cs="Courier New"/>
+          <w:color w:val="33372C"/>
+          <w:kern w:val="0"/>
+          <w:sz w:val="20"/>
+          <w:szCs w:val="20"/>
           <w:lang w:val="en-VU" w:eastAsia="en-VU" w:bidi="hi-IN"/>
           <w14:ligatures w14:val="none"/>
         </w:rPr>
@@ -78,9 +101,11 @@
       </w:r>
       <w:r>
         <w:rPr>
-          <w:rFonts w:ascii="Poppins" w:eastAsia="Times New Roman" w:hAnsi="Poppins" w:cs="Poppins"/>
-          <w:color w:val="33372C"/>
-          <w:kern w:val="0"/>
+          <w:rFonts w:ascii="Segoe UI" w:eastAsia="Times New Roman" w:hAnsi="Segoe UI" w:cs="Segoe UI"/>
+          <w:color w:val="33372C"/>
+          <w:kern w:val="0"/>
+          <w:sz w:val="21"/>
+          <w:szCs w:val="21"/>
           <w:lang w:val="en-VU" w:eastAsia="en-VU" w:bidi="hi-IN"/>
           <w14:ligatures w14:val="none"/>
         </w:rPr>
@@ -91,37 +116,55 @@
       <w:pPr>
         <w:numPr>
           <w:ilvl w:val="0"/>
-          <w:numId w:val="1"/>
+          <w:numId w:val="3"/>
         </w:numPr>
         <w:tabs>
-          <w:tab w:val="clear" w:pos="720"/>
-          <w:tab w:val="left" w:pos="5103"/>
+          <w:tab w:val="left" w:pos="851"/>
+          <w:tab w:val="left" w:pos="5812"/>
         </w:tabs>
         <w:spacing w:before="100" w:beforeAutospacing="1" w:after="100" w:afterAutospacing="1" w:line="240" w:lineRule="auto"/>
-        <w:ind w:left="0"/>
-        <w:rPr>
-          <w:rFonts w:ascii="Poppins" w:eastAsia="Times New Roman" w:hAnsi="Poppins" w:cs="Poppins"/>
-          <w:color w:val="33372C"/>
-          <w:kern w:val="0"/>
-          <w:lang w:val="en-VU" w:eastAsia="en-VU" w:bidi="hi-IN"/>
-          <w14:ligatures w14:val="none"/>
-        </w:rPr>
-      </w:pPr>
-      <w:r>
-        <w:rPr>
-          <w:rFonts w:ascii="Poppins" w:eastAsia="Times New Roman" w:hAnsi="Poppins" w:cs="Poppins"/>
-          <w:color w:val="33372C"/>
-          <w:kern w:val="0"/>
-          <w:lang w:val="en-VU" w:eastAsia="en-VU" w:bidi="hi-IN"/>
-          <w14:ligatures w14:val="none"/>
-        </w:rPr>
-        <w:t>{DOCDT} </w:t>
-      </w:r>
-      <w:r>
-        <w:rPr>
-          <w:rFonts w:ascii="Poppins" w:eastAsia="Times New Roman" w:hAnsi="Poppins" w:cs="Poppins"/>
-          <w:color w:val="33372C"/>
-          <w:kern w:val="0"/>
+        <w:ind w:left="0" w:firstLine="0"/>
+        <w:rPr>
+          <w:rFonts w:ascii="Segoe UI" w:eastAsia="Times New Roman" w:hAnsi="Segoe UI" w:cs="Segoe UI"/>
+          <w:color w:val="33372C"/>
+          <w:kern w:val="0"/>
+          <w:sz w:val="21"/>
+          <w:szCs w:val="21"/>
+          <w:lang w:val="en-VU" w:eastAsia="en-VU" w:bidi="hi-IN"/>
+          <w14:ligatures w14:val="none"/>
+        </w:rPr>
+      </w:pPr>
+      <w:r>
+        <w:rPr>
+          <w:rFonts w:ascii="Courier New" w:eastAsia="Times New Roman" w:hAnsi="Courier New" w:cs="Courier New"/>
+          <w:color w:val="33372C"/>
+          <w:kern w:val="0"/>
+          <w:sz w:val="20"/>
+          <w:szCs w:val="20"/>
+          <w:lang w:val="en-VU" w:eastAsia="en-VU" w:bidi="hi-IN"/>
+          <w14:ligatures w14:val="none"/>
+        </w:rPr>
+        <w:t>{DOCDT</w:t>
+      </w:r>
+      <w:r>
+        <w:rPr>
+          <w:rFonts w:ascii="Courier New" w:eastAsia="Times New Roman" w:hAnsi="Courier New" w:cs="Courier New"/>
+          <w:color w:val="33372C"/>
+          <w:kern w:val="0"/>
+          <w:sz w:val="20"/>
+          <w:szCs w:val="20"/>
+          <w:lang w:val="en-VU" w:eastAsia="en-VU" w:bidi="hi-IN"/>
+          <w14:ligatures w14:val="none"/>
+        </w:rPr>
+        <w:t>}</w:t>
+      </w:r>
+      <w:r>
+        <w:rPr>
+          <w:rFonts w:ascii="Courier New" w:eastAsia="Times New Roman" w:hAnsi="Courier New" w:cs="Courier New"/>
+          <w:color w:val="33372C"/>
+          <w:kern w:val="0"/>
+          <w:sz w:val="20"/>
+          <w:szCs w:val="20"/>
           <w:lang w:val="en-VU" w:eastAsia="en-VU" w:bidi="hi-IN"/>
           <w14:ligatures w14:val="none"/>
         </w:rPr>
@@ -129,9 +172,11 @@
       </w:r>
       <w:r>
         <w:rPr>
-          <w:rFonts w:ascii="Poppins" w:eastAsia="Times New Roman" w:hAnsi="Poppins" w:cs="Poppins"/>
-          <w:color w:val="33372C"/>
-          <w:kern w:val="0"/>
+          <w:rFonts w:ascii="Segoe UI" w:eastAsia="Times New Roman" w:hAnsi="Segoe UI" w:cs="Segoe UI"/>
+          <w:color w:val="33372C"/>
+          <w:kern w:val="0"/>
+          <w:sz w:val="21"/>
+          <w:szCs w:val="21"/>
           <w:lang w:val="en-VU" w:eastAsia="en-VU" w:bidi="hi-IN"/>
           <w14:ligatures w14:val="none"/>
         </w:rPr>
@@ -141,9 +186,11 @@
       <w:proofErr w:type="gramStart"/>
       <w:r>
         <w:rPr>
-          <w:rFonts w:ascii="Poppins" w:eastAsia="Times New Roman" w:hAnsi="Poppins" w:cs="Poppins"/>
-          <w:color w:val="33372C"/>
-          <w:kern w:val="0"/>
+          <w:rFonts w:ascii="Segoe UI" w:eastAsia="Times New Roman" w:hAnsi="Segoe UI" w:cs="Segoe UI"/>
+          <w:color w:val="33372C"/>
+          <w:kern w:val="0"/>
+          <w:sz w:val="21"/>
+          <w:szCs w:val="21"/>
           <w:lang w:val="en-VU" w:eastAsia="en-VU" w:bidi="hi-IN"/>
           <w14:ligatures w14:val="none"/>
         </w:rPr>
@@ -153,9 +200,11 @@
       <w:proofErr w:type="gramEnd"/>
       <w:r>
         <w:rPr>
-          <w:rFonts w:ascii="Poppins" w:eastAsia="Times New Roman" w:hAnsi="Poppins" w:cs="Poppins"/>
-          <w:color w:val="33372C"/>
-          <w:kern w:val="0"/>
+          <w:rFonts w:ascii="Segoe UI" w:eastAsia="Times New Roman" w:hAnsi="Segoe UI" w:cs="Segoe UI"/>
+          <w:color w:val="33372C"/>
+          <w:kern w:val="0"/>
+          <w:sz w:val="21"/>
+          <w:szCs w:val="21"/>
           <w:lang w:val="en-VU" w:eastAsia="en-VU" w:bidi="hi-IN"/>
           <w14:ligatures w14:val="none"/>
         </w:rPr>
@@ -166,37 +215,55 @@
       <w:pPr>
         <w:numPr>
           <w:ilvl w:val="0"/>
-          <w:numId w:val="1"/>
+          <w:numId w:val="3"/>
         </w:numPr>
         <w:tabs>
-          <w:tab w:val="clear" w:pos="720"/>
-          <w:tab w:val="left" w:pos="5103"/>
+          <w:tab w:val="left" w:pos="851"/>
+          <w:tab w:val="left" w:pos="5812"/>
         </w:tabs>
         <w:spacing w:before="100" w:beforeAutospacing="1" w:after="100" w:afterAutospacing="1" w:line="240" w:lineRule="auto"/>
-        <w:ind w:left="0"/>
-        <w:rPr>
-          <w:rFonts w:ascii="Poppins" w:eastAsia="Times New Roman" w:hAnsi="Poppins" w:cs="Poppins"/>
-          <w:color w:val="33372C"/>
-          <w:kern w:val="0"/>
-          <w:lang w:val="en-VU" w:eastAsia="en-VU" w:bidi="hi-IN"/>
-          <w14:ligatures w14:val="none"/>
-        </w:rPr>
-      </w:pPr>
-      <w:r>
-        <w:rPr>
-          <w:rFonts w:ascii="Poppins" w:eastAsia="Times New Roman" w:hAnsi="Poppins" w:cs="Poppins"/>
-          <w:color w:val="33372C"/>
-          <w:kern w:val="0"/>
-          <w:lang w:val="en-VU" w:eastAsia="en-VU" w:bidi="hi-IN"/>
-          <w14:ligatures w14:val="none"/>
-        </w:rPr>
-        <w:t>{COURT} </w:t>
-      </w:r>
-      <w:r>
-        <w:rPr>
-          <w:rFonts w:ascii="Poppins" w:eastAsia="Times New Roman" w:hAnsi="Poppins" w:cs="Poppins"/>
-          <w:color w:val="33372C"/>
-          <w:kern w:val="0"/>
+        <w:ind w:left="0" w:firstLine="0"/>
+        <w:rPr>
+          <w:rFonts w:ascii="Segoe UI" w:eastAsia="Times New Roman" w:hAnsi="Segoe UI" w:cs="Segoe UI"/>
+          <w:color w:val="33372C"/>
+          <w:kern w:val="0"/>
+          <w:sz w:val="21"/>
+          <w:szCs w:val="21"/>
+          <w:lang w:val="en-VU" w:eastAsia="en-VU" w:bidi="hi-IN"/>
+          <w14:ligatures w14:val="none"/>
+        </w:rPr>
+      </w:pPr>
+      <w:r>
+        <w:rPr>
+          <w:rFonts w:ascii="Courier New" w:eastAsia="Times New Roman" w:hAnsi="Courier New" w:cs="Courier New"/>
+          <w:color w:val="33372C"/>
+          <w:kern w:val="0"/>
+          <w:sz w:val="20"/>
+          <w:szCs w:val="20"/>
+          <w:lang w:val="en-VU" w:eastAsia="en-VU" w:bidi="hi-IN"/>
+          <w14:ligatures w14:val="none"/>
+        </w:rPr>
+        <w:t>{COURT</w:t>
+      </w:r>
+      <w:r>
+        <w:rPr>
+          <w:rFonts w:ascii="Courier New" w:eastAsia="Times New Roman" w:hAnsi="Courier New" w:cs="Courier New"/>
+          <w:color w:val="33372C"/>
+          <w:kern w:val="0"/>
+          <w:sz w:val="20"/>
+          <w:szCs w:val="20"/>
+          <w:lang w:val="en-VU" w:eastAsia="en-VU" w:bidi="hi-IN"/>
+          <w14:ligatures w14:val="none"/>
+        </w:rPr>
+        <w:t>}</w:t>
+      </w:r>
+      <w:r>
+        <w:rPr>
+          <w:rFonts w:ascii="Courier New" w:eastAsia="Times New Roman" w:hAnsi="Courier New" w:cs="Courier New"/>
+          <w:color w:val="33372C"/>
+          <w:kern w:val="0"/>
+          <w:sz w:val="20"/>
+          <w:szCs w:val="20"/>
           <w:lang w:val="en-VU" w:eastAsia="en-VU" w:bidi="hi-IN"/>
           <w14:ligatures w14:val="none"/>
         </w:rPr>
@@ -204,9 +271,11 @@
       </w:r>
       <w:r>
         <w:rPr>
-          <w:rFonts w:ascii="Poppins" w:eastAsia="Times New Roman" w:hAnsi="Poppins" w:cs="Poppins"/>
-          <w:color w:val="33372C"/>
-          <w:kern w:val="0"/>
+          <w:rFonts w:ascii="Segoe UI" w:eastAsia="Times New Roman" w:hAnsi="Segoe UI" w:cs="Segoe UI"/>
+          <w:color w:val="33372C"/>
+          <w:kern w:val="0"/>
+          <w:sz w:val="21"/>
+          <w:szCs w:val="21"/>
           <w:lang w:val="en-VU" w:eastAsia="en-VU" w:bidi="hi-IN"/>
           <w14:ligatures w14:val="none"/>
         </w:rPr>
@@ -217,37 +286,55 @@
       <w:pPr>
         <w:numPr>
           <w:ilvl w:val="0"/>
-          <w:numId w:val="1"/>
+          <w:numId w:val="3"/>
         </w:numPr>
         <w:tabs>
-          <w:tab w:val="clear" w:pos="720"/>
-          <w:tab w:val="left" w:pos="5103"/>
+          <w:tab w:val="left" w:pos="851"/>
+          <w:tab w:val="left" w:pos="5812"/>
         </w:tabs>
         <w:spacing w:before="100" w:beforeAutospacing="1" w:after="100" w:afterAutospacing="1" w:line="240" w:lineRule="auto"/>
-        <w:ind w:left="0"/>
-        <w:rPr>
-          <w:rFonts w:ascii="Poppins" w:eastAsia="Times New Roman" w:hAnsi="Poppins" w:cs="Poppins"/>
-          <w:color w:val="33372C"/>
-          <w:kern w:val="0"/>
-          <w:lang w:val="en-VU" w:eastAsia="en-VU" w:bidi="hi-IN"/>
-          <w14:ligatures w14:val="none"/>
-        </w:rPr>
-      </w:pPr>
-      <w:r>
-        <w:rPr>
-          <w:rFonts w:ascii="Poppins" w:eastAsia="Times New Roman" w:hAnsi="Poppins" w:cs="Poppins"/>
-          <w:color w:val="33372C"/>
-          <w:kern w:val="0"/>
-          <w:lang w:val="en-VU" w:eastAsia="en-VU" w:bidi="hi-IN"/>
-          <w14:ligatures w14:val="none"/>
-        </w:rPr>
-        <w:t>{APPTYPE} </w:t>
-      </w:r>
-      <w:r>
-        <w:rPr>
-          <w:rFonts w:ascii="Poppins" w:eastAsia="Times New Roman" w:hAnsi="Poppins" w:cs="Poppins"/>
-          <w:color w:val="33372C"/>
-          <w:kern w:val="0"/>
+        <w:ind w:left="0" w:firstLine="0"/>
+        <w:rPr>
+          <w:rFonts w:ascii="Segoe UI" w:eastAsia="Times New Roman" w:hAnsi="Segoe UI" w:cs="Segoe UI"/>
+          <w:color w:val="33372C"/>
+          <w:kern w:val="0"/>
+          <w:sz w:val="21"/>
+          <w:szCs w:val="21"/>
+          <w:lang w:val="en-VU" w:eastAsia="en-VU" w:bidi="hi-IN"/>
+          <w14:ligatures w14:val="none"/>
+        </w:rPr>
+      </w:pPr>
+      <w:r>
+        <w:rPr>
+          <w:rFonts w:ascii="Courier New" w:eastAsia="Times New Roman" w:hAnsi="Courier New" w:cs="Courier New"/>
+          <w:color w:val="33372C"/>
+          <w:kern w:val="0"/>
+          <w:sz w:val="20"/>
+          <w:szCs w:val="20"/>
+          <w:lang w:val="en-VU" w:eastAsia="en-VU" w:bidi="hi-IN"/>
+          <w14:ligatures w14:val="none"/>
+        </w:rPr>
+        <w:t>{APPTYPE</w:t>
+      </w:r>
+      <w:r>
+        <w:rPr>
+          <w:rFonts w:ascii="Courier New" w:eastAsia="Times New Roman" w:hAnsi="Courier New" w:cs="Courier New"/>
+          <w:color w:val="33372C"/>
+          <w:kern w:val="0"/>
+          <w:sz w:val="20"/>
+          <w:szCs w:val="20"/>
+          <w:lang w:val="en-VU" w:eastAsia="en-VU" w:bidi="hi-IN"/>
+          <w14:ligatures w14:val="none"/>
+        </w:rPr>
+        <w:t>}</w:t>
+      </w:r>
+      <w:r>
+        <w:rPr>
+          <w:rFonts w:ascii="Courier New" w:eastAsia="Times New Roman" w:hAnsi="Courier New" w:cs="Courier New"/>
+          <w:color w:val="33372C"/>
+          <w:kern w:val="0"/>
+          <w:sz w:val="20"/>
+          <w:szCs w:val="20"/>
           <w:lang w:val="en-VU" w:eastAsia="en-VU" w:bidi="hi-IN"/>
           <w14:ligatures w14:val="none"/>
         </w:rPr>
@@ -255,9 +342,11 @@
       </w:r>
       <w:r>
         <w:rPr>
-          <w:rFonts w:ascii="Poppins" w:eastAsia="Times New Roman" w:hAnsi="Poppins" w:cs="Poppins"/>
-          <w:color w:val="33372C"/>
-          <w:kern w:val="0"/>
+          <w:rFonts w:ascii="Segoe UI" w:eastAsia="Times New Roman" w:hAnsi="Segoe UI" w:cs="Segoe UI"/>
+          <w:color w:val="33372C"/>
+          <w:kern w:val="0"/>
+          <w:sz w:val="21"/>
+          <w:szCs w:val="21"/>
           <w:lang w:val="en-VU" w:eastAsia="en-VU" w:bidi="hi-IN"/>
           <w14:ligatures w14:val="none"/>
         </w:rPr>
@@ -268,37 +357,55 @@
       <w:pPr>
         <w:numPr>
           <w:ilvl w:val="0"/>
-          <w:numId w:val="1"/>
+          <w:numId w:val="3"/>
         </w:numPr>
         <w:tabs>
-          <w:tab w:val="clear" w:pos="720"/>
-          <w:tab w:val="left" w:pos="5103"/>
+          <w:tab w:val="left" w:pos="851"/>
+          <w:tab w:val="left" w:pos="5812"/>
         </w:tabs>
         <w:spacing w:before="100" w:beforeAutospacing="1" w:after="100" w:afterAutospacing="1" w:line="240" w:lineRule="auto"/>
-        <w:ind w:left="0"/>
-        <w:rPr>
-          <w:rFonts w:ascii="Poppins" w:eastAsia="Times New Roman" w:hAnsi="Poppins" w:cs="Poppins"/>
-          <w:color w:val="33372C"/>
-          <w:kern w:val="0"/>
-          <w:lang w:val="en-VU" w:eastAsia="en-VU" w:bidi="hi-IN"/>
-          <w14:ligatures w14:val="none"/>
-        </w:rPr>
-      </w:pPr>
-      <w:r>
-        <w:rPr>
-          <w:rFonts w:ascii="Poppins" w:eastAsia="Times New Roman" w:hAnsi="Poppins" w:cs="Poppins"/>
-          <w:color w:val="33372C"/>
-          <w:kern w:val="0"/>
-          <w:lang w:val="en-VU" w:eastAsia="en-VU" w:bidi="hi-IN"/>
-          <w14:ligatures w14:val="none"/>
-        </w:rPr>
-        <w:t>{APPSHORT} </w:t>
-      </w:r>
-      <w:r>
-        <w:rPr>
-          <w:rFonts w:ascii="Poppins" w:eastAsia="Times New Roman" w:hAnsi="Poppins" w:cs="Poppins"/>
-          <w:color w:val="33372C"/>
-          <w:kern w:val="0"/>
+        <w:ind w:left="0" w:firstLine="0"/>
+        <w:rPr>
+          <w:rFonts w:ascii="Segoe UI" w:eastAsia="Times New Roman" w:hAnsi="Segoe UI" w:cs="Segoe UI"/>
+          <w:color w:val="33372C"/>
+          <w:kern w:val="0"/>
+          <w:sz w:val="21"/>
+          <w:szCs w:val="21"/>
+          <w:lang w:val="en-VU" w:eastAsia="en-VU" w:bidi="hi-IN"/>
+          <w14:ligatures w14:val="none"/>
+        </w:rPr>
+      </w:pPr>
+      <w:r>
+        <w:rPr>
+          <w:rFonts w:ascii="Courier New" w:eastAsia="Times New Roman" w:hAnsi="Courier New" w:cs="Courier New"/>
+          <w:color w:val="33372C"/>
+          <w:kern w:val="0"/>
+          <w:sz w:val="20"/>
+          <w:szCs w:val="20"/>
+          <w:lang w:val="en-VU" w:eastAsia="en-VU" w:bidi="hi-IN"/>
+          <w14:ligatures w14:val="none"/>
+        </w:rPr>
+        <w:t>{APPSHORT</w:t>
+      </w:r>
+      <w:r>
+        <w:rPr>
+          <w:rFonts w:ascii="Courier New" w:eastAsia="Times New Roman" w:hAnsi="Courier New" w:cs="Courier New"/>
+          <w:color w:val="33372C"/>
+          <w:kern w:val="0"/>
+          <w:sz w:val="20"/>
+          <w:szCs w:val="20"/>
+          <w:lang w:val="en-VU" w:eastAsia="en-VU" w:bidi="hi-IN"/>
+          <w14:ligatures w14:val="none"/>
+        </w:rPr>
+        <w:t>}</w:t>
+      </w:r>
+      <w:r>
+        <w:rPr>
+          <w:rFonts w:ascii="Courier New" w:eastAsia="Times New Roman" w:hAnsi="Courier New" w:cs="Courier New"/>
+          <w:color w:val="33372C"/>
+          <w:kern w:val="0"/>
+          <w:sz w:val="20"/>
+          <w:szCs w:val="20"/>
           <w:lang w:val="en-VU" w:eastAsia="en-VU" w:bidi="hi-IN"/>
           <w14:ligatures w14:val="none"/>
         </w:rPr>
@@ -306,9 +413,11 @@
       </w:r>
       <w:r>
         <w:rPr>
-          <w:rFonts w:ascii="Poppins" w:eastAsia="Times New Roman" w:hAnsi="Poppins" w:cs="Poppins"/>
-          <w:color w:val="33372C"/>
-          <w:kern w:val="0"/>
+          <w:rFonts w:ascii="Segoe UI" w:eastAsia="Times New Roman" w:hAnsi="Segoe UI" w:cs="Segoe UI"/>
+          <w:color w:val="33372C"/>
+          <w:kern w:val="0"/>
+          <w:sz w:val="21"/>
+          <w:szCs w:val="21"/>
           <w:lang w:val="en-VU" w:eastAsia="en-VU" w:bidi="hi-IN"/>
           <w14:ligatures w14:val="none"/>
         </w:rPr>
@@ -319,89 +428,43 @@
       <w:pPr>
         <w:numPr>
           <w:ilvl w:val="0"/>
-          <w:numId w:val="1"/>
+          <w:numId w:val="3"/>
         </w:numPr>
         <w:tabs>
-          <w:tab w:val="clear" w:pos="720"/>
-          <w:tab w:val="left" w:pos="5103"/>
+          <w:tab w:val="left" w:pos="851"/>
+          <w:tab w:val="left" w:pos="5812"/>
         </w:tabs>
         <w:spacing w:before="100" w:beforeAutospacing="1" w:after="100" w:afterAutospacing="1" w:line="240" w:lineRule="auto"/>
-        <w:ind w:left="0"/>
-        <w:rPr>
-          <w:rFonts w:ascii="Poppins" w:eastAsia="Times New Roman" w:hAnsi="Poppins" w:cs="Poppins"/>
-          <w:color w:val="33372C"/>
-          <w:kern w:val="0"/>
-          <w:lang w:val="en-VU" w:eastAsia="en-VU" w:bidi="hi-IN"/>
-          <w14:ligatures w14:val="none"/>
-        </w:rPr>
-      </w:pPr>
-      <w:r>
-        <w:rPr>
-          <w:rFonts w:ascii="Poppins" w:eastAsia="Times New Roman" w:hAnsi="Poppins" w:cs="Poppins"/>
-          <w:color w:val="33372C"/>
-          <w:kern w:val="0"/>
-          <w:lang w:val="en-VU" w:eastAsia="en-VU" w:bidi="hi-IN"/>
-          <w14:ligatures w14:val="none"/>
-        </w:rPr>
-        <w:t>{#</w:t>
-      </w:r>
-      <w:proofErr w:type="gramStart"/>
-      <w:r>
-        <w:rPr>
-          <w:rFonts w:ascii="Poppins" w:eastAsia="Times New Roman" w:hAnsi="Poppins" w:cs="Poppins"/>
-          <w:color w:val="33372C"/>
-          <w:kern w:val="0"/>
-          <w:lang w:val="en-VU" w:eastAsia="en-VU" w:bidi="hi-IN"/>
-          <w14:ligatures w14:val="none"/>
-        </w:rPr>
-        <w:t>APP</w:t>
-      </w:r>
-      <w:r>
-        <w:rPr>
-          <w:rFonts w:ascii="Poppins" w:eastAsia="Times New Roman" w:hAnsi="Poppins" w:cs="Poppins"/>
-          <w:color w:val="33372C"/>
-          <w:kern w:val="0"/>
-          <w:lang w:eastAsia="en-VU" w:bidi="hi-IN"/>
-          <w14:ligatures w14:val="none"/>
-        </w:rPr>
-        <w:t>FULL</w:t>
-      </w:r>
-      <w:r>
-        <w:rPr>
-          <w:rFonts w:ascii="Poppins" w:eastAsia="Times New Roman" w:hAnsi="Poppins" w:cs="Poppins"/>
-          <w:color w:val="33372C"/>
-          <w:kern w:val="0"/>
-          <w:lang w:val="en-VU" w:eastAsia="en-VU" w:bidi="hi-IN"/>
-          <w14:ligatures w14:val="none"/>
-        </w:rPr>
-        <w:t>}{.}</w:t>
-      </w:r>
-      <w:proofErr w:type="gramEnd"/>
-      <w:r>
-        <w:rPr>
-          <w:rFonts w:ascii="Poppins" w:eastAsia="Times New Roman" w:hAnsi="Poppins" w:cs="Poppins"/>
-          <w:color w:val="33372C"/>
-          <w:kern w:val="0"/>
-          <w:lang w:val="en-VU" w:eastAsia="en-VU" w:bidi="hi-IN"/>
-          <w14:ligatures w14:val="none"/>
-        </w:rPr>
-        <w:t>{/APP</w:t>
-      </w:r>
-      <w:r>
-        <w:rPr>
-          <w:rFonts w:ascii="Poppins" w:eastAsia="Times New Roman" w:hAnsi="Poppins" w:cs="Poppins"/>
-          <w:color w:val="33372C"/>
-          <w:kern w:val="0"/>
-          <w:lang w:eastAsia="en-VU" w:bidi="hi-IN"/>
-          <w14:ligatures w14:val="none"/>
-        </w:rPr>
-        <w:t>FULL</w:t>
-      </w:r>
-      <w:r>
-        <w:rPr>
-          <w:rFonts w:ascii="Poppins" w:eastAsia="Times New Roman" w:hAnsi="Poppins" w:cs="Poppins"/>
-          <w:color w:val="33372C"/>
-          <w:kern w:val="0"/>
+        <w:ind w:left="0" w:firstLine="0"/>
+        <w:rPr>
+          <w:rFonts w:ascii="Segoe UI" w:eastAsia="Times New Roman" w:hAnsi="Segoe UI" w:cs="Segoe UI"/>
+          <w:color w:val="33372C"/>
+          <w:kern w:val="0"/>
+          <w:sz w:val="21"/>
+          <w:szCs w:val="21"/>
+          <w:lang w:val="en-VU" w:eastAsia="en-VU" w:bidi="hi-IN"/>
+          <w14:ligatures w14:val="none"/>
+        </w:rPr>
+      </w:pPr>
+      <w:r>
+        <w:rPr>
+          <w:rFonts w:ascii="Courier New" w:eastAsia="Times New Roman" w:hAnsi="Courier New" w:cs="Courier New"/>
+          <w:color w:val="33372C"/>
+          <w:kern w:val="0"/>
+          <w:sz w:val="20"/>
+          <w:szCs w:val="20"/>
+          <w:lang w:val="en-VU" w:eastAsia="en-VU" w:bidi="hi-IN"/>
+          <w14:ligatures w14:val="none"/>
+        </w:rPr>
+        <w:t>{APPFULL</w:t>
+      </w:r>
+      <w:r>
+        <w:rPr>
+          <w:rFonts w:ascii="Courier New" w:eastAsia="Times New Roman" w:hAnsi="Courier New" w:cs="Courier New"/>
+          <w:color w:val="33372C"/>
+          <w:kern w:val="0"/>
+          <w:sz w:val="20"/>
+          <w:szCs w:val="20"/>
           <w:lang w:val="en-VU" w:eastAsia="en-VU" w:bidi="hi-IN"/>
           <w14:ligatures w14:val="none"/>
         </w:rPr>
@@ -409,13 +472,26 @@
       </w:r>
       <w:r>
         <w:rPr>
-          <w:rFonts w:ascii="Poppins" w:eastAsia="Times New Roman" w:hAnsi="Poppins" w:cs="Poppins"/>
-          <w:color w:val="33372C"/>
-          <w:kern w:val="0"/>
+          <w:rFonts w:ascii="Courier New" w:eastAsia="Times New Roman" w:hAnsi="Courier New" w:cs="Courier New"/>
+          <w:color w:val="33372C"/>
+          <w:kern w:val="0"/>
+          <w:sz w:val="20"/>
+          <w:szCs w:val="20"/>
           <w:lang w:val="en-VU" w:eastAsia="en-VU" w:bidi="hi-IN"/>
           <w14:ligatures w14:val="none"/>
         </w:rPr>
         <w:tab/>
+      </w:r>
+      <w:r>
+        <w:rPr>
+          <w:rFonts w:ascii="Segoe UI" w:eastAsia="Times New Roman" w:hAnsi="Segoe UI" w:cs="Segoe UI"/>
+          <w:color w:val="33372C"/>
+          <w:kern w:val="0"/>
+          <w:sz w:val="21"/>
+          <w:szCs w:val="21"/>
+          <w:lang w:val="en-VU" w:eastAsia="en-VU" w:bidi="hi-IN"/>
+          <w14:ligatures w14:val="none"/>
+        </w:rPr>
         <w:t>Applicant Name (full)</w:t>
       </w:r>
     </w:p>
@@ -423,37 +499,55 @@
       <w:pPr>
         <w:numPr>
           <w:ilvl w:val="0"/>
-          <w:numId w:val="1"/>
+          <w:numId w:val="3"/>
         </w:numPr>
         <w:tabs>
-          <w:tab w:val="clear" w:pos="720"/>
-          <w:tab w:val="left" w:pos="5103"/>
+          <w:tab w:val="left" w:pos="851"/>
+          <w:tab w:val="left" w:pos="5812"/>
         </w:tabs>
         <w:spacing w:before="100" w:beforeAutospacing="1" w:after="100" w:afterAutospacing="1" w:line="240" w:lineRule="auto"/>
-        <w:ind w:left="0"/>
-        <w:rPr>
-          <w:rFonts w:ascii="Poppins" w:eastAsia="Times New Roman" w:hAnsi="Poppins" w:cs="Poppins"/>
-          <w:color w:val="33372C"/>
-          <w:kern w:val="0"/>
-          <w:lang w:val="en-VU" w:eastAsia="en-VU" w:bidi="hi-IN"/>
-          <w14:ligatures w14:val="none"/>
-        </w:rPr>
-      </w:pPr>
-      <w:r>
-        <w:rPr>
-          <w:rFonts w:ascii="Poppins" w:eastAsia="Times New Roman" w:hAnsi="Poppins" w:cs="Poppins"/>
-          <w:color w:val="33372C"/>
-          <w:kern w:val="0"/>
-          <w:lang w:val="en-VU" w:eastAsia="en-VU" w:bidi="hi-IN"/>
-          <w14:ligatures w14:val="none"/>
-        </w:rPr>
-        <w:t>{APPADDR} </w:t>
-      </w:r>
-      <w:r>
-        <w:rPr>
-          <w:rFonts w:ascii="Poppins" w:eastAsia="Times New Roman" w:hAnsi="Poppins" w:cs="Poppins"/>
-          <w:color w:val="33372C"/>
-          <w:kern w:val="0"/>
+        <w:ind w:left="0" w:firstLine="0"/>
+        <w:rPr>
+          <w:rFonts w:ascii="Segoe UI" w:eastAsia="Times New Roman" w:hAnsi="Segoe UI" w:cs="Segoe UI"/>
+          <w:color w:val="33372C"/>
+          <w:kern w:val="0"/>
+          <w:sz w:val="21"/>
+          <w:szCs w:val="21"/>
+          <w:lang w:val="en-VU" w:eastAsia="en-VU" w:bidi="hi-IN"/>
+          <w14:ligatures w14:val="none"/>
+        </w:rPr>
+      </w:pPr>
+      <w:r>
+        <w:rPr>
+          <w:rFonts w:ascii="Courier New" w:eastAsia="Times New Roman" w:hAnsi="Courier New" w:cs="Courier New"/>
+          <w:color w:val="33372C"/>
+          <w:kern w:val="0"/>
+          <w:sz w:val="20"/>
+          <w:szCs w:val="20"/>
+          <w:lang w:val="en-VU" w:eastAsia="en-VU" w:bidi="hi-IN"/>
+          <w14:ligatures w14:val="none"/>
+        </w:rPr>
+        <w:t>{APPADDR</w:t>
+      </w:r>
+      <w:r>
+        <w:rPr>
+          <w:rFonts w:ascii="Courier New" w:eastAsia="Times New Roman" w:hAnsi="Courier New" w:cs="Courier New"/>
+          <w:color w:val="33372C"/>
+          <w:kern w:val="0"/>
+          <w:sz w:val="20"/>
+          <w:szCs w:val="20"/>
+          <w:lang w:val="en-VU" w:eastAsia="en-VU" w:bidi="hi-IN"/>
+          <w14:ligatures w14:val="none"/>
+        </w:rPr>
+        <w:t>}</w:t>
+      </w:r>
+      <w:r>
+        <w:rPr>
+          <w:rFonts w:ascii="Courier New" w:eastAsia="Times New Roman" w:hAnsi="Courier New" w:cs="Courier New"/>
+          <w:color w:val="33372C"/>
+          <w:kern w:val="0"/>
+          <w:sz w:val="20"/>
+          <w:szCs w:val="20"/>
           <w:lang w:val="en-VU" w:eastAsia="en-VU" w:bidi="hi-IN"/>
           <w14:ligatures w14:val="none"/>
         </w:rPr>
@@ -461,9 +555,11 @@
       </w:r>
       <w:r>
         <w:rPr>
-          <w:rFonts w:ascii="Poppins" w:eastAsia="Times New Roman" w:hAnsi="Poppins" w:cs="Poppins"/>
-          <w:color w:val="33372C"/>
-          <w:kern w:val="0"/>
+          <w:rFonts w:ascii="Segoe UI" w:eastAsia="Times New Roman" w:hAnsi="Segoe UI" w:cs="Segoe UI"/>
+          <w:color w:val="33372C"/>
+          <w:kern w:val="0"/>
+          <w:sz w:val="21"/>
+          <w:szCs w:val="21"/>
           <w:lang w:val="en-VU" w:eastAsia="en-VU" w:bidi="hi-IN"/>
           <w14:ligatures w14:val="none"/>
         </w:rPr>
@@ -474,47 +570,43 @@
       <w:pPr>
         <w:numPr>
           <w:ilvl w:val="0"/>
-          <w:numId w:val="1"/>
+          <w:numId w:val="3"/>
         </w:numPr>
         <w:tabs>
-          <w:tab w:val="clear" w:pos="720"/>
-          <w:tab w:val="left" w:pos="5103"/>
+          <w:tab w:val="left" w:pos="851"/>
+          <w:tab w:val="left" w:pos="5812"/>
         </w:tabs>
         <w:spacing w:before="100" w:beforeAutospacing="1" w:after="100" w:afterAutospacing="1" w:line="240" w:lineRule="auto"/>
-        <w:ind w:left="0"/>
-        <w:rPr>
-          <w:rFonts w:ascii="Poppins" w:eastAsia="Times New Roman" w:hAnsi="Poppins" w:cs="Poppins"/>
-          <w:color w:val="33372C"/>
-          <w:kern w:val="0"/>
-          <w:lang w:val="en-VU" w:eastAsia="en-VU" w:bidi="hi-IN"/>
-          <w14:ligatures w14:val="none"/>
-        </w:rPr>
-      </w:pPr>
-      <w:r>
-        <w:rPr>
-          <w:rFonts w:ascii="Poppins" w:eastAsia="Times New Roman" w:hAnsi="Poppins" w:cs="Poppins"/>
-          <w:color w:val="33372C"/>
-          <w:kern w:val="0"/>
-          <w:lang w:val="en-VU" w:eastAsia="en-VU" w:bidi="hi-IN"/>
-          <w14:ligatures w14:val="none"/>
-        </w:rPr>
-        <w:t>{</w:t>
-      </w:r>
-      <w:r>
-        <w:rPr>
-          <w:rFonts w:ascii="Poppins" w:eastAsia="Times New Roman" w:hAnsi="Poppins" w:cs="Poppins"/>
-          <w:color w:val="33372C"/>
-          <w:kern w:val="0"/>
-          <w:lang w:val="en-VU" w:eastAsia="en-VU" w:bidi="hi-IN"/>
-          <w14:ligatures w14:val="none"/>
-        </w:rPr>
-        <w:t>APPJOIN</w:t>
-      </w:r>
-      <w:r>
-        <w:rPr>
-          <w:rFonts w:ascii="Poppins" w:eastAsia="Times New Roman" w:hAnsi="Poppins" w:cs="Poppins"/>
-          <w:color w:val="33372C"/>
-          <w:kern w:val="0"/>
+        <w:ind w:left="0" w:firstLine="0"/>
+        <w:rPr>
+          <w:rFonts w:ascii="Segoe UI" w:eastAsia="Times New Roman" w:hAnsi="Segoe UI" w:cs="Segoe UI"/>
+          <w:color w:val="33372C"/>
+          <w:kern w:val="0"/>
+          <w:sz w:val="21"/>
+          <w:szCs w:val="21"/>
+          <w:lang w:val="en-VU" w:eastAsia="en-VU" w:bidi="hi-IN"/>
+          <w14:ligatures w14:val="none"/>
+        </w:rPr>
+      </w:pPr>
+      <w:r>
+        <w:rPr>
+          <w:rFonts w:ascii="Courier New" w:eastAsia="Times New Roman" w:hAnsi="Courier New" w:cs="Courier New"/>
+          <w:color w:val="33372C"/>
+          <w:kern w:val="0"/>
+          <w:sz w:val="20"/>
+          <w:szCs w:val="20"/>
+          <w:lang w:val="en-VU" w:eastAsia="en-VU" w:bidi="hi-IN"/>
+          <w14:ligatures w14:val="none"/>
+        </w:rPr>
+        <w:t>{APPJOIN</w:t>
+      </w:r>
+      <w:r>
+        <w:rPr>
+          <w:rFonts w:ascii="Courier New" w:eastAsia="Times New Roman" w:hAnsi="Courier New" w:cs="Courier New"/>
+          <w:color w:val="33372C"/>
+          <w:kern w:val="0"/>
+          <w:sz w:val="20"/>
+          <w:szCs w:val="20"/>
           <w:lang w:val="en-VU" w:eastAsia="en-VU" w:bidi="hi-IN"/>
           <w14:ligatures w14:val="none"/>
         </w:rPr>
@@ -522,19 +614,11 @@
       </w:r>
       <w:r>
         <w:rPr>
-          <w:rFonts w:ascii="Poppins" w:eastAsia="Times New Roman" w:hAnsi="Poppins" w:cs="Poppins"/>
-          <w:color w:val="33372C"/>
-          <w:kern w:val="0"/>
-          <w:lang w:val="en-VU" w:eastAsia="en-VU" w:bidi="hi-IN"/>
-          <w14:ligatures w14:val="none"/>
-        </w:rPr>
-        <w:t> </w:t>
-      </w:r>
-      <w:r>
-        <w:rPr>
-          <w:rFonts w:ascii="Poppins" w:eastAsia="Times New Roman" w:hAnsi="Poppins" w:cs="Poppins"/>
-          <w:color w:val="33372C"/>
-          <w:kern w:val="0"/>
+          <w:rFonts w:ascii="Courier New" w:eastAsia="Times New Roman" w:hAnsi="Courier New" w:cs="Courier New"/>
+          <w:color w:val="33372C"/>
+          <w:kern w:val="0"/>
+          <w:sz w:val="20"/>
+          <w:szCs w:val="20"/>
           <w:lang w:val="en-VU" w:eastAsia="en-VU" w:bidi="hi-IN"/>
           <w14:ligatures w14:val="none"/>
         </w:rPr>
@@ -542,9 +626,11 @@
       </w:r>
       <w:r>
         <w:rPr>
-          <w:rFonts w:ascii="Poppins" w:eastAsia="Times New Roman" w:hAnsi="Poppins" w:cs="Poppins"/>
-          <w:color w:val="33372C"/>
-          <w:kern w:val="0"/>
+          <w:rFonts w:ascii="Segoe UI" w:eastAsia="Times New Roman" w:hAnsi="Segoe UI" w:cs="Segoe UI"/>
+          <w:color w:val="33372C"/>
+          <w:kern w:val="0"/>
+          <w:sz w:val="21"/>
+          <w:szCs w:val="21"/>
           <w:lang w:val="en-VU" w:eastAsia="en-VU" w:bidi="hi-IN"/>
           <w14:ligatures w14:val="none"/>
         </w:rPr>
@@ -555,37 +641,55 @@
       <w:pPr>
         <w:numPr>
           <w:ilvl w:val="0"/>
-          <w:numId w:val="1"/>
+          <w:numId w:val="3"/>
         </w:numPr>
         <w:tabs>
-          <w:tab w:val="clear" w:pos="720"/>
-          <w:tab w:val="left" w:pos="5103"/>
+          <w:tab w:val="left" w:pos="851"/>
+          <w:tab w:val="left" w:pos="5812"/>
         </w:tabs>
         <w:spacing w:before="100" w:beforeAutospacing="1" w:after="100" w:afterAutospacing="1" w:line="240" w:lineRule="auto"/>
-        <w:ind w:left="0"/>
-        <w:rPr>
-          <w:rFonts w:ascii="Poppins" w:eastAsia="Times New Roman" w:hAnsi="Poppins" w:cs="Poppins"/>
-          <w:color w:val="33372C"/>
-          <w:kern w:val="0"/>
-          <w:lang w:val="en-VU" w:eastAsia="en-VU" w:bidi="hi-IN"/>
-          <w14:ligatures w14:val="none"/>
-        </w:rPr>
-      </w:pPr>
-      <w:r>
-        <w:rPr>
-          <w:rFonts w:ascii="Poppins" w:eastAsia="Times New Roman" w:hAnsi="Poppins" w:cs="Poppins"/>
-          <w:color w:val="33372C"/>
-          <w:kern w:val="0"/>
-          <w:lang w:val="en-VU" w:eastAsia="en-VU" w:bidi="hi-IN"/>
-          <w14:ligatures w14:val="none"/>
-        </w:rPr>
-        <w:t>{DEPOTYPE} </w:t>
-      </w:r>
-      <w:r>
-        <w:rPr>
-          <w:rFonts w:ascii="Poppins" w:eastAsia="Times New Roman" w:hAnsi="Poppins" w:cs="Poppins"/>
-          <w:color w:val="33372C"/>
-          <w:kern w:val="0"/>
+        <w:ind w:left="0" w:firstLine="0"/>
+        <w:rPr>
+          <w:rFonts w:ascii="Segoe UI" w:eastAsia="Times New Roman" w:hAnsi="Segoe UI" w:cs="Segoe UI"/>
+          <w:color w:val="33372C"/>
+          <w:kern w:val="0"/>
+          <w:sz w:val="21"/>
+          <w:szCs w:val="21"/>
+          <w:lang w:val="en-VU" w:eastAsia="en-VU" w:bidi="hi-IN"/>
+          <w14:ligatures w14:val="none"/>
+        </w:rPr>
+      </w:pPr>
+      <w:r>
+        <w:rPr>
+          <w:rFonts w:ascii="Courier New" w:eastAsia="Times New Roman" w:hAnsi="Courier New" w:cs="Courier New"/>
+          <w:color w:val="33372C"/>
+          <w:kern w:val="0"/>
+          <w:sz w:val="20"/>
+          <w:szCs w:val="20"/>
+          <w:lang w:val="en-VU" w:eastAsia="en-VU" w:bidi="hi-IN"/>
+          <w14:ligatures w14:val="none"/>
+        </w:rPr>
+        <w:t>{DEPOTYPE</w:t>
+      </w:r>
+      <w:r>
+        <w:rPr>
+          <w:rFonts w:ascii="Courier New" w:eastAsia="Times New Roman" w:hAnsi="Courier New" w:cs="Courier New"/>
+          <w:color w:val="33372C"/>
+          <w:kern w:val="0"/>
+          <w:sz w:val="20"/>
+          <w:szCs w:val="20"/>
+          <w:lang w:val="en-VU" w:eastAsia="en-VU" w:bidi="hi-IN"/>
+          <w14:ligatures w14:val="none"/>
+        </w:rPr>
+        <w:t>}</w:t>
+      </w:r>
+      <w:r>
+        <w:rPr>
+          <w:rFonts w:ascii="Courier New" w:eastAsia="Times New Roman" w:hAnsi="Courier New" w:cs="Courier New"/>
+          <w:color w:val="33372C"/>
+          <w:kern w:val="0"/>
+          <w:sz w:val="20"/>
+          <w:szCs w:val="20"/>
           <w:lang w:val="en-VU" w:eastAsia="en-VU" w:bidi="hi-IN"/>
           <w14:ligatures w14:val="none"/>
         </w:rPr>
@@ -593,9 +697,11 @@
       </w:r>
       <w:r>
         <w:rPr>
-          <w:rFonts w:ascii="Poppins" w:eastAsia="Times New Roman" w:hAnsi="Poppins" w:cs="Poppins"/>
-          <w:color w:val="33372C"/>
-          <w:kern w:val="0"/>
+          <w:rFonts w:ascii="Segoe UI" w:eastAsia="Times New Roman" w:hAnsi="Segoe UI" w:cs="Segoe UI"/>
+          <w:color w:val="33372C"/>
+          <w:kern w:val="0"/>
+          <w:sz w:val="21"/>
+          <w:szCs w:val="21"/>
           <w:lang w:val="en-VU" w:eastAsia="en-VU" w:bidi="hi-IN"/>
           <w14:ligatures w14:val="none"/>
         </w:rPr>
@@ -606,37 +712,55 @@
       <w:pPr>
         <w:numPr>
           <w:ilvl w:val="0"/>
-          <w:numId w:val="1"/>
+          <w:numId w:val="3"/>
         </w:numPr>
         <w:tabs>
-          <w:tab w:val="clear" w:pos="720"/>
-          <w:tab w:val="left" w:pos="5103"/>
+          <w:tab w:val="left" w:pos="851"/>
+          <w:tab w:val="left" w:pos="5812"/>
         </w:tabs>
         <w:spacing w:before="100" w:beforeAutospacing="1" w:after="100" w:afterAutospacing="1" w:line="240" w:lineRule="auto"/>
-        <w:ind w:left="0"/>
-        <w:rPr>
-          <w:rFonts w:ascii="Poppins" w:eastAsia="Times New Roman" w:hAnsi="Poppins" w:cs="Poppins"/>
-          <w:color w:val="33372C"/>
-          <w:kern w:val="0"/>
-          <w:lang w:val="en-VU" w:eastAsia="en-VU" w:bidi="hi-IN"/>
-          <w14:ligatures w14:val="none"/>
-        </w:rPr>
-      </w:pPr>
-      <w:r>
-        <w:rPr>
-          <w:rFonts w:ascii="Poppins" w:eastAsia="Times New Roman" w:hAnsi="Poppins" w:cs="Poppins"/>
-          <w:color w:val="33372C"/>
-          <w:kern w:val="0"/>
-          <w:lang w:val="en-VU" w:eastAsia="en-VU" w:bidi="hi-IN"/>
-          <w14:ligatures w14:val="none"/>
-        </w:rPr>
-        <w:t>{DEPOSHORT} </w:t>
-      </w:r>
-      <w:r>
-        <w:rPr>
-          <w:rFonts w:ascii="Poppins" w:eastAsia="Times New Roman" w:hAnsi="Poppins" w:cs="Poppins"/>
-          <w:color w:val="33372C"/>
-          <w:kern w:val="0"/>
+        <w:ind w:left="0" w:firstLine="0"/>
+        <w:rPr>
+          <w:rFonts w:ascii="Segoe UI" w:eastAsia="Times New Roman" w:hAnsi="Segoe UI" w:cs="Segoe UI"/>
+          <w:color w:val="33372C"/>
+          <w:kern w:val="0"/>
+          <w:sz w:val="21"/>
+          <w:szCs w:val="21"/>
+          <w:lang w:val="en-VU" w:eastAsia="en-VU" w:bidi="hi-IN"/>
+          <w14:ligatures w14:val="none"/>
+        </w:rPr>
+      </w:pPr>
+      <w:r>
+        <w:rPr>
+          <w:rFonts w:ascii="Courier New" w:eastAsia="Times New Roman" w:hAnsi="Courier New" w:cs="Courier New"/>
+          <w:color w:val="33372C"/>
+          <w:kern w:val="0"/>
+          <w:sz w:val="20"/>
+          <w:szCs w:val="20"/>
+          <w:lang w:val="en-VU" w:eastAsia="en-VU" w:bidi="hi-IN"/>
+          <w14:ligatures w14:val="none"/>
+        </w:rPr>
+        <w:t>{DEPOSHORT</w:t>
+      </w:r>
+      <w:r>
+        <w:rPr>
+          <w:rFonts w:ascii="Courier New" w:eastAsia="Times New Roman" w:hAnsi="Courier New" w:cs="Courier New"/>
+          <w:color w:val="33372C"/>
+          <w:kern w:val="0"/>
+          <w:sz w:val="20"/>
+          <w:szCs w:val="20"/>
+          <w:lang w:val="en-VU" w:eastAsia="en-VU" w:bidi="hi-IN"/>
+          <w14:ligatures w14:val="none"/>
+        </w:rPr>
+        <w:t>}</w:t>
+      </w:r>
+      <w:r>
+        <w:rPr>
+          <w:rFonts w:ascii="Courier New" w:eastAsia="Times New Roman" w:hAnsi="Courier New" w:cs="Courier New"/>
+          <w:color w:val="33372C"/>
+          <w:kern w:val="0"/>
+          <w:sz w:val="20"/>
+          <w:szCs w:val="20"/>
           <w:lang w:val="en-VU" w:eastAsia="en-VU" w:bidi="hi-IN"/>
           <w14:ligatures w14:val="none"/>
         </w:rPr>
@@ -644,9 +768,11 @@
       </w:r>
       <w:r>
         <w:rPr>
-          <w:rFonts w:ascii="Poppins" w:eastAsia="Times New Roman" w:hAnsi="Poppins" w:cs="Poppins"/>
-          <w:color w:val="33372C"/>
-          <w:kern w:val="0"/>
+          <w:rFonts w:ascii="Segoe UI" w:eastAsia="Times New Roman" w:hAnsi="Segoe UI" w:cs="Segoe UI"/>
+          <w:color w:val="33372C"/>
+          <w:kern w:val="0"/>
+          <w:sz w:val="21"/>
+          <w:szCs w:val="21"/>
           <w:lang w:val="en-VU" w:eastAsia="en-VU" w:bidi="hi-IN"/>
           <w14:ligatures w14:val="none"/>
         </w:rPr>
@@ -657,89 +783,43 @@
       <w:pPr>
         <w:numPr>
           <w:ilvl w:val="0"/>
-          <w:numId w:val="1"/>
+          <w:numId w:val="3"/>
         </w:numPr>
         <w:tabs>
-          <w:tab w:val="clear" w:pos="720"/>
-          <w:tab w:val="left" w:pos="5103"/>
+          <w:tab w:val="left" w:pos="851"/>
+          <w:tab w:val="left" w:pos="5812"/>
         </w:tabs>
         <w:spacing w:before="100" w:beforeAutospacing="1" w:after="100" w:afterAutospacing="1" w:line="240" w:lineRule="auto"/>
-        <w:ind w:left="0"/>
-        <w:rPr>
-          <w:rFonts w:ascii="Poppins" w:eastAsia="Times New Roman" w:hAnsi="Poppins" w:cs="Poppins"/>
-          <w:color w:val="33372C"/>
-          <w:kern w:val="0"/>
-          <w:lang w:val="en-VU" w:eastAsia="en-VU" w:bidi="hi-IN"/>
-          <w14:ligatures w14:val="none"/>
-        </w:rPr>
-      </w:pPr>
-      <w:r>
-        <w:rPr>
-          <w:rFonts w:ascii="Poppins" w:eastAsia="Times New Roman" w:hAnsi="Poppins" w:cs="Poppins"/>
-          <w:color w:val="33372C"/>
-          <w:kern w:val="0"/>
-          <w:lang w:val="en-VU" w:eastAsia="en-VU" w:bidi="hi-IN"/>
-          <w14:ligatures w14:val="none"/>
-        </w:rPr>
-        <w:t>{#</w:t>
-      </w:r>
-      <w:proofErr w:type="gramStart"/>
-      <w:r>
-        <w:rPr>
-          <w:rFonts w:ascii="Poppins" w:eastAsia="Times New Roman" w:hAnsi="Poppins" w:cs="Poppins"/>
-          <w:color w:val="33372C"/>
-          <w:kern w:val="0"/>
-          <w:lang w:val="en-VU" w:eastAsia="en-VU" w:bidi="hi-IN"/>
-          <w14:ligatures w14:val="none"/>
-        </w:rPr>
-        <w:t>DEPO</w:t>
-      </w:r>
-      <w:r>
-        <w:rPr>
-          <w:rFonts w:ascii="Poppins" w:eastAsia="Times New Roman" w:hAnsi="Poppins" w:cs="Poppins"/>
-          <w:color w:val="33372C"/>
-          <w:kern w:val="0"/>
-          <w:lang w:eastAsia="en-VU" w:bidi="hi-IN"/>
-          <w14:ligatures w14:val="none"/>
-        </w:rPr>
-        <w:t>FULL</w:t>
-      </w:r>
-      <w:r>
-        <w:rPr>
-          <w:rFonts w:ascii="Poppins" w:eastAsia="Times New Roman" w:hAnsi="Poppins" w:cs="Poppins"/>
-          <w:color w:val="33372C"/>
-          <w:kern w:val="0"/>
-          <w:lang w:val="en-VU" w:eastAsia="en-VU" w:bidi="hi-IN"/>
-          <w14:ligatures w14:val="none"/>
-        </w:rPr>
-        <w:t>}{.}</w:t>
-      </w:r>
-      <w:proofErr w:type="gramEnd"/>
-      <w:r>
-        <w:rPr>
-          <w:rFonts w:ascii="Poppins" w:eastAsia="Times New Roman" w:hAnsi="Poppins" w:cs="Poppins"/>
-          <w:color w:val="33372C"/>
-          <w:kern w:val="0"/>
-          <w:lang w:val="en-VU" w:eastAsia="en-VU" w:bidi="hi-IN"/>
-          <w14:ligatures w14:val="none"/>
-        </w:rPr>
-        <w:t>{/DEPO</w:t>
-      </w:r>
-      <w:r>
-        <w:rPr>
-          <w:rFonts w:ascii="Poppins" w:eastAsia="Times New Roman" w:hAnsi="Poppins" w:cs="Poppins"/>
-          <w:color w:val="33372C"/>
-          <w:kern w:val="0"/>
-          <w:lang w:eastAsia="en-VU" w:bidi="hi-IN"/>
-          <w14:ligatures w14:val="none"/>
-        </w:rPr>
-        <w:t>FULL</w:t>
-      </w:r>
-      <w:r>
-        <w:rPr>
-          <w:rFonts w:ascii="Poppins" w:eastAsia="Times New Roman" w:hAnsi="Poppins" w:cs="Poppins"/>
-          <w:color w:val="33372C"/>
-          <w:kern w:val="0"/>
+        <w:ind w:left="0" w:firstLine="0"/>
+        <w:rPr>
+          <w:rFonts w:ascii="Segoe UI" w:eastAsia="Times New Roman" w:hAnsi="Segoe UI" w:cs="Segoe UI"/>
+          <w:color w:val="33372C"/>
+          <w:kern w:val="0"/>
+          <w:sz w:val="21"/>
+          <w:szCs w:val="21"/>
+          <w:lang w:val="en-VU" w:eastAsia="en-VU" w:bidi="hi-IN"/>
+          <w14:ligatures w14:val="none"/>
+        </w:rPr>
+      </w:pPr>
+      <w:r>
+        <w:rPr>
+          <w:rFonts w:ascii="Courier New" w:eastAsia="Times New Roman" w:hAnsi="Courier New" w:cs="Courier New"/>
+          <w:color w:val="33372C"/>
+          <w:kern w:val="0"/>
+          <w:sz w:val="20"/>
+          <w:szCs w:val="20"/>
+          <w:lang w:val="en-VU" w:eastAsia="en-VU" w:bidi="hi-IN"/>
+          <w14:ligatures w14:val="none"/>
+        </w:rPr>
+        <w:t>{DEPOFULL</w:t>
+      </w:r>
+      <w:r>
+        <w:rPr>
+          <w:rFonts w:ascii="Courier New" w:eastAsia="Times New Roman" w:hAnsi="Courier New" w:cs="Courier New"/>
+          <w:color w:val="33372C"/>
+          <w:kern w:val="0"/>
+          <w:sz w:val="20"/>
+          <w:szCs w:val="20"/>
           <w:lang w:val="en-VU" w:eastAsia="en-VU" w:bidi="hi-IN"/>
           <w14:ligatures w14:val="none"/>
         </w:rPr>
@@ -747,13 +827,26 @@
       </w:r>
       <w:r>
         <w:rPr>
-          <w:rFonts w:ascii="Poppins" w:eastAsia="Times New Roman" w:hAnsi="Poppins" w:cs="Poppins"/>
-          <w:color w:val="33372C"/>
-          <w:kern w:val="0"/>
+          <w:rFonts w:ascii="Courier New" w:eastAsia="Times New Roman" w:hAnsi="Courier New" w:cs="Courier New"/>
+          <w:color w:val="33372C"/>
+          <w:kern w:val="0"/>
+          <w:sz w:val="20"/>
+          <w:szCs w:val="20"/>
           <w:lang w:val="en-VU" w:eastAsia="en-VU" w:bidi="hi-IN"/>
           <w14:ligatures w14:val="none"/>
         </w:rPr>
         <w:tab/>
+      </w:r>
+      <w:r>
+        <w:rPr>
+          <w:rFonts w:ascii="Segoe UI" w:eastAsia="Times New Roman" w:hAnsi="Segoe UI" w:cs="Segoe UI"/>
+          <w:color w:val="33372C"/>
+          <w:kern w:val="0"/>
+          <w:sz w:val="21"/>
+          <w:szCs w:val="21"/>
+          <w:lang w:val="en-VU" w:eastAsia="en-VU" w:bidi="hi-IN"/>
+          <w14:ligatures w14:val="none"/>
+        </w:rPr>
         <w:t>Deponent Name (full)</w:t>
       </w:r>
     </w:p>
@@ -761,37 +854,55 @@
       <w:pPr>
         <w:numPr>
           <w:ilvl w:val="0"/>
-          <w:numId w:val="1"/>
+          <w:numId w:val="3"/>
         </w:numPr>
         <w:tabs>
-          <w:tab w:val="clear" w:pos="720"/>
-          <w:tab w:val="left" w:pos="5103"/>
+          <w:tab w:val="left" w:pos="851"/>
+          <w:tab w:val="left" w:pos="5812"/>
         </w:tabs>
         <w:spacing w:before="100" w:beforeAutospacing="1" w:after="100" w:afterAutospacing="1" w:line="240" w:lineRule="auto"/>
-        <w:ind w:left="0"/>
-        <w:rPr>
-          <w:rFonts w:ascii="Poppins" w:eastAsia="Times New Roman" w:hAnsi="Poppins" w:cs="Poppins"/>
-          <w:color w:val="33372C"/>
-          <w:kern w:val="0"/>
-          <w:lang w:val="en-VU" w:eastAsia="en-VU" w:bidi="hi-IN"/>
-          <w14:ligatures w14:val="none"/>
-        </w:rPr>
-      </w:pPr>
-      <w:r>
-        <w:rPr>
-          <w:rFonts w:ascii="Poppins" w:eastAsia="Times New Roman" w:hAnsi="Poppins" w:cs="Poppins"/>
-          <w:color w:val="33372C"/>
-          <w:kern w:val="0"/>
-          <w:lang w:val="en-VU" w:eastAsia="en-VU" w:bidi="hi-IN"/>
-          <w14:ligatures w14:val="none"/>
-        </w:rPr>
-        <w:t>{DEPOADDR} </w:t>
-      </w:r>
-      <w:r>
-        <w:rPr>
-          <w:rFonts w:ascii="Poppins" w:eastAsia="Times New Roman" w:hAnsi="Poppins" w:cs="Poppins"/>
-          <w:color w:val="33372C"/>
-          <w:kern w:val="0"/>
+        <w:ind w:left="0" w:firstLine="0"/>
+        <w:rPr>
+          <w:rFonts w:ascii="Segoe UI" w:eastAsia="Times New Roman" w:hAnsi="Segoe UI" w:cs="Segoe UI"/>
+          <w:color w:val="33372C"/>
+          <w:kern w:val="0"/>
+          <w:sz w:val="21"/>
+          <w:szCs w:val="21"/>
+          <w:lang w:val="en-VU" w:eastAsia="en-VU" w:bidi="hi-IN"/>
+          <w14:ligatures w14:val="none"/>
+        </w:rPr>
+      </w:pPr>
+      <w:r>
+        <w:rPr>
+          <w:rFonts w:ascii="Courier New" w:eastAsia="Times New Roman" w:hAnsi="Courier New" w:cs="Courier New"/>
+          <w:color w:val="33372C"/>
+          <w:kern w:val="0"/>
+          <w:sz w:val="20"/>
+          <w:szCs w:val="20"/>
+          <w:lang w:val="en-VU" w:eastAsia="en-VU" w:bidi="hi-IN"/>
+          <w14:ligatures w14:val="none"/>
+        </w:rPr>
+        <w:t>{DEPOADDR</w:t>
+      </w:r>
+      <w:r>
+        <w:rPr>
+          <w:rFonts w:ascii="Courier New" w:eastAsia="Times New Roman" w:hAnsi="Courier New" w:cs="Courier New"/>
+          <w:color w:val="33372C"/>
+          <w:kern w:val="0"/>
+          <w:sz w:val="20"/>
+          <w:szCs w:val="20"/>
+          <w:lang w:val="en-VU" w:eastAsia="en-VU" w:bidi="hi-IN"/>
+          <w14:ligatures w14:val="none"/>
+        </w:rPr>
+        <w:t>}</w:t>
+      </w:r>
+      <w:r>
+        <w:rPr>
+          <w:rFonts w:ascii="Courier New" w:eastAsia="Times New Roman" w:hAnsi="Courier New" w:cs="Courier New"/>
+          <w:color w:val="33372C"/>
+          <w:kern w:val="0"/>
+          <w:sz w:val="20"/>
+          <w:szCs w:val="20"/>
           <w:lang w:val="en-VU" w:eastAsia="en-VU" w:bidi="hi-IN"/>
           <w14:ligatures w14:val="none"/>
         </w:rPr>
@@ -799,9 +910,11 @@
       </w:r>
       <w:r>
         <w:rPr>
-          <w:rFonts w:ascii="Poppins" w:eastAsia="Times New Roman" w:hAnsi="Poppins" w:cs="Poppins"/>
-          <w:color w:val="33372C"/>
-          <w:kern w:val="0"/>
+          <w:rFonts w:ascii="Segoe UI" w:eastAsia="Times New Roman" w:hAnsi="Segoe UI" w:cs="Segoe UI"/>
+          <w:color w:val="33372C"/>
+          <w:kern w:val="0"/>
+          <w:sz w:val="21"/>
+          <w:szCs w:val="21"/>
           <w:lang w:val="en-VU" w:eastAsia="en-VU" w:bidi="hi-IN"/>
           <w14:ligatures w14:val="none"/>
         </w:rPr>
@@ -812,47 +925,43 @@
       <w:pPr>
         <w:numPr>
           <w:ilvl w:val="0"/>
-          <w:numId w:val="1"/>
+          <w:numId w:val="3"/>
         </w:numPr>
         <w:tabs>
-          <w:tab w:val="clear" w:pos="720"/>
-          <w:tab w:val="left" w:pos="5103"/>
+          <w:tab w:val="left" w:pos="851"/>
+          <w:tab w:val="left" w:pos="5812"/>
         </w:tabs>
         <w:spacing w:before="100" w:beforeAutospacing="1" w:after="100" w:afterAutospacing="1" w:line="240" w:lineRule="auto"/>
-        <w:ind w:left="0"/>
-        <w:rPr>
-          <w:rFonts w:ascii="Poppins" w:eastAsia="Times New Roman" w:hAnsi="Poppins" w:cs="Poppins"/>
-          <w:color w:val="33372C"/>
-          <w:kern w:val="0"/>
-          <w:lang w:val="en-VU" w:eastAsia="en-VU" w:bidi="hi-IN"/>
-          <w14:ligatures w14:val="none"/>
-        </w:rPr>
-      </w:pPr>
-      <w:r>
-        <w:rPr>
-          <w:rFonts w:ascii="Poppins" w:eastAsia="Times New Roman" w:hAnsi="Poppins" w:cs="Poppins"/>
-          <w:color w:val="33372C"/>
-          <w:kern w:val="0"/>
-          <w:lang w:val="en-VU" w:eastAsia="en-VU" w:bidi="hi-IN"/>
-          <w14:ligatures w14:val="none"/>
-        </w:rPr>
-        <w:t>{</w:t>
-      </w:r>
-      <w:r>
-        <w:rPr>
-          <w:rFonts w:ascii="Poppins" w:eastAsia="Times New Roman" w:hAnsi="Poppins" w:cs="Poppins"/>
-          <w:color w:val="33372C"/>
-          <w:kern w:val="0"/>
-          <w:lang w:val="en-VU" w:eastAsia="en-VU" w:bidi="hi-IN"/>
-          <w14:ligatures w14:val="none"/>
-        </w:rPr>
-        <w:t>DEPOJOIN</w:t>
-      </w:r>
-      <w:r>
-        <w:rPr>
-          <w:rFonts w:ascii="Poppins" w:eastAsia="Times New Roman" w:hAnsi="Poppins" w:cs="Poppins"/>
-          <w:color w:val="33372C"/>
-          <w:kern w:val="0"/>
+        <w:ind w:left="0" w:firstLine="0"/>
+        <w:rPr>
+          <w:rFonts w:ascii="Segoe UI" w:eastAsia="Times New Roman" w:hAnsi="Segoe UI" w:cs="Segoe UI"/>
+          <w:color w:val="33372C"/>
+          <w:kern w:val="0"/>
+          <w:sz w:val="21"/>
+          <w:szCs w:val="21"/>
+          <w:lang w:val="en-VU" w:eastAsia="en-VU" w:bidi="hi-IN"/>
+          <w14:ligatures w14:val="none"/>
+        </w:rPr>
+      </w:pPr>
+      <w:r>
+        <w:rPr>
+          <w:rFonts w:ascii="Courier New" w:eastAsia="Times New Roman" w:hAnsi="Courier New" w:cs="Courier New"/>
+          <w:color w:val="33372C"/>
+          <w:kern w:val="0"/>
+          <w:sz w:val="20"/>
+          <w:szCs w:val="20"/>
+          <w:lang w:val="en-VU" w:eastAsia="en-VU" w:bidi="hi-IN"/>
+          <w14:ligatures w14:val="none"/>
+        </w:rPr>
+        <w:t>{DEPOJOIN</w:t>
+      </w:r>
+      <w:r>
+        <w:rPr>
+          <w:rFonts w:ascii="Courier New" w:eastAsia="Times New Roman" w:hAnsi="Courier New" w:cs="Courier New"/>
+          <w:color w:val="33372C"/>
+          <w:kern w:val="0"/>
+          <w:sz w:val="20"/>
+          <w:szCs w:val="20"/>
           <w:lang w:val="en-VU" w:eastAsia="en-VU" w:bidi="hi-IN"/>
           <w14:ligatures w14:val="none"/>
         </w:rPr>
@@ -860,19 +969,11 @@
       </w:r>
       <w:r>
         <w:rPr>
-          <w:rFonts w:ascii="Poppins" w:eastAsia="Times New Roman" w:hAnsi="Poppins" w:cs="Poppins"/>
-          <w:color w:val="33372C"/>
-          <w:kern w:val="0"/>
-          <w:lang w:val="en-VU" w:eastAsia="en-VU" w:bidi="hi-IN"/>
-          <w14:ligatures w14:val="none"/>
-        </w:rPr>
-        <w:t> </w:t>
-      </w:r>
-      <w:r>
-        <w:rPr>
-          <w:rFonts w:ascii="Poppins" w:eastAsia="Times New Roman" w:hAnsi="Poppins" w:cs="Poppins"/>
-          <w:color w:val="33372C"/>
-          <w:kern w:val="0"/>
+          <w:rFonts w:ascii="Courier New" w:eastAsia="Times New Roman" w:hAnsi="Courier New" w:cs="Courier New"/>
+          <w:color w:val="33372C"/>
+          <w:kern w:val="0"/>
+          <w:sz w:val="20"/>
+          <w:szCs w:val="20"/>
           <w:lang w:val="en-VU" w:eastAsia="en-VU" w:bidi="hi-IN"/>
           <w14:ligatures w14:val="none"/>
         </w:rPr>
@@ -880,9 +981,11 @@
       </w:r>
       <w:r>
         <w:rPr>
-          <w:rFonts w:ascii="Poppins" w:eastAsia="Times New Roman" w:hAnsi="Poppins" w:cs="Poppins"/>
-          <w:color w:val="33372C"/>
-          <w:kern w:val="0"/>
+          <w:rFonts w:ascii="Segoe UI" w:eastAsia="Times New Roman" w:hAnsi="Segoe UI" w:cs="Segoe UI"/>
+          <w:color w:val="33372C"/>
+          <w:kern w:val="0"/>
+          <w:sz w:val="21"/>
+          <w:szCs w:val="21"/>
           <w:lang w:val="en-VU" w:eastAsia="en-VU" w:bidi="hi-IN"/>
           <w14:ligatures w14:val="none"/>
         </w:rPr>
@@ -893,37 +996,55 @@
       <w:pPr>
         <w:numPr>
           <w:ilvl w:val="0"/>
-          <w:numId w:val="1"/>
+          <w:numId w:val="3"/>
         </w:numPr>
         <w:tabs>
-          <w:tab w:val="clear" w:pos="720"/>
-          <w:tab w:val="left" w:pos="5103"/>
+          <w:tab w:val="left" w:pos="851"/>
+          <w:tab w:val="left" w:pos="5812"/>
         </w:tabs>
         <w:spacing w:before="100" w:beforeAutospacing="1" w:after="100" w:afterAutospacing="1" w:line="240" w:lineRule="auto"/>
-        <w:ind w:left="0"/>
-        <w:rPr>
-          <w:rFonts w:ascii="Poppins" w:eastAsia="Times New Roman" w:hAnsi="Poppins" w:cs="Poppins"/>
-          <w:color w:val="33372C"/>
-          <w:kern w:val="0"/>
-          <w:lang w:val="en-VU" w:eastAsia="en-VU" w:bidi="hi-IN"/>
-          <w14:ligatures w14:val="none"/>
-        </w:rPr>
-      </w:pPr>
-      <w:r>
-        <w:rPr>
-          <w:rFonts w:ascii="Poppins" w:eastAsia="Times New Roman" w:hAnsi="Poppins" w:cs="Poppins"/>
-          <w:color w:val="33372C"/>
-          <w:kern w:val="0"/>
-          <w:lang w:val="en-VU" w:eastAsia="en-VU" w:bidi="hi-IN"/>
-          <w14:ligatures w14:val="none"/>
-        </w:rPr>
-        <w:t>{VILL} </w:t>
-      </w:r>
-      <w:r>
-        <w:rPr>
-          <w:rFonts w:ascii="Poppins" w:eastAsia="Times New Roman" w:hAnsi="Poppins" w:cs="Poppins"/>
-          <w:color w:val="33372C"/>
-          <w:kern w:val="0"/>
+        <w:ind w:left="0" w:firstLine="0"/>
+        <w:rPr>
+          <w:rFonts w:ascii="Segoe UI" w:eastAsia="Times New Roman" w:hAnsi="Segoe UI" w:cs="Segoe UI"/>
+          <w:color w:val="33372C"/>
+          <w:kern w:val="0"/>
+          <w:sz w:val="21"/>
+          <w:szCs w:val="21"/>
+          <w:lang w:val="en-VU" w:eastAsia="en-VU" w:bidi="hi-IN"/>
+          <w14:ligatures w14:val="none"/>
+        </w:rPr>
+      </w:pPr>
+      <w:r>
+        <w:rPr>
+          <w:rFonts w:ascii="Courier New" w:eastAsia="Times New Roman" w:hAnsi="Courier New" w:cs="Courier New"/>
+          <w:color w:val="33372C"/>
+          <w:kern w:val="0"/>
+          <w:sz w:val="20"/>
+          <w:szCs w:val="20"/>
+          <w:lang w:val="en-VU" w:eastAsia="en-VU" w:bidi="hi-IN"/>
+          <w14:ligatures w14:val="none"/>
+        </w:rPr>
+        <w:t>{VILL</w:t>
+      </w:r>
+      <w:r>
+        <w:rPr>
+          <w:rFonts w:ascii="Courier New" w:eastAsia="Times New Roman" w:hAnsi="Courier New" w:cs="Courier New"/>
+          <w:color w:val="33372C"/>
+          <w:kern w:val="0"/>
+          <w:sz w:val="20"/>
+          <w:szCs w:val="20"/>
+          <w:lang w:val="en-VU" w:eastAsia="en-VU" w:bidi="hi-IN"/>
+          <w14:ligatures w14:val="none"/>
+        </w:rPr>
+        <w:t>}</w:t>
+      </w:r>
+      <w:r>
+        <w:rPr>
+          <w:rFonts w:ascii="Courier New" w:eastAsia="Times New Roman" w:hAnsi="Courier New" w:cs="Courier New"/>
+          <w:color w:val="33372C"/>
+          <w:kern w:val="0"/>
+          <w:sz w:val="20"/>
+          <w:szCs w:val="20"/>
           <w:lang w:val="en-VU" w:eastAsia="en-VU" w:bidi="hi-IN"/>
           <w14:ligatures w14:val="none"/>
         </w:rPr>
@@ -931,9 +1052,11 @@
       </w:r>
       <w:r>
         <w:rPr>
-          <w:rFonts w:ascii="Poppins" w:eastAsia="Times New Roman" w:hAnsi="Poppins" w:cs="Poppins"/>
-          <w:color w:val="33372C"/>
-          <w:kern w:val="0"/>
+          <w:rFonts w:ascii="Segoe UI" w:eastAsia="Times New Roman" w:hAnsi="Segoe UI" w:cs="Segoe UI"/>
+          <w:color w:val="33372C"/>
+          <w:kern w:val="0"/>
+          <w:sz w:val="21"/>
+          <w:szCs w:val="21"/>
           <w:lang w:val="en-VU" w:eastAsia="en-VU" w:bidi="hi-IN"/>
           <w14:ligatures w14:val="none"/>
         </w:rPr>
@@ -944,37 +1067,55 @@
       <w:pPr>
         <w:numPr>
           <w:ilvl w:val="0"/>
-          <w:numId w:val="1"/>
+          <w:numId w:val="3"/>
         </w:numPr>
         <w:tabs>
-          <w:tab w:val="clear" w:pos="720"/>
-          <w:tab w:val="left" w:pos="5103"/>
+          <w:tab w:val="left" w:pos="851"/>
+          <w:tab w:val="left" w:pos="5812"/>
         </w:tabs>
         <w:spacing w:before="100" w:beforeAutospacing="1" w:after="100" w:afterAutospacing="1" w:line="240" w:lineRule="auto"/>
-        <w:ind w:left="0"/>
-        <w:rPr>
-          <w:rFonts w:ascii="Poppins" w:eastAsia="Times New Roman" w:hAnsi="Poppins" w:cs="Poppins"/>
-          <w:color w:val="33372C"/>
-          <w:kern w:val="0"/>
-          <w:lang w:val="en-VU" w:eastAsia="en-VU" w:bidi="hi-IN"/>
-          <w14:ligatures w14:val="none"/>
-        </w:rPr>
-      </w:pPr>
-      <w:r>
-        <w:rPr>
-          <w:rFonts w:ascii="Poppins" w:eastAsia="Times New Roman" w:hAnsi="Poppins" w:cs="Poppins"/>
-          <w:color w:val="33372C"/>
-          <w:kern w:val="0"/>
-          <w:lang w:val="en-VU" w:eastAsia="en-VU" w:bidi="hi-IN"/>
-          <w14:ligatures w14:val="none"/>
-        </w:rPr>
-        <w:t>{KHASARA} </w:t>
-      </w:r>
-      <w:r>
-        <w:rPr>
-          <w:rFonts w:ascii="Poppins" w:eastAsia="Times New Roman" w:hAnsi="Poppins" w:cs="Poppins"/>
-          <w:color w:val="33372C"/>
-          <w:kern w:val="0"/>
+        <w:ind w:left="0" w:firstLine="0"/>
+        <w:rPr>
+          <w:rFonts w:ascii="Segoe UI" w:eastAsia="Times New Roman" w:hAnsi="Segoe UI" w:cs="Segoe UI"/>
+          <w:color w:val="33372C"/>
+          <w:kern w:val="0"/>
+          <w:sz w:val="21"/>
+          <w:szCs w:val="21"/>
+          <w:lang w:val="en-VU" w:eastAsia="en-VU" w:bidi="hi-IN"/>
+          <w14:ligatures w14:val="none"/>
+        </w:rPr>
+      </w:pPr>
+      <w:r>
+        <w:rPr>
+          <w:rFonts w:ascii="Courier New" w:eastAsia="Times New Roman" w:hAnsi="Courier New" w:cs="Courier New"/>
+          <w:color w:val="33372C"/>
+          <w:kern w:val="0"/>
+          <w:sz w:val="20"/>
+          <w:szCs w:val="20"/>
+          <w:lang w:val="en-VU" w:eastAsia="en-VU" w:bidi="hi-IN"/>
+          <w14:ligatures w14:val="none"/>
+        </w:rPr>
+        <w:t>{KHASARA</w:t>
+      </w:r>
+      <w:r>
+        <w:rPr>
+          <w:rFonts w:ascii="Courier New" w:eastAsia="Times New Roman" w:hAnsi="Courier New" w:cs="Courier New"/>
+          <w:color w:val="33372C"/>
+          <w:kern w:val="0"/>
+          <w:sz w:val="20"/>
+          <w:szCs w:val="20"/>
+          <w:lang w:val="en-VU" w:eastAsia="en-VU" w:bidi="hi-IN"/>
+          <w14:ligatures w14:val="none"/>
+        </w:rPr>
+        <w:t>}</w:t>
+      </w:r>
+      <w:r>
+        <w:rPr>
+          <w:rFonts w:ascii="Courier New" w:eastAsia="Times New Roman" w:hAnsi="Courier New" w:cs="Courier New"/>
+          <w:color w:val="33372C"/>
+          <w:kern w:val="0"/>
+          <w:sz w:val="20"/>
+          <w:szCs w:val="20"/>
           <w:lang w:val="en-VU" w:eastAsia="en-VU" w:bidi="hi-IN"/>
           <w14:ligatures w14:val="none"/>
         </w:rPr>
@@ -983,9 +1124,11 @@
       <w:proofErr w:type="spellStart"/>
       <w:r>
         <w:rPr>
-          <w:rFonts w:ascii="Poppins" w:eastAsia="Times New Roman" w:hAnsi="Poppins" w:cs="Poppins"/>
-          <w:color w:val="33372C"/>
-          <w:kern w:val="0"/>
+          <w:rFonts w:ascii="Segoe UI" w:eastAsia="Times New Roman" w:hAnsi="Segoe UI" w:cs="Segoe UI"/>
+          <w:color w:val="33372C"/>
+          <w:kern w:val="0"/>
+          <w:sz w:val="21"/>
+          <w:szCs w:val="21"/>
           <w:lang w:val="en-VU" w:eastAsia="en-VU" w:bidi="hi-IN"/>
           <w14:ligatures w14:val="none"/>
         </w:rPr>
@@ -994,9 +1137,11 @@
       <w:proofErr w:type="spellEnd"/>
       <w:r>
         <w:rPr>
-          <w:rFonts w:ascii="Poppins" w:eastAsia="Times New Roman" w:hAnsi="Poppins" w:cs="Poppins"/>
-          <w:color w:val="33372C"/>
-          <w:kern w:val="0"/>
+          <w:rFonts w:ascii="Segoe UI" w:eastAsia="Times New Roman" w:hAnsi="Segoe UI" w:cs="Segoe UI"/>
+          <w:color w:val="33372C"/>
+          <w:kern w:val="0"/>
+          <w:sz w:val="21"/>
+          <w:szCs w:val="21"/>
           <w:lang w:val="en-VU" w:eastAsia="en-VU" w:bidi="hi-IN"/>
           <w14:ligatures w14:val="none"/>
         </w:rPr>
@@ -1005,9 +1150,11 @@
       <w:proofErr w:type="spellStart"/>
       <w:r>
         <w:rPr>
-          <w:rFonts w:ascii="Poppins" w:eastAsia="Times New Roman" w:hAnsi="Poppins" w:cs="Poppins"/>
-          <w:color w:val="33372C"/>
-          <w:kern w:val="0"/>
+          <w:rFonts w:ascii="Segoe UI" w:eastAsia="Times New Roman" w:hAnsi="Segoe UI" w:cs="Segoe UI"/>
+          <w:color w:val="33372C"/>
+          <w:kern w:val="0"/>
+          <w:sz w:val="21"/>
+          <w:szCs w:val="21"/>
           <w:lang w:val="en-VU" w:eastAsia="en-VU" w:bidi="hi-IN"/>
           <w14:ligatures w14:val="none"/>
         </w:rPr>
@@ -1016,9 +1163,11 @@
       <w:proofErr w:type="spellEnd"/>
       <w:r>
         <w:rPr>
-          <w:rFonts w:ascii="Poppins" w:eastAsia="Times New Roman" w:hAnsi="Poppins" w:cs="Poppins"/>
-          <w:color w:val="33372C"/>
-          <w:kern w:val="0"/>
+          <w:rFonts w:ascii="Segoe UI" w:eastAsia="Times New Roman" w:hAnsi="Segoe UI" w:cs="Segoe UI"/>
+          <w:color w:val="33372C"/>
+          <w:kern w:val="0"/>
+          <w:sz w:val="21"/>
+          <w:szCs w:val="21"/>
           <w:lang w:val="en-VU" w:eastAsia="en-VU" w:bidi="hi-IN"/>
           <w14:ligatures w14:val="none"/>
         </w:rPr>
@@ -1029,37 +1178,55 @@
       <w:pPr>
         <w:numPr>
           <w:ilvl w:val="0"/>
-          <w:numId w:val="1"/>
+          <w:numId w:val="3"/>
         </w:numPr>
         <w:tabs>
-          <w:tab w:val="clear" w:pos="720"/>
-          <w:tab w:val="left" w:pos="5103"/>
+          <w:tab w:val="left" w:pos="851"/>
+          <w:tab w:val="left" w:pos="5812"/>
         </w:tabs>
         <w:spacing w:before="100" w:beforeAutospacing="1" w:after="100" w:afterAutospacing="1" w:line="240" w:lineRule="auto"/>
-        <w:ind w:left="0"/>
-        <w:rPr>
-          <w:rFonts w:ascii="Poppins" w:eastAsia="Times New Roman" w:hAnsi="Poppins" w:cs="Poppins"/>
-          <w:color w:val="33372C"/>
-          <w:kern w:val="0"/>
-          <w:lang w:val="en-VU" w:eastAsia="en-VU" w:bidi="hi-IN"/>
-          <w14:ligatures w14:val="none"/>
-        </w:rPr>
-      </w:pPr>
-      <w:r>
-        <w:rPr>
-          <w:rFonts w:ascii="Poppins" w:eastAsia="Times New Roman" w:hAnsi="Poppins" w:cs="Poppins"/>
-          <w:color w:val="33372C"/>
-          <w:kern w:val="0"/>
-          <w:lang w:val="en-VU" w:eastAsia="en-VU" w:bidi="hi-IN"/>
-          <w14:ligatures w14:val="none"/>
-        </w:rPr>
-        <w:t>{L_OWNER} </w:t>
-      </w:r>
-      <w:r>
-        <w:rPr>
-          <w:rFonts w:ascii="Poppins" w:eastAsia="Times New Roman" w:hAnsi="Poppins" w:cs="Poppins"/>
-          <w:color w:val="33372C"/>
-          <w:kern w:val="0"/>
+        <w:ind w:left="0" w:firstLine="0"/>
+        <w:rPr>
+          <w:rFonts w:ascii="Segoe UI" w:eastAsia="Times New Roman" w:hAnsi="Segoe UI" w:cs="Segoe UI"/>
+          <w:color w:val="33372C"/>
+          <w:kern w:val="0"/>
+          <w:sz w:val="21"/>
+          <w:szCs w:val="21"/>
+          <w:lang w:val="en-VU" w:eastAsia="en-VU" w:bidi="hi-IN"/>
+          <w14:ligatures w14:val="none"/>
+        </w:rPr>
+      </w:pPr>
+      <w:r>
+        <w:rPr>
+          <w:rFonts w:ascii="Courier New" w:eastAsia="Times New Roman" w:hAnsi="Courier New" w:cs="Courier New"/>
+          <w:color w:val="33372C"/>
+          <w:kern w:val="0"/>
+          <w:sz w:val="20"/>
+          <w:szCs w:val="20"/>
+          <w:lang w:val="en-VU" w:eastAsia="en-VU" w:bidi="hi-IN"/>
+          <w14:ligatures w14:val="none"/>
+        </w:rPr>
+        <w:t>{L_OWNER</w:t>
+      </w:r>
+      <w:r>
+        <w:rPr>
+          <w:rFonts w:ascii="Courier New" w:eastAsia="Times New Roman" w:hAnsi="Courier New" w:cs="Courier New"/>
+          <w:color w:val="33372C"/>
+          <w:kern w:val="0"/>
+          <w:sz w:val="20"/>
+          <w:szCs w:val="20"/>
+          <w:lang w:val="en-VU" w:eastAsia="en-VU" w:bidi="hi-IN"/>
+          <w14:ligatures w14:val="none"/>
+        </w:rPr>
+        <w:t>}</w:t>
+      </w:r>
+      <w:r>
+        <w:rPr>
+          <w:rFonts w:ascii="Courier New" w:eastAsia="Times New Roman" w:hAnsi="Courier New" w:cs="Courier New"/>
+          <w:color w:val="33372C"/>
+          <w:kern w:val="0"/>
+          <w:sz w:val="20"/>
+          <w:szCs w:val="20"/>
           <w:lang w:val="en-VU" w:eastAsia="en-VU" w:bidi="hi-IN"/>
           <w14:ligatures w14:val="none"/>
         </w:rPr>
@@ -1067,9 +1234,11 @@
       </w:r>
       <w:r>
         <w:rPr>
-          <w:rFonts w:ascii="Poppins" w:eastAsia="Times New Roman" w:hAnsi="Poppins" w:cs="Poppins"/>
-          <w:color w:val="33372C"/>
-          <w:kern w:val="0"/>
+          <w:rFonts w:ascii="Segoe UI" w:eastAsia="Times New Roman" w:hAnsi="Segoe UI" w:cs="Segoe UI"/>
+          <w:color w:val="33372C"/>
+          <w:kern w:val="0"/>
+          <w:sz w:val="21"/>
+          <w:szCs w:val="21"/>
           <w:lang w:val="en-VU" w:eastAsia="en-VU" w:bidi="hi-IN"/>
           <w14:ligatures w14:val="none"/>
         </w:rPr>
@@ -1080,37 +1249,55 @@
       <w:pPr>
         <w:numPr>
           <w:ilvl w:val="0"/>
-          <w:numId w:val="1"/>
+          <w:numId w:val="3"/>
         </w:numPr>
         <w:tabs>
-          <w:tab w:val="clear" w:pos="720"/>
-          <w:tab w:val="left" w:pos="5103"/>
+          <w:tab w:val="left" w:pos="851"/>
+          <w:tab w:val="left" w:pos="5812"/>
         </w:tabs>
         <w:spacing w:before="100" w:beforeAutospacing="1" w:after="100" w:afterAutospacing="1" w:line="240" w:lineRule="auto"/>
-        <w:ind w:left="0"/>
-        <w:rPr>
-          <w:rFonts w:ascii="Poppins" w:eastAsia="Times New Roman" w:hAnsi="Poppins" w:cs="Poppins"/>
-          <w:color w:val="33372C"/>
-          <w:kern w:val="0"/>
-          <w:lang w:val="en-VU" w:eastAsia="en-VU" w:bidi="hi-IN"/>
-          <w14:ligatures w14:val="none"/>
-        </w:rPr>
-      </w:pPr>
-      <w:r>
-        <w:rPr>
-          <w:rFonts w:ascii="Poppins" w:eastAsia="Times New Roman" w:hAnsi="Poppins" w:cs="Poppins"/>
-          <w:color w:val="33372C"/>
-          <w:kern w:val="0"/>
-          <w:lang w:val="en-VU" w:eastAsia="en-VU" w:bidi="hi-IN"/>
-          <w14:ligatures w14:val="none"/>
-        </w:rPr>
-        <w:t>{DO_DATE} </w:t>
-      </w:r>
-      <w:r>
-        <w:rPr>
-          <w:rFonts w:ascii="Poppins" w:eastAsia="Times New Roman" w:hAnsi="Poppins" w:cs="Poppins"/>
-          <w:color w:val="33372C"/>
-          <w:kern w:val="0"/>
+        <w:ind w:left="0" w:firstLine="0"/>
+        <w:rPr>
+          <w:rFonts w:ascii="Segoe UI" w:eastAsia="Times New Roman" w:hAnsi="Segoe UI" w:cs="Segoe UI"/>
+          <w:color w:val="33372C"/>
+          <w:kern w:val="0"/>
+          <w:sz w:val="21"/>
+          <w:szCs w:val="21"/>
+          <w:lang w:val="en-VU" w:eastAsia="en-VU" w:bidi="hi-IN"/>
+          <w14:ligatures w14:val="none"/>
+        </w:rPr>
+      </w:pPr>
+      <w:r>
+        <w:rPr>
+          <w:rFonts w:ascii="Courier New" w:eastAsia="Times New Roman" w:hAnsi="Courier New" w:cs="Courier New"/>
+          <w:color w:val="33372C"/>
+          <w:kern w:val="0"/>
+          <w:sz w:val="20"/>
+          <w:szCs w:val="20"/>
+          <w:lang w:val="en-VU" w:eastAsia="en-VU" w:bidi="hi-IN"/>
+          <w14:ligatures w14:val="none"/>
+        </w:rPr>
+        <w:t>{DO_DATE</w:t>
+      </w:r>
+      <w:r>
+        <w:rPr>
+          <w:rFonts w:ascii="Courier New" w:eastAsia="Times New Roman" w:hAnsi="Courier New" w:cs="Courier New"/>
+          <w:color w:val="33372C"/>
+          <w:kern w:val="0"/>
+          <w:sz w:val="20"/>
+          <w:szCs w:val="20"/>
+          <w:lang w:val="en-VU" w:eastAsia="en-VU" w:bidi="hi-IN"/>
+          <w14:ligatures w14:val="none"/>
+        </w:rPr>
+        <w:t>}</w:t>
+      </w:r>
+      <w:r>
+        <w:rPr>
+          <w:rFonts w:ascii="Courier New" w:eastAsia="Times New Roman" w:hAnsi="Courier New" w:cs="Courier New"/>
+          <w:color w:val="33372C"/>
+          <w:kern w:val="0"/>
+          <w:sz w:val="20"/>
+          <w:szCs w:val="20"/>
           <w:lang w:val="en-VU" w:eastAsia="en-VU" w:bidi="hi-IN"/>
           <w14:ligatures w14:val="none"/>
         </w:rPr>
@@ -1118,9 +1305,11 @@
       </w:r>
       <w:r>
         <w:rPr>
-          <w:rFonts w:ascii="Poppins" w:eastAsia="Times New Roman" w:hAnsi="Poppins" w:cs="Poppins"/>
-          <w:color w:val="33372C"/>
-          <w:kern w:val="0"/>
+          <w:rFonts w:ascii="Segoe UI" w:eastAsia="Times New Roman" w:hAnsi="Segoe UI" w:cs="Segoe UI"/>
+          <w:color w:val="33372C"/>
+          <w:kern w:val="0"/>
+          <w:sz w:val="21"/>
+          <w:szCs w:val="21"/>
           <w:lang w:val="en-VU" w:eastAsia="en-VU" w:bidi="hi-IN"/>
           <w14:ligatures w14:val="none"/>
         </w:rPr>
@@ -1130,9 +1319,11 @@
       <w:proofErr w:type="gramStart"/>
       <w:r>
         <w:rPr>
-          <w:rFonts w:ascii="Poppins" w:eastAsia="Times New Roman" w:hAnsi="Poppins" w:cs="Poppins"/>
-          <w:color w:val="33372C"/>
-          <w:kern w:val="0"/>
+          <w:rFonts w:ascii="Segoe UI" w:eastAsia="Times New Roman" w:hAnsi="Segoe UI" w:cs="Segoe UI"/>
+          <w:color w:val="33372C"/>
+          <w:kern w:val="0"/>
+          <w:sz w:val="21"/>
+          <w:szCs w:val="21"/>
           <w:lang w:val="en-VU" w:eastAsia="en-VU" w:bidi="hi-IN"/>
           <w14:ligatures w14:val="none"/>
         </w:rPr>
@@ -1142,9 +1333,11 @@
       <w:proofErr w:type="gramEnd"/>
       <w:r>
         <w:rPr>
-          <w:rFonts w:ascii="Poppins" w:eastAsia="Times New Roman" w:hAnsi="Poppins" w:cs="Poppins"/>
-          <w:color w:val="33372C"/>
-          <w:kern w:val="0"/>
+          <w:rFonts w:ascii="Segoe UI" w:eastAsia="Times New Roman" w:hAnsi="Segoe UI" w:cs="Segoe UI"/>
+          <w:color w:val="33372C"/>
+          <w:kern w:val="0"/>
+          <w:sz w:val="21"/>
+          <w:szCs w:val="21"/>
           <w:lang w:val="en-VU" w:eastAsia="en-VU" w:bidi="hi-IN"/>
           <w14:ligatures w14:val="none"/>
         </w:rPr>
@@ -1155,37 +1348,55 @@
       <w:pPr>
         <w:numPr>
           <w:ilvl w:val="0"/>
-          <w:numId w:val="1"/>
+          <w:numId w:val="3"/>
         </w:numPr>
         <w:tabs>
-          <w:tab w:val="clear" w:pos="720"/>
-          <w:tab w:val="left" w:pos="5103"/>
+          <w:tab w:val="left" w:pos="851"/>
+          <w:tab w:val="left" w:pos="5812"/>
         </w:tabs>
         <w:spacing w:before="100" w:beforeAutospacing="1" w:after="100" w:afterAutospacing="1" w:line="240" w:lineRule="auto"/>
-        <w:ind w:left="0"/>
-        <w:rPr>
-          <w:rFonts w:ascii="Poppins" w:eastAsia="Times New Roman" w:hAnsi="Poppins" w:cs="Poppins"/>
-          <w:color w:val="33372C"/>
-          <w:kern w:val="0"/>
-          <w:lang w:val="en-VU" w:eastAsia="en-VU" w:bidi="hi-IN"/>
-          <w14:ligatures w14:val="none"/>
-        </w:rPr>
-      </w:pPr>
-      <w:r>
-        <w:rPr>
-          <w:rFonts w:ascii="Poppins" w:eastAsia="Times New Roman" w:hAnsi="Poppins" w:cs="Poppins"/>
-          <w:color w:val="33372C"/>
-          <w:kern w:val="0"/>
-          <w:lang w:val="en-VU" w:eastAsia="en-VU" w:bidi="hi-IN"/>
-          <w14:ligatures w14:val="none"/>
-        </w:rPr>
-        <w:t>{DL_OWNER} </w:t>
-      </w:r>
-      <w:r>
-        <w:rPr>
-          <w:rFonts w:ascii="Poppins" w:eastAsia="Times New Roman" w:hAnsi="Poppins" w:cs="Poppins"/>
-          <w:color w:val="33372C"/>
-          <w:kern w:val="0"/>
+        <w:ind w:left="0" w:firstLine="0"/>
+        <w:rPr>
+          <w:rFonts w:ascii="Segoe UI" w:eastAsia="Times New Roman" w:hAnsi="Segoe UI" w:cs="Segoe UI"/>
+          <w:color w:val="33372C"/>
+          <w:kern w:val="0"/>
+          <w:sz w:val="21"/>
+          <w:szCs w:val="21"/>
+          <w:lang w:val="en-VU" w:eastAsia="en-VU" w:bidi="hi-IN"/>
+          <w14:ligatures w14:val="none"/>
+        </w:rPr>
+      </w:pPr>
+      <w:r>
+        <w:rPr>
+          <w:rFonts w:ascii="Courier New" w:eastAsia="Times New Roman" w:hAnsi="Courier New" w:cs="Courier New"/>
+          <w:color w:val="33372C"/>
+          <w:kern w:val="0"/>
+          <w:sz w:val="20"/>
+          <w:szCs w:val="20"/>
+          <w:lang w:val="en-VU" w:eastAsia="en-VU" w:bidi="hi-IN"/>
+          <w14:ligatures w14:val="none"/>
+        </w:rPr>
+        <w:t>{DL_OWNER</w:t>
+      </w:r>
+      <w:r>
+        <w:rPr>
+          <w:rFonts w:ascii="Courier New" w:eastAsia="Times New Roman" w:hAnsi="Courier New" w:cs="Courier New"/>
+          <w:color w:val="33372C"/>
+          <w:kern w:val="0"/>
+          <w:sz w:val="20"/>
+          <w:szCs w:val="20"/>
+          <w:lang w:val="en-VU" w:eastAsia="en-VU" w:bidi="hi-IN"/>
+          <w14:ligatures w14:val="none"/>
+        </w:rPr>
+        <w:t>}</w:t>
+      </w:r>
+      <w:r>
+        <w:rPr>
+          <w:rFonts w:ascii="Courier New" w:eastAsia="Times New Roman" w:hAnsi="Courier New" w:cs="Courier New"/>
+          <w:color w:val="33372C"/>
+          <w:kern w:val="0"/>
+          <w:sz w:val="20"/>
+          <w:szCs w:val="20"/>
           <w:lang w:val="en-VU" w:eastAsia="en-VU" w:bidi="hi-IN"/>
           <w14:ligatures w14:val="none"/>
         </w:rPr>
@@ -1193,9 +1404,11 @@
       </w:r>
       <w:r>
         <w:rPr>
-          <w:rFonts w:ascii="Poppins" w:eastAsia="Times New Roman" w:hAnsi="Poppins" w:cs="Poppins"/>
-          <w:color w:val="33372C"/>
-          <w:kern w:val="0"/>
+          <w:rFonts w:ascii="Segoe UI" w:eastAsia="Times New Roman" w:hAnsi="Segoe UI" w:cs="Segoe UI"/>
+          <w:color w:val="33372C"/>
+          <w:kern w:val="0"/>
+          <w:sz w:val="21"/>
+          <w:szCs w:val="21"/>
           <w:lang w:val="en-VU" w:eastAsia="en-VU" w:bidi="hi-IN"/>
           <w14:ligatures w14:val="none"/>
         </w:rPr>
@@ -1206,63 +1419,70 @@
       <w:pPr>
         <w:numPr>
           <w:ilvl w:val="0"/>
-          <w:numId w:val="1"/>
+          <w:numId w:val="3"/>
         </w:numPr>
         <w:tabs>
-          <w:tab w:val="clear" w:pos="720"/>
-          <w:tab w:val="left" w:pos="5103"/>
+          <w:tab w:val="left" w:pos="851"/>
+          <w:tab w:val="left" w:pos="5812"/>
         </w:tabs>
         <w:spacing w:before="100" w:beforeAutospacing="1" w:after="100" w:afterAutospacing="1" w:line="240" w:lineRule="auto"/>
-        <w:ind w:left="0"/>
-        <w:rPr>
-          <w:rFonts w:ascii="Poppins" w:eastAsia="Times New Roman" w:hAnsi="Poppins" w:cs="Poppins"/>
-          <w:color w:val="33372C"/>
-          <w:kern w:val="0"/>
-          <w:lang w:val="en-VU" w:eastAsia="en-VU" w:bidi="hi-IN"/>
-          <w14:ligatures w14:val="none"/>
-        </w:rPr>
-      </w:pPr>
-      <w:r>
-        <w:rPr>
-          <w:rFonts w:ascii="Poppins" w:eastAsia="Times New Roman" w:hAnsi="Poppins" w:cs="Poppins"/>
-          <w:color w:val="33372C"/>
-          <w:kern w:val="0"/>
-          <w:lang w:val="en-VU" w:eastAsia="en-VU" w:bidi="hi-IN"/>
-          <w14:ligatures w14:val="none"/>
-        </w:rPr>
-        <w:t>{#</w:t>
-      </w:r>
-      <w:proofErr w:type="gramStart"/>
-      <w:r>
-        <w:rPr>
-          <w:rFonts w:ascii="Poppins" w:eastAsia="Times New Roman" w:hAnsi="Poppins" w:cs="Poppins"/>
-          <w:color w:val="33372C"/>
-          <w:kern w:val="0"/>
-          <w:lang w:val="en-VU" w:eastAsia="en-VU" w:bidi="hi-IN"/>
-          <w14:ligatures w14:val="none"/>
-        </w:rPr>
-        <w:t>BOUNDARY}{.}</w:t>
-      </w:r>
-      <w:proofErr w:type="gramEnd"/>
-      <w:r>
-        <w:rPr>
-          <w:rFonts w:ascii="Poppins" w:eastAsia="Times New Roman" w:hAnsi="Poppins" w:cs="Poppins"/>
-          <w:color w:val="33372C"/>
-          <w:kern w:val="0"/>
-          <w:lang w:val="en-VU" w:eastAsia="en-VU" w:bidi="hi-IN"/>
-          <w14:ligatures w14:val="none"/>
-        </w:rPr>
-        <w:t>{/BOUNDARY}</w:t>
-      </w:r>
-      <w:r>
-        <w:rPr>
-          <w:rFonts w:ascii="Poppins" w:eastAsia="Times New Roman" w:hAnsi="Poppins" w:cs="Poppins"/>
-          <w:color w:val="33372C"/>
-          <w:kern w:val="0"/>
+        <w:ind w:left="0" w:firstLine="0"/>
+        <w:rPr>
+          <w:rFonts w:ascii="Segoe UI" w:eastAsia="Times New Roman" w:hAnsi="Segoe UI" w:cs="Segoe UI"/>
+          <w:color w:val="33372C"/>
+          <w:kern w:val="0"/>
+          <w:sz w:val="21"/>
+          <w:szCs w:val="21"/>
+          <w:lang w:val="en-VU" w:eastAsia="en-VU" w:bidi="hi-IN"/>
+          <w14:ligatures w14:val="none"/>
+        </w:rPr>
+      </w:pPr>
+      <w:r>
+        <w:rPr>
+          <w:rFonts w:ascii="Courier New" w:eastAsia="Times New Roman" w:hAnsi="Courier New" w:cs="Courier New"/>
+          <w:color w:val="33372C"/>
+          <w:kern w:val="0"/>
+          <w:sz w:val="20"/>
+          <w:szCs w:val="20"/>
+          <w:lang w:val="en-VU" w:eastAsia="en-VU" w:bidi="hi-IN"/>
+          <w14:ligatures w14:val="none"/>
+        </w:rPr>
+        <w:t>{BOUNDARY</w:t>
+      </w:r>
+      <w:r>
+        <w:rPr>
+          <w:rFonts w:ascii="Courier New" w:eastAsia="Times New Roman" w:hAnsi="Courier New" w:cs="Courier New"/>
+          <w:color w:val="33372C"/>
+          <w:kern w:val="0"/>
+          <w:sz w:val="20"/>
+          <w:szCs w:val="20"/>
+          <w:lang w:val="en-VU" w:eastAsia="en-VU" w:bidi="hi-IN"/>
+          <w14:ligatures w14:val="none"/>
+        </w:rPr>
+        <w:t>}</w:t>
+      </w:r>
+      <w:r>
+        <w:rPr>
+          <w:rFonts w:ascii="Courier New" w:eastAsia="Times New Roman" w:hAnsi="Courier New" w:cs="Courier New"/>
+          <w:color w:val="33372C"/>
+          <w:kern w:val="0"/>
+          <w:sz w:val="20"/>
+          <w:szCs w:val="20"/>
           <w:lang w:val="en-VU" w:eastAsia="en-VU" w:bidi="hi-IN"/>
           <w14:ligatures w14:val="none"/>
         </w:rPr>
         <w:tab/>
+      </w:r>
+      <w:r>
+        <w:rPr>
+          <w:rFonts w:ascii="Segoe UI" w:eastAsia="Times New Roman" w:hAnsi="Segoe UI" w:cs="Segoe UI"/>
+          <w:color w:val="33372C"/>
+          <w:kern w:val="0"/>
+          <w:sz w:val="21"/>
+          <w:szCs w:val="21"/>
+          <w:lang w:val="en-VU" w:eastAsia="en-VU" w:bidi="hi-IN"/>
+          <w14:ligatures w14:val="none"/>
+        </w:rPr>
         <w:t>Boundary (if available)</w:t>
       </w:r>
     </w:p>
@@ -1270,74 +1490,224 @@
       <w:pPr>
         <w:numPr>
           <w:ilvl w:val="0"/>
-          <w:numId w:val="1"/>
+          <w:numId w:val="3"/>
         </w:numPr>
         <w:tabs>
-          <w:tab w:val="clear" w:pos="720"/>
-          <w:tab w:val="left" w:pos="5103"/>
+          <w:tab w:val="left" w:pos="851"/>
+          <w:tab w:val="left" w:pos="5812"/>
         </w:tabs>
         <w:spacing w:before="100" w:beforeAutospacing="1" w:after="100" w:afterAutospacing="1" w:line="240" w:lineRule="auto"/>
-        <w:ind w:left="0"/>
-        <w:rPr>
-          <w:rFonts w:ascii="Poppins" w:eastAsia="Times New Roman" w:hAnsi="Poppins" w:cs="Poppins"/>
-          <w:color w:val="33372C"/>
-          <w:kern w:val="0"/>
-          <w:lang w:val="en-VU" w:eastAsia="en-VU" w:bidi="hi-IN"/>
-          <w14:ligatures w14:val="none"/>
-        </w:rPr>
+        <w:ind w:left="0" w:firstLine="0"/>
+        <w:rPr>
+          <w:rFonts w:ascii="Segoe UI" w:eastAsia="Times New Roman" w:hAnsi="Segoe UI" w:cs="Segoe UI"/>
+          <w:color w:val="33372C"/>
+          <w:kern w:val="0"/>
+          <w:sz w:val="21"/>
+          <w:szCs w:val="21"/>
+          <w:lang w:val="en-VU" w:eastAsia="en-VU" w:bidi="hi-IN"/>
+          <w14:ligatures w14:val="none"/>
+        </w:rPr>
+      </w:pPr>
+      <w:r>
+        <w:rPr>
+          <w:rFonts w:ascii="Courier New" w:eastAsia="Times New Roman" w:hAnsi="Courier New" w:cs="Courier New"/>
+          <w:color w:val="33372C"/>
+          <w:kern w:val="0"/>
+          <w:sz w:val="20"/>
+          <w:szCs w:val="20"/>
+          <w:lang w:val="en-VU" w:eastAsia="en-VU" w:bidi="hi-IN"/>
+          <w14:ligatures w14:val="none"/>
+        </w:rPr>
+        <w:t>{BOUNDARYJOIN</w:t>
+      </w:r>
+      <w:r>
+        <w:rPr>
+          <w:rFonts w:ascii="Courier New" w:eastAsia="Times New Roman" w:hAnsi="Courier New" w:cs="Courier New"/>
+          <w:color w:val="33372C"/>
+          <w:kern w:val="0"/>
+          <w:sz w:val="20"/>
+          <w:szCs w:val="20"/>
+          <w:lang w:val="en-VU" w:eastAsia="en-VU" w:bidi="hi-IN"/>
+          <w14:ligatures w14:val="none"/>
+        </w:rPr>
+        <w:t>}</w:t>
+      </w:r>
+      <w:r>
+        <w:rPr>
+          <w:rFonts w:ascii="Courier New" w:eastAsia="Times New Roman" w:hAnsi="Courier New" w:cs="Courier New"/>
+          <w:color w:val="33372C"/>
+          <w:kern w:val="0"/>
+          <w:sz w:val="20"/>
+          <w:szCs w:val="20"/>
+          <w:lang w:val="en-VU" w:eastAsia="en-VU" w:bidi="hi-IN"/>
+          <w14:ligatures w14:val="none"/>
+        </w:rPr>
+        <w:tab/>
+      </w:r>
+      <w:r>
+        <w:rPr>
+          <w:rFonts w:ascii="Segoe UI" w:eastAsia="Times New Roman" w:hAnsi="Segoe UI" w:cs="Segoe UI"/>
+          <w:color w:val="33372C"/>
+          <w:kern w:val="0"/>
+          <w:sz w:val="21"/>
+          <w:szCs w:val="21"/>
+          <w:lang w:val="en-VU" w:eastAsia="en-VU" w:bidi="hi-IN"/>
+          <w14:ligatures w14:val="none"/>
+        </w:rPr>
+        <w:t>Boundary Join</w:t>
+      </w:r>
+    </w:p>
+    <w:p>
+      <w:pPr>
+        <w:numPr>
+          <w:ilvl w:val="0"/>
+          <w:numId w:val="3"/>
+        </w:numPr>
+        <w:tabs>
+          <w:tab w:val="left" w:pos="851"/>
+          <w:tab w:val="left" w:pos="5812"/>
+        </w:tabs>
+        <w:spacing w:before="100" w:beforeAutospacing="1" w:after="100" w:afterAutospacing="1" w:line="240" w:lineRule="auto"/>
+        <w:ind w:left="0" w:firstLine="0"/>
+        <w:rPr>
+          <w:rFonts w:ascii="Segoe UI" w:eastAsia="Times New Roman" w:hAnsi="Segoe UI" w:cs="Segoe UI"/>
+          <w:color w:val="33372C"/>
+          <w:kern w:val="0"/>
+          <w:sz w:val="21"/>
+          <w:szCs w:val="21"/>
+          <w:lang w:val="en-VU" w:eastAsia="en-VU" w:bidi="hi-IN"/>
+          <w14:ligatures w14:val="none"/>
+        </w:rPr>
+      </w:pPr>
+      <w:r>
+        <w:rPr>
+          <w:rFonts w:ascii="Courier New" w:eastAsia="Times New Roman" w:hAnsi="Courier New" w:cs="Courier New"/>
+          <w:color w:val="33372C"/>
+          <w:kern w:val="0"/>
+          <w:sz w:val="20"/>
+          <w:szCs w:val="20"/>
+          <w:lang w:val="en-VU" w:eastAsia="en-VU" w:bidi="hi-IN"/>
+          <w14:ligatures w14:val="none"/>
+        </w:rPr>
+        <w:t>{LHEIRS</w:t>
+      </w:r>
+      <w:r>
+        <w:rPr>
+          <w:rFonts w:ascii="Courier New" w:eastAsia="Times New Roman" w:hAnsi="Courier New" w:cs="Courier New"/>
+          <w:color w:val="33372C"/>
+          <w:kern w:val="0"/>
+          <w:sz w:val="20"/>
+          <w:szCs w:val="20"/>
+          <w:lang w:val="en-VU" w:eastAsia="en-VU" w:bidi="hi-IN"/>
+          <w14:ligatures w14:val="none"/>
+        </w:rPr>
+        <w:t>}</w:t>
+      </w:r>
+      <w:r>
+        <w:rPr>
+          <w:rFonts w:ascii="Courier New" w:eastAsia="Times New Roman" w:hAnsi="Courier New" w:cs="Courier New"/>
+          <w:color w:val="33372C"/>
+          <w:kern w:val="0"/>
+          <w:sz w:val="20"/>
+          <w:szCs w:val="20"/>
+          <w:lang w:val="en-VU" w:eastAsia="en-VU" w:bidi="hi-IN"/>
+          <w14:ligatures w14:val="none"/>
+        </w:rPr>
+        <w:tab/>
+      </w:r>
+      <w:r>
+        <w:rPr>
+          <w:rFonts w:ascii="Segoe UI" w:eastAsia="Times New Roman" w:hAnsi="Segoe UI" w:cs="Segoe UI"/>
+          <w:color w:val="33372C"/>
+          <w:kern w:val="0"/>
+          <w:sz w:val="21"/>
+          <w:szCs w:val="21"/>
+          <w:lang w:val="en-VU" w:eastAsia="en-VU" w:bidi="hi-IN"/>
+          <w14:ligatures w14:val="none"/>
+        </w:rPr>
+        <w:t>Legal heirs (full)</w:t>
+      </w:r>
+    </w:p>
+    <w:p>
+      <w:pPr>
+        <w:numPr>
+          <w:ilvl w:val="0"/>
+          <w:numId w:val="3"/>
+        </w:numPr>
+        <w:tabs>
+          <w:tab w:val="left" w:pos="851"/>
+          <w:tab w:val="left" w:pos="5812"/>
+        </w:tabs>
+        <w:spacing w:before="100" w:beforeAutospacing="1" w:after="100" w:afterAutospacing="1" w:line="240" w:lineRule="auto"/>
+        <w:ind w:left="0" w:firstLine="0"/>
+        <w:rPr>
+          <w:rFonts w:ascii="Segoe UI" w:eastAsia="Times New Roman" w:hAnsi="Segoe UI" w:cs="Segoe UI"/>
+          <w:color w:val="33372C"/>
+          <w:kern w:val="0"/>
+          <w:sz w:val="21"/>
+          <w:szCs w:val="21"/>
+          <w:lang w:val="en-VU" w:eastAsia="en-VU" w:bidi="hi-IN"/>
+          <w14:ligatures w14:val="none"/>
+        </w:rPr>
+      </w:pPr>
+      <w:r>
+        <w:rPr>
+          <w:rFonts w:ascii="Courier New" w:eastAsia="Times New Roman" w:hAnsi="Courier New" w:cs="Courier New"/>
+          <w:color w:val="33372C"/>
+          <w:kern w:val="0"/>
+          <w:sz w:val="20"/>
+          <w:szCs w:val="20"/>
+          <w:lang w:val="en-VU" w:eastAsia="en-VU" w:bidi="hi-IN"/>
+          <w14:ligatures w14:val="none"/>
+        </w:rPr>
+        <w:t>{LHEIRSJOIN</w:t>
+      </w:r>
+      <w:r>
+        <w:rPr>
+          <w:rFonts w:ascii="Courier New" w:eastAsia="Times New Roman" w:hAnsi="Courier New" w:cs="Courier New"/>
+          <w:color w:val="33372C"/>
+          <w:kern w:val="0"/>
+          <w:sz w:val="20"/>
+          <w:szCs w:val="20"/>
+          <w:lang w:val="en-VU" w:eastAsia="en-VU" w:bidi="hi-IN"/>
+          <w14:ligatures w14:val="none"/>
+        </w:rPr>
+        <w:t>}</w:t>
+      </w:r>
+      <w:r>
+        <w:rPr>
+          <w:rFonts w:ascii="Courier New" w:eastAsia="Times New Roman" w:hAnsi="Courier New" w:cs="Courier New"/>
+          <w:color w:val="33372C"/>
+          <w:kern w:val="0"/>
+          <w:sz w:val="20"/>
+          <w:szCs w:val="20"/>
+          <w:lang w:val="en-VU" w:eastAsia="en-VU" w:bidi="hi-IN"/>
+          <w14:ligatures w14:val="none"/>
+        </w:rPr>
+        <w:tab/>
+      </w:r>
+      <w:r>
+        <w:rPr>
+          <w:rFonts w:ascii="Segoe UI" w:eastAsia="Times New Roman" w:hAnsi="Segoe UI" w:cs="Segoe UI"/>
+          <w:color w:val="33372C"/>
+          <w:kern w:val="0"/>
+          <w:sz w:val="21"/>
+          <w:szCs w:val="21"/>
+          <w:lang w:val="en-VU" w:eastAsia="en-VU" w:bidi="hi-IN"/>
+          <w14:ligatures w14:val="none"/>
+        </w:rPr>
+        <w:t>Legal heirs Join</w:t>
+      </w:r>
+    </w:p>
+    <w:p>
+      <w:pPr>
+        <w:tabs>
+          <w:tab w:val="left" w:pos="851"/>
+          <w:tab w:val="left" w:pos="5812"/>
+        </w:tabs>
       </w:pPr>
       <w:bookmarkStart w:id="0" w:name="_GoBack"/>
       <w:bookmarkEnd w:id="0"/>
-      <w:r>
-        <w:rPr>
-          <w:rFonts w:ascii="Poppins" w:eastAsia="Times New Roman" w:hAnsi="Poppins" w:cs="Poppins"/>
-          <w:color w:val="33372C"/>
-          <w:kern w:val="0"/>
-          <w:lang w:val="en-VU" w:eastAsia="en-VU" w:bidi="hi-IN"/>
-          <w14:ligatures w14:val="none"/>
-        </w:rPr>
-        <w:t>{</w:t>
-      </w:r>
-      <w:r>
-        <w:rPr>
-          <w:rFonts w:ascii="Poppins" w:eastAsia="Times New Roman" w:hAnsi="Poppins" w:cs="Poppins"/>
-          <w:color w:val="33372C"/>
-          <w:kern w:val="0"/>
-          <w:lang w:val="en-VU" w:eastAsia="en-VU" w:bidi="hi-IN"/>
-          <w14:ligatures w14:val="none"/>
-        </w:rPr>
-        <w:t>BOUNDARYJOIN</w:t>
-      </w:r>
-      <w:r>
-        <w:rPr>
-          <w:rFonts w:ascii="Poppins" w:eastAsia="Times New Roman" w:hAnsi="Poppins" w:cs="Poppins"/>
-          <w:color w:val="33372C"/>
-          <w:kern w:val="0"/>
-          <w:lang w:val="en-VU" w:eastAsia="en-VU" w:bidi="hi-IN"/>
-          <w14:ligatures w14:val="none"/>
-        </w:rPr>
-        <w:t>}</w:t>
-      </w:r>
-      <w:r>
-        <w:rPr>
-          <w:rFonts w:ascii="Poppins" w:eastAsia="Times New Roman" w:hAnsi="Poppins" w:cs="Poppins"/>
-          <w:color w:val="33372C"/>
-          <w:kern w:val="0"/>
-          <w:lang w:val="en-VU" w:eastAsia="en-VU" w:bidi="hi-IN"/>
-          <w14:ligatures w14:val="none"/>
-        </w:rPr>
-        <w:tab/>
-      </w:r>
-      <w:r>
-        <w:rPr>
-          <w:rFonts w:ascii="Poppins" w:eastAsia="Times New Roman" w:hAnsi="Poppins" w:cs="Poppins"/>
-          <w:color w:val="33372C"/>
-          <w:kern w:val="0"/>
-          <w:lang w:val="en-VU" w:eastAsia="en-VU" w:bidi="hi-IN"/>
-          <w14:ligatures w14:val="none"/>
-        </w:rPr>
-        <w:t>Boundary Join</w:t>
-      </w:r>
     </w:p>
     <w:sectPr>
       <w:pgSz w:w="12240" w:h="15840"/>
@@ -1352,95 +1722,9 @@
 <file path=word/numbering.xml><?xml version="1.0" encoding="utf-8"?>
 <w:numbering xmlns:wpc="http://schemas.microsoft.com/office/word/2010/wordprocessingCanvas" xmlns:cx="http://schemas.microsoft.com/office/drawing/2014/chartex" xmlns:cx1="http://schemas.microsoft.com/office/drawing/2015/9/8/chartex" xmlns:cx2="http://schemas.microsoft.com/office/drawing/2015/10/21/chartex" xmlns:cx3="http://schemas.microsoft.com/office/drawing/2016/5/9/chartex" xmlns:cx4="http://schemas.microsoft.com/office/drawing/2016/5/10/chartex" xmlns:cx5="http://schemas.microsoft.com/office/drawing/2016/5/11/chartex" xmlns:cx6="http://schemas.microsoft.com/office/drawing/2016/5/12/chartex" xmlns:cx7="http://schemas.microsoft.com/office/drawing/2016/5/13/chartex" xmlns:cx8="http://schemas.microsoft.com/office/drawing/2016/5/14/chartex" xmlns:mc="http://schemas.openxmlformats.org/markup-compatibility/2006" xmlns:aink="http://schemas.microsoft.com/office/drawing/2016/ink" xmlns:am3d="http://schemas.microsoft.com/office/drawing/2017/model3d" xmlns:o="urn:schemas-microsoft-com:office:office" xmlns:r="http://schemas.openxmlformats.org/officeDocument/2006/relationships" xmlns:m="http://schemas.openxmlformats.org/officeDocument/2006/math" xmlns:v="urn:schemas-microsoft-com:vml" xmlns:wp14="http://schemas.microsoft.com/office/word/2010/wordprocessingDrawing" xmlns:wp="http://schemas.openxmlformats.org/drawingml/2006/wordprocessingDrawing" xmlns:w10="urn:schemas-microsoft-com:office:word" xmlns:w="http://schemas.openxmlformats.org/wordprocessingml/2006/main" xmlns:w14="http://schemas.microsoft.com/office/word/2010/wordml" xmlns:w15="http://schemas.microsoft.com/office/word/2012/wordml" xmlns:w16cid="http://schemas.microsoft.com/office/word/2016/wordml/cid" xmlns:w16se="http://schemas.microsoft.com/office/word/2015/wordml/symex" xmlns:wpg="http://schemas.microsoft.com/office/word/2010/wordprocessingGroup" xmlns:wpi="http://schemas.microsoft.com/office/word/2010/wordprocessingInk" xmlns:wne="http://schemas.microsoft.com/office/word/2006/wordml" xmlns:wps="http://schemas.microsoft.com/office/word/2010/wordprocessingShape" mc:Ignorable="w14 w15 w16se w16cid wp14">
   <w:abstractNum w:abstractNumId="0" w15:restartNumberingAfterBreak="0">
-    <w:nsid w:val="551D0699"/>
-    <w:multiLevelType w:val="hybridMultilevel"/>
-    <w:tmpl w:val="85E29660"/>
-    <w:lvl w:ilvl="0" w:tplc="0C00000F">
-      <w:start w:val="1"/>
-      <w:numFmt w:val="decimal"/>
-      <w:lvlText w:val="%1."/>
-      <w:lvlJc w:val="left"/>
-      <w:pPr>
-        <w:ind w:left="720" w:hanging="360"/>
-      </w:pPr>
-    </w:lvl>
-    <w:lvl w:ilvl="1" w:tplc="0C000019" w:tentative="1">
-      <w:start w:val="1"/>
-      <w:numFmt w:val="lowerLetter"/>
-      <w:lvlText w:val="%2."/>
-      <w:lvlJc w:val="left"/>
-      <w:pPr>
-        <w:ind w:left="1440" w:hanging="360"/>
-      </w:pPr>
-    </w:lvl>
-    <w:lvl w:ilvl="2" w:tplc="0C00001B" w:tentative="1">
-      <w:start w:val="1"/>
-      <w:numFmt w:val="lowerRoman"/>
-      <w:lvlText w:val="%3."/>
-      <w:lvlJc w:val="right"/>
-      <w:pPr>
-        <w:ind w:left="2160" w:hanging="180"/>
-      </w:pPr>
-    </w:lvl>
-    <w:lvl w:ilvl="3" w:tplc="0C00000F" w:tentative="1">
-      <w:start w:val="1"/>
-      <w:numFmt w:val="decimal"/>
-      <w:lvlText w:val="%4."/>
-      <w:lvlJc w:val="left"/>
-      <w:pPr>
-        <w:ind w:left="2880" w:hanging="360"/>
-      </w:pPr>
-    </w:lvl>
-    <w:lvl w:ilvl="4" w:tplc="0C000019" w:tentative="1">
-      <w:start w:val="1"/>
-      <w:numFmt w:val="lowerLetter"/>
-      <w:lvlText w:val="%5."/>
-      <w:lvlJc w:val="left"/>
-      <w:pPr>
-        <w:ind w:left="3600" w:hanging="360"/>
-      </w:pPr>
-    </w:lvl>
-    <w:lvl w:ilvl="5" w:tplc="0C00001B" w:tentative="1">
-      <w:start w:val="1"/>
-      <w:numFmt w:val="lowerRoman"/>
-      <w:lvlText w:val="%6."/>
-      <w:lvlJc w:val="right"/>
-      <w:pPr>
-        <w:ind w:left="4320" w:hanging="180"/>
-      </w:pPr>
-    </w:lvl>
-    <w:lvl w:ilvl="6" w:tplc="0C00000F" w:tentative="1">
-      <w:start w:val="1"/>
-      <w:numFmt w:val="decimal"/>
-      <w:lvlText w:val="%7."/>
-      <w:lvlJc w:val="left"/>
-      <w:pPr>
-        <w:ind w:left="5040" w:hanging="360"/>
-      </w:pPr>
-    </w:lvl>
-    <w:lvl w:ilvl="7" w:tplc="0C000019" w:tentative="1">
-      <w:start w:val="1"/>
-      <w:numFmt w:val="lowerLetter"/>
-      <w:lvlText w:val="%8."/>
-      <w:lvlJc w:val="left"/>
-      <w:pPr>
-        <w:ind w:left="5760" w:hanging="360"/>
-      </w:pPr>
-    </w:lvl>
-    <w:lvl w:ilvl="8" w:tplc="0C00001B" w:tentative="1">
-      <w:start w:val="1"/>
-      <w:numFmt w:val="lowerRoman"/>
-      <w:lvlText w:val="%9."/>
-      <w:lvlJc w:val="right"/>
-      <w:pPr>
-        <w:ind w:left="6480" w:hanging="180"/>
-      </w:pPr>
-    </w:lvl>
-  </w:abstractNum>
-  <w:abstractNum w:abstractNumId="1" w15:restartNumberingAfterBreak="0">
-    <w:nsid w:val="64DE53E6"/>
+    <w:nsid w:val="367909D3"/>
     <w:multiLevelType w:val="multilevel"/>
-    <w:tmpl w:val="A7DE5972"/>
+    <w:tmpl w:val="14740F4C"/>
     <w:lvl w:ilvl="0">
       <w:start w:val="1"/>
       <w:numFmt w:val="bullet"/>
@@ -1586,10 +1870,248 @@
       </w:rPr>
     </w:lvl>
   </w:abstractNum>
+  <w:abstractNum w:abstractNumId="1" w15:restartNumberingAfterBreak="0">
+    <w:nsid w:val="551D0699"/>
+    <w:multiLevelType w:val="hybridMultilevel"/>
+    <w:tmpl w:val="85E29660"/>
+    <w:lvl w:ilvl="0" w:tplc="0C00000F">
+      <w:start w:val="1"/>
+      <w:numFmt w:val="decimal"/>
+      <w:lvlText w:val="%1."/>
+      <w:lvlJc w:val="left"/>
+      <w:pPr>
+        <w:ind w:left="720" w:hanging="360"/>
+      </w:pPr>
+    </w:lvl>
+    <w:lvl w:ilvl="1" w:tplc="0C000019" w:tentative="1">
+      <w:start w:val="1"/>
+      <w:numFmt w:val="lowerLetter"/>
+      <w:lvlText w:val="%2."/>
+      <w:lvlJc w:val="left"/>
+      <w:pPr>
+        <w:ind w:left="1440" w:hanging="360"/>
+      </w:pPr>
+    </w:lvl>
+    <w:lvl w:ilvl="2" w:tplc="0C00001B" w:tentative="1">
+      <w:start w:val="1"/>
+      <w:numFmt w:val="lowerRoman"/>
+      <w:lvlText w:val="%3."/>
+      <w:lvlJc w:val="right"/>
+      <w:pPr>
+        <w:ind w:left="2160" w:hanging="180"/>
+      </w:pPr>
+    </w:lvl>
+    <w:lvl w:ilvl="3" w:tplc="0C00000F" w:tentative="1">
+      <w:start w:val="1"/>
+      <w:numFmt w:val="decimal"/>
+      <w:lvlText w:val="%4."/>
+      <w:lvlJc w:val="left"/>
+      <w:pPr>
+        <w:ind w:left="2880" w:hanging="360"/>
+      </w:pPr>
+    </w:lvl>
+    <w:lvl w:ilvl="4" w:tplc="0C000019" w:tentative="1">
+      <w:start w:val="1"/>
+      <w:numFmt w:val="lowerLetter"/>
+      <w:lvlText w:val="%5."/>
+      <w:lvlJc w:val="left"/>
+      <w:pPr>
+        <w:ind w:left="3600" w:hanging="360"/>
+      </w:pPr>
+    </w:lvl>
+    <w:lvl w:ilvl="5" w:tplc="0C00001B" w:tentative="1">
+      <w:start w:val="1"/>
+      <w:numFmt w:val="lowerRoman"/>
+      <w:lvlText w:val="%6."/>
+      <w:lvlJc w:val="right"/>
+      <w:pPr>
+        <w:ind w:left="4320" w:hanging="180"/>
+      </w:pPr>
+    </w:lvl>
+    <w:lvl w:ilvl="6" w:tplc="0C00000F" w:tentative="1">
+      <w:start w:val="1"/>
+      <w:numFmt w:val="decimal"/>
+      <w:lvlText w:val="%7."/>
+      <w:lvlJc w:val="left"/>
+      <w:pPr>
+        <w:ind w:left="5040" w:hanging="360"/>
+      </w:pPr>
+    </w:lvl>
+    <w:lvl w:ilvl="7" w:tplc="0C000019" w:tentative="1">
+      <w:start w:val="1"/>
+      <w:numFmt w:val="lowerLetter"/>
+      <w:lvlText w:val="%8."/>
+      <w:lvlJc w:val="left"/>
+      <w:pPr>
+        <w:ind w:left="5760" w:hanging="360"/>
+      </w:pPr>
+    </w:lvl>
+    <w:lvl w:ilvl="8" w:tplc="0C00001B" w:tentative="1">
+      <w:start w:val="1"/>
+      <w:numFmt w:val="lowerRoman"/>
+      <w:lvlText w:val="%9."/>
+      <w:lvlJc w:val="right"/>
+      <w:pPr>
+        <w:ind w:left="6480" w:hanging="180"/>
+      </w:pPr>
+    </w:lvl>
+  </w:abstractNum>
+  <w:abstractNum w:abstractNumId="2" w15:restartNumberingAfterBreak="0">
+    <w:nsid w:val="64DE53E6"/>
+    <w:multiLevelType w:val="multilevel"/>
+    <w:tmpl w:val="A7DE5972"/>
+    <w:lvl w:ilvl="0">
+      <w:start w:val="1"/>
+      <w:numFmt w:val="bullet"/>
+      <w:lvlText w:val=""/>
+      <w:lvlJc w:val="left"/>
+      <w:pPr>
+        <w:tabs>
+          <w:tab w:val="num" w:pos="720"/>
+        </w:tabs>
+        <w:ind w:left="720" w:hanging="360"/>
+      </w:pPr>
+      <w:rPr>
+        <w:rFonts w:ascii="Symbol" w:hAnsi="Symbol" w:hint="default"/>
+        <w:sz w:val="20"/>
+      </w:rPr>
+    </w:lvl>
+    <w:lvl w:ilvl="1" w:tentative="1">
+      <w:start w:val="1"/>
+      <w:numFmt w:val="bullet"/>
+      <w:lvlText w:val="o"/>
+      <w:lvlJc w:val="left"/>
+      <w:pPr>
+        <w:tabs>
+          <w:tab w:val="num" w:pos="1440"/>
+        </w:tabs>
+        <w:ind w:left="1440" w:hanging="360"/>
+      </w:pPr>
+      <w:rPr>
+        <w:rFonts w:ascii="Courier New" w:hAnsi="Courier New" w:hint="default"/>
+        <w:sz w:val="20"/>
+      </w:rPr>
+    </w:lvl>
+    <w:lvl w:ilvl="2" w:tentative="1">
+      <w:start w:val="1"/>
+      <w:numFmt w:val="bullet"/>
+      <w:lvlText w:val=""/>
+      <w:lvlJc w:val="left"/>
+      <w:pPr>
+        <w:tabs>
+          <w:tab w:val="num" w:pos="2160"/>
+        </w:tabs>
+        <w:ind w:left="2160" w:hanging="360"/>
+      </w:pPr>
+      <w:rPr>
+        <w:rFonts w:ascii="Wingdings" w:hAnsi="Wingdings" w:hint="default"/>
+        <w:sz w:val="20"/>
+      </w:rPr>
+    </w:lvl>
+    <w:lvl w:ilvl="3" w:tentative="1">
+      <w:start w:val="1"/>
+      <w:numFmt w:val="bullet"/>
+      <w:lvlText w:val=""/>
+      <w:lvlJc w:val="left"/>
+      <w:pPr>
+        <w:tabs>
+          <w:tab w:val="num" w:pos="2880"/>
+        </w:tabs>
+        <w:ind w:left="2880" w:hanging="360"/>
+      </w:pPr>
+      <w:rPr>
+        <w:rFonts w:ascii="Wingdings" w:hAnsi="Wingdings" w:hint="default"/>
+        <w:sz w:val="20"/>
+      </w:rPr>
+    </w:lvl>
+    <w:lvl w:ilvl="4" w:tentative="1">
+      <w:start w:val="1"/>
+      <w:numFmt w:val="bullet"/>
+      <w:lvlText w:val=""/>
+      <w:lvlJc w:val="left"/>
+      <w:pPr>
+        <w:tabs>
+          <w:tab w:val="num" w:pos="3600"/>
+        </w:tabs>
+        <w:ind w:left="3600" w:hanging="360"/>
+      </w:pPr>
+      <w:rPr>
+        <w:rFonts w:ascii="Wingdings" w:hAnsi="Wingdings" w:hint="default"/>
+        <w:sz w:val="20"/>
+      </w:rPr>
+    </w:lvl>
+    <w:lvl w:ilvl="5" w:tentative="1">
+      <w:start w:val="1"/>
+      <w:numFmt w:val="bullet"/>
+      <w:lvlText w:val=""/>
+      <w:lvlJc w:val="left"/>
+      <w:pPr>
+        <w:tabs>
+          <w:tab w:val="num" w:pos="4320"/>
+        </w:tabs>
+        <w:ind w:left="4320" w:hanging="360"/>
+      </w:pPr>
+      <w:rPr>
+        <w:rFonts w:ascii="Wingdings" w:hAnsi="Wingdings" w:hint="default"/>
+        <w:sz w:val="20"/>
+      </w:rPr>
+    </w:lvl>
+    <w:lvl w:ilvl="6" w:tentative="1">
+      <w:start w:val="1"/>
+      <w:numFmt w:val="bullet"/>
+      <w:lvlText w:val=""/>
+      <w:lvlJc w:val="left"/>
+      <w:pPr>
+        <w:tabs>
+          <w:tab w:val="num" w:pos="5040"/>
+        </w:tabs>
+        <w:ind w:left="5040" w:hanging="360"/>
+      </w:pPr>
+      <w:rPr>
+        <w:rFonts w:ascii="Wingdings" w:hAnsi="Wingdings" w:hint="default"/>
+        <w:sz w:val="20"/>
+      </w:rPr>
+    </w:lvl>
+    <w:lvl w:ilvl="7" w:tentative="1">
+      <w:start w:val="1"/>
+      <w:numFmt w:val="bullet"/>
+      <w:lvlText w:val=""/>
+      <w:lvlJc w:val="left"/>
+      <w:pPr>
+        <w:tabs>
+          <w:tab w:val="num" w:pos="5760"/>
+        </w:tabs>
+        <w:ind w:left="5760" w:hanging="360"/>
+      </w:pPr>
+      <w:rPr>
+        <w:rFonts w:ascii="Wingdings" w:hAnsi="Wingdings" w:hint="default"/>
+        <w:sz w:val="20"/>
+      </w:rPr>
+    </w:lvl>
+    <w:lvl w:ilvl="8" w:tentative="1">
+      <w:start w:val="1"/>
+      <w:numFmt w:val="bullet"/>
+      <w:lvlText w:val=""/>
+      <w:lvlJc w:val="left"/>
+      <w:pPr>
+        <w:tabs>
+          <w:tab w:val="num" w:pos="6480"/>
+        </w:tabs>
+        <w:ind w:left="6480" w:hanging="360"/>
+      </w:pPr>
+      <w:rPr>
+        <w:rFonts w:ascii="Wingdings" w:hAnsi="Wingdings" w:hint="default"/>
+        <w:sz w:val="20"/>
+      </w:rPr>
+    </w:lvl>
+  </w:abstractNum>
   <w:num w:numId="1">
+    <w:abstractNumId w:val="2"/>
+  </w:num>
+  <w:num w:numId="2">
     <w:abstractNumId w:val="1"/>
   </w:num>
-  <w:num w:numId="2">
+  <w:num w:numId="3">
     <w:abstractNumId w:val="0"/>
   </w:num>
 </w:numbering>

--- a/Test_doc_for_placeholders.docx
+++ b/Test_doc_for_placeholders.docx
@@ -51,8 +51,8 @@
                 <w:bCs/>
                 <w:color w:val="7D532C"/>
                 <w:kern w:val="0"/>
-                <w:sz w:val="23"/>
-                <w:szCs w:val="23"/>
+                <w:sz w:val="19"/>
+                <w:szCs w:val="19"/>
                 <w:lang w:val="en-VU" w:eastAsia="en-VU" w:bidi="hi-IN"/>
                 <w14:ligatures w14:val="none"/>
               </w:rPr>
@@ -64,8 +64,8 @@
                 <w:bCs/>
                 <w:color w:val="7D532C"/>
                 <w:kern w:val="0"/>
-                <w:sz w:val="23"/>
-                <w:szCs w:val="23"/>
+                <w:sz w:val="19"/>
+                <w:szCs w:val="19"/>
                 <w:lang w:val="en-VU" w:eastAsia="en-VU" w:bidi="hi-IN"/>
                 <w14:ligatures w14:val="none"/>
               </w:rPr>
@@ -101,8 +101,8 @@
                 <w:bCs/>
                 <w:color w:val="7D532C"/>
                 <w:kern w:val="0"/>
-                <w:sz w:val="23"/>
-                <w:szCs w:val="23"/>
+                <w:sz w:val="19"/>
+                <w:szCs w:val="19"/>
                 <w:lang w:val="en-VU" w:eastAsia="en-VU" w:bidi="hi-IN"/>
                 <w14:ligatures w14:val="none"/>
               </w:rPr>
@@ -114,8 +114,8 @@
                 <w:bCs/>
                 <w:color w:val="7D532C"/>
                 <w:kern w:val="0"/>
-                <w:sz w:val="23"/>
-                <w:szCs w:val="23"/>
+                <w:sz w:val="19"/>
+                <w:szCs w:val="19"/>
                 <w:lang w:val="en-VU" w:eastAsia="en-VU" w:bidi="hi-IN"/>
                 <w14:ligatures w14:val="none"/>
               </w:rPr>
@@ -153,21 +153,21 @@
                 <w:bCs/>
                 <w:color w:val="BA6F58"/>
                 <w:kern w:val="0"/>
-                <w:sz w:val="23"/>
-                <w:szCs w:val="23"/>
-                <w:lang w:val="en-VU" w:eastAsia="en-VU" w:bidi="hi-IN"/>
-                <w14:ligatures w14:val="none"/>
-              </w:rPr>
-            </w:pPr>
-            <w:r>
-              <w:rPr>
-                <w:rFonts w:ascii="Montserrat" w:eastAsia="Times New Roman" w:hAnsi="Montserrat" w:cs="Times New Roman"/>
-                <w:b/>
-                <w:bCs/>
-                <w:color w:val="BA6F58"/>
-                <w:kern w:val="0"/>
-                <w:sz w:val="23"/>
-                <w:szCs w:val="23"/>
+                <w:sz w:val="19"/>
+                <w:szCs w:val="19"/>
+                <w:lang w:val="en-VU" w:eastAsia="en-VU" w:bidi="hi-IN"/>
+                <w14:ligatures w14:val="none"/>
+              </w:rPr>
+            </w:pPr>
+            <w:r>
+              <w:rPr>
+                <w:rFonts w:ascii="Montserrat" w:eastAsia="Times New Roman" w:hAnsi="Montserrat" w:cs="Times New Roman"/>
+                <w:b/>
+                <w:bCs/>
+                <w:color w:val="BA6F58"/>
+                <w:kern w:val="0"/>
+                <w:sz w:val="19"/>
+                <w:szCs w:val="19"/>
                 <w:lang w:val="en-VU" w:eastAsia="en-VU" w:bidi="hi-IN"/>
                 <w14:ligatures w14:val="none"/>
               </w:rPr>
@@ -201,19 +201,19 @@
                 <w:rFonts w:ascii="Montserrat" w:eastAsia="Times New Roman" w:hAnsi="Montserrat" w:cs="Times New Roman"/>
                 <w:color w:val="2D2B28"/>
                 <w:kern w:val="0"/>
-                <w:sz w:val="23"/>
-                <w:szCs w:val="23"/>
-                <w:lang w:val="en-VU" w:eastAsia="en-VU" w:bidi="hi-IN"/>
-                <w14:ligatures w14:val="none"/>
-              </w:rPr>
-            </w:pPr>
-            <w:r>
-              <w:rPr>
-                <w:rFonts w:ascii="Montserrat" w:eastAsia="Times New Roman" w:hAnsi="Montserrat" w:cs="Times New Roman"/>
-                <w:color w:val="2D2B28"/>
-                <w:kern w:val="0"/>
-                <w:sz w:val="23"/>
-                <w:szCs w:val="23"/>
+                <w:sz w:val="19"/>
+                <w:szCs w:val="19"/>
+                <w:lang w:val="en-VU" w:eastAsia="en-VU" w:bidi="hi-IN"/>
+                <w14:ligatures w14:val="none"/>
+              </w:rPr>
+            </w:pPr>
+            <w:r>
+              <w:rPr>
+                <w:rFonts w:ascii="Montserrat" w:eastAsia="Times New Roman" w:hAnsi="Montserrat" w:cs="Times New Roman"/>
+                <w:color w:val="2D2B28"/>
+                <w:kern w:val="0"/>
+                <w:sz w:val="19"/>
+                <w:szCs w:val="19"/>
                 <w:lang w:val="en-VU" w:eastAsia="en-VU" w:bidi="hi-IN"/>
                 <w14:ligatures w14:val="none"/>
               </w:rPr>
@@ -251,28 +251,26 @@
                 <w:bCs/>
                 <w:color w:val="BA6F58"/>
                 <w:kern w:val="0"/>
-                <w:sz w:val="23"/>
-                <w:szCs w:val="23"/>
-                <w:lang w:val="en-VU" w:eastAsia="en-VU" w:bidi="hi-IN"/>
-                <w14:ligatures w14:val="none"/>
-              </w:rPr>
-            </w:pPr>
-            <w:r>
-              <w:rPr>
-                <w:rFonts w:ascii="Montserrat" w:eastAsia="Times New Roman" w:hAnsi="Montserrat" w:cs="Times New Roman"/>
-                <w:b/>
-                <w:bCs/>
-                <w:color w:val="BA6F58"/>
-                <w:kern w:val="0"/>
-                <w:sz w:val="23"/>
-                <w:szCs w:val="23"/>
+                <w:sz w:val="19"/>
+                <w:szCs w:val="19"/>
+                <w:lang w:val="en-VU" w:eastAsia="en-VU" w:bidi="hi-IN"/>
+                <w14:ligatures w14:val="none"/>
+              </w:rPr>
+            </w:pPr>
+            <w:r>
+              <w:rPr>
+                <w:rFonts w:ascii="Montserrat" w:eastAsia="Times New Roman" w:hAnsi="Montserrat" w:cs="Times New Roman"/>
+                <w:b/>
+                <w:bCs/>
+                <w:color w:val="BA6F58"/>
+                <w:kern w:val="0"/>
+                <w:sz w:val="19"/>
+                <w:szCs w:val="19"/>
                 <w:lang w:val="en-VU" w:eastAsia="en-VU" w:bidi="hi-IN"/>
                 <w14:ligatures w14:val="none"/>
               </w:rPr>
               <w:t>{DOCDT}</w:t>
             </w:r>
-            <w:bookmarkStart w:id="0" w:name="_GoBack"/>
-            <w:bookmarkEnd w:id="0"/>
           </w:p>
         </w:tc>
         <w:tc>
@@ -301,19 +299,19 @@
                 <w:rFonts w:ascii="Montserrat" w:eastAsia="Times New Roman" w:hAnsi="Montserrat" w:cs="Times New Roman"/>
                 <w:color w:val="2D2B28"/>
                 <w:kern w:val="0"/>
-                <w:sz w:val="23"/>
-                <w:szCs w:val="23"/>
-                <w:lang w:val="en-VU" w:eastAsia="en-VU" w:bidi="hi-IN"/>
-                <w14:ligatures w14:val="none"/>
-              </w:rPr>
-            </w:pPr>
-            <w:r>
-              <w:rPr>
-                <w:rFonts w:ascii="Montserrat" w:eastAsia="Times New Roman" w:hAnsi="Montserrat" w:cs="Times New Roman"/>
-                <w:color w:val="2D2B28"/>
-                <w:kern w:val="0"/>
-                <w:sz w:val="23"/>
-                <w:szCs w:val="23"/>
+                <w:sz w:val="19"/>
+                <w:szCs w:val="19"/>
+                <w:lang w:val="en-VU" w:eastAsia="en-VU" w:bidi="hi-IN"/>
+                <w14:ligatures w14:val="none"/>
+              </w:rPr>
+            </w:pPr>
+            <w:r>
+              <w:rPr>
+                <w:rFonts w:ascii="Montserrat" w:eastAsia="Times New Roman" w:hAnsi="Montserrat" w:cs="Times New Roman"/>
+                <w:color w:val="2D2B28"/>
+                <w:kern w:val="0"/>
+                <w:sz w:val="19"/>
+                <w:szCs w:val="19"/>
                 <w:lang w:val="en-VU" w:eastAsia="en-VU" w:bidi="hi-IN"/>
                 <w14:ligatures w14:val="none"/>
               </w:rPr>
@@ -351,21 +349,21 @@
                 <w:bCs/>
                 <w:color w:val="BA6F58"/>
                 <w:kern w:val="0"/>
-                <w:sz w:val="23"/>
-                <w:szCs w:val="23"/>
-                <w:lang w:val="en-VU" w:eastAsia="en-VU" w:bidi="hi-IN"/>
-                <w14:ligatures w14:val="none"/>
-              </w:rPr>
-            </w:pPr>
-            <w:r>
-              <w:rPr>
-                <w:rFonts w:ascii="Montserrat" w:eastAsia="Times New Roman" w:hAnsi="Montserrat" w:cs="Times New Roman"/>
-                <w:b/>
-                <w:bCs/>
-                <w:color w:val="BA6F58"/>
-                <w:kern w:val="0"/>
-                <w:sz w:val="23"/>
-                <w:szCs w:val="23"/>
+                <w:sz w:val="19"/>
+                <w:szCs w:val="19"/>
+                <w:lang w:val="en-VU" w:eastAsia="en-VU" w:bidi="hi-IN"/>
+                <w14:ligatures w14:val="none"/>
+              </w:rPr>
+            </w:pPr>
+            <w:r>
+              <w:rPr>
+                <w:rFonts w:ascii="Montserrat" w:eastAsia="Times New Roman" w:hAnsi="Montserrat" w:cs="Times New Roman"/>
+                <w:b/>
+                <w:bCs/>
+                <w:color w:val="BA6F58"/>
+                <w:kern w:val="0"/>
+                <w:sz w:val="19"/>
+                <w:szCs w:val="19"/>
                 <w:lang w:val="en-VU" w:eastAsia="en-VU" w:bidi="hi-IN"/>
                 <w14:ligatures w14:val="none"/>
               </w:rPr>
@@ -399,19 +397,19 @@
                 <w:rFonts w:ascii="Montserrat" w:eastAsia="Times New Roman" w:hAnsi="Montserrat" w:cs="Times New Roman"/>
                 <w:color w:val="2D2B28"/>
                 <w:kern w:val="0"/>
-                <w:sz w:val="23"/>
-                <w:szCs w:val="23"/>
-                <w:lang w:val="en-VU" w:eastAsia="en-VU" w:bidi="hi-IN"/>
-                <w14:ligatures w14:val="none"/>
-              </w:rPr>
-            </w:pPr>
-            <w:r>
-              <w:rPr>
-                <w:rFonts w:ascii="Montserrat" w:eastAsia="Times New Roman" w:hAnsi="Montserrat" w:cs="Times New Roman"/>
-                <w:color w:val="2D2B28"/>
-                <w:kern w:val="0"/>
-                <w:sz w:val="23"/>
-                <w:szCs w:val="23"/>
+                <w:sz w:val="19"/>
+                <w:szCs w:val="19"/>
+                <w:lang w:val="en-VU" w:eastAsia="en-VU" w:bidi="hi-IN"/>
+                <w14:ligatures w14:val="none"/>
+              </w:rPr>
+            </w:pPr>
+            <w:r>
+              <w:rPr>
+                <w:rFonts w:ascii="Montserrat" w:eastAsia="Times New Roman" w:hAnsi="Montserrat" w:cs="Times New Roman"/>
+                <w:color w:val="2D2B28"/>
+                <w:kern w:val="0"/>
+                <w:sz w:val="19"/>
+                <w:szCs w:val="19"/>
                 <w:lang w:val="en-VU" w:eastAsia="en-VU" w:bidi="hi-IN"/>
                 <w14:ligatures w14:val="none"/>
               </w:rPr>
@@ -449,21 +447,21 @@
                 <w:bCs/>
                 <w:color w:val="BA6F58"/>
                 <w:kern w:val="0"/>
-                <w:sz w:val="23"/>
-                <w:szCs w:val="23"/>
-                <w:lang w:val="en-VU" w:eastAsia="en-VU" w:bidi="hi-IN"/>
-                <w14:ligatures w14:val="none"/>
-              </w:rPr>
-            </w:pPr>
-            <w:r>
-              <w:rPr>
-                <w:rFonts w:ascii="Montserrat" w:eastAsia="Times New Roman" w:hAnsi="Montserrat" w:cs="Times New Roman"/>
-                <w:b/>
-                <w:bCs/>
-                <w:color w:val="BA6F58"/>
-                <w:kern w:val="0"/>
-                <w:sz w:val="23"/>
-                <w:szCs w:val="23"/>
+                <w:sz w:val="19"/>
+                <w:szCs w:val="19"/>
+                <w:lang w:val="en-VU" w:eastAsia="en-VU" w:bidi="hi-IN"/>
+                <w14:ligatures w14:val="none"/>
+              </w:rPr>
+            </w:pPr>
+            <w:r>
+              <w:rPr>
+                <w:rFonts w:ascii="Montserrat" w:eastAsia="Times New Roman" w:hAnsi="Montserrat" w:cs="Times New Roman"/>
+                <w:b/>
+                <w:bCs/>
+                <w:color w:val="BA6F58"/>
+                <w:kern w:val="0"/>
+                <w:sz w:val="19"/>
+                <w:szCs w:val="19"/>
                 <w:lang w:val="en-VU" w:eastAsia="en-VU" w:bidi="hi-IN"/>
                 <w14:ligatures w14:val="none"/>
               </w:rPr>
@@ -497,19 +495,19 @@
                 <w:rFonts w:ascii="Montserrat" w:eastAsia="Times New Roman" w:hAnsi="Montserrat" w:cs="Times New Roman"/>
                 <w:color w:val="2D2B28"/>
                 <w:kern w:val="0"/>
-                <w:sz w:val="23"/>
-                <w:szCs w:val="23"/>
-                <w:lang w:val="en-VU" w:eastAsia="en-VU" w:bidi="hi-IN"/>
-                <w14:ligatures w14:val="none"/>
-              </w:rPr>
-            </w:pPr>
-            <w:r>
-              <w:rPr>
-                <w:rFonts w:ascii="Montserrat" w:eastAsia="Times New Roman" w:hAnsi="Montserrat" w:cs="Times New Roman"/>
-                <w:color w:val="2D2B28"/>
-                <w:kern w:val="0"/>
-                <w:sz w:val="23"/>
-                <w:szCs w:val="23"/>
+                <w:sz w:val="19"/>
+                <w:szCs w:val="19"/>
+                <w:lang w:val="en-VU" w:eastAsia="en-VU" w:bidi="hi-IN"/>
+                <w14:ligatures w14:val="none"/>
+              </w:rPr>
+            </w:pPr>
+            <w:r>
+              <w:rPr>
+                <w:rFonts w:ascii="Montserrat" w:eastAsia="Times New Roman" w:hAnsi="Montserrat" w:cs="Times New Roman"/>
+                <w:color w:val="2D2B28"/>
+                <w:kern w:val="0"/>
+                <w:sz w:val="19"/>
+                <w:szCs w:val="19"/>
                 <w:lang w:val="en-VU" w:eastAsia="en-VU" w:bidi="hi-IN"/>
                 <w14:ligatures w14:val="none"/>
               </w:rPr>
@@ -547,21 +545,21 @@
                 <w:bCs/>
                 <w:color w:val="BA6F58"/>
                 <w:kern w:val="0"/>
-                <w:sz w:val="23"/>
-                <w:szCs w:val="23"/>
-                <w:lang w:val="en-VU" w:eastAsia="en-VU" w:bidi="hi-IN"/>
-                <w14:ligatures w14:val="none"/>
-              </w:rPr>
-            </w:pPr>
-            <w:r>
-              <w:rPr>
-                <w:rFonts w:ascii="Montserrat" w:eastAsia="Times New Roman" w:hAnsi="Montserrat" w:cs="Times New Roman"/>
-                <w:b/>
-                <w:bCs/>
-                <w:color w:val="BA6F58"/>
-                <w:kern w:val="0"/>
-                <w:sz w:val="23"/>
-                <w:szCs w:val="23"/>
+                <w:sz w:val="19"/>
+                <w:szCs w:val="19"/>
+                <w:lang w:val="en-VU" w:eastAsia="en-VU" w:bidi="hi-IN"/>
+                <w14:ligatures w14:val="none"/>
+              </w:rPr>
+            </w:pPr>
+            <w:r>
+              <w:rPr>
+                <w:rFonts w:ascii="Montserrat" w:eastAsia="Times New Roman" w:hAnsi="Montserrat" w:cs="Times New Roman"/>
+                <w:b/>
+                <w:bCs/>
+                <w:color w:val="BA6F58"/>
+                <w:kern w:val="0"/>
+                <w:sz w:val="19"/>
+                <w:szCs w:val="19"/>
                 <w:lang w:val="en-VU" w:eastAsia="en-VU" w:bidi="hi-IN"/>
                 <w14:ligatures w14:val="none"/>
               </w:rPr>
@@ -595,19 +593,19 @@
                 <w:rFonts w:ascii="Montserrat" w:eastAsia="Times New Roman" w:hAnsi="Montserrat" w:cs="Times New Roman"/>
                 <w:color w:val="2D2B28"/>
                 <w:kern w:val="0"/>
-                <w:sz w:val="23"/>
-                <w:szCs w:val="23"/>
-                <w:lang w:val="en-VU" w:eastAsia="en-VU" w:bidi="hi-IN"/>
-                <w14:ligatures w14:val="none"/>
-              </w:rPr>
-            </w:pPr>
-            <w:r>
-              <w:rPr>
-                <w:rFonts w:ascii="Montserrat" w:eastAsia="Times New Roman" w:hAnsi="Montserrat" w:cs="Times New Roman"/>
-                <w:color w:val="2D2B28"/>
-                <w:kern w:val="0"/>
-                <w:sz w:val="23"/>
-                <w:szCs w:val="23"/>
+                <w:sz w:val="19"/>
+                <w:szCs w:val="19"/>
+                <w:lang w:val="en-VU" w:eastAsia="en-VU" w:bidi="hi-IN"/>
+                <w14:ligatures w14:val="none"/>
+              </w:rPr>
+            </w:pPr>
+            <w:r>
+              <w:rPr>
+                <w:rFonts w:ascii="Montserrat" w:eastAsia="Times New Roman" w:hAnsi="Montserrat" w:cs="Times New Roman"/>
+                <w:color w:val="2D2B28"/>
+                <w:kern w:val="0"/>
+                <w:sz w:val="19"/>
+                <w:szCs w:val="19"/>
                 <w:lang w:val="en-VU" w:eastAsia="en-VU" w:bidi="hi-IN"/>
                 <w14:ligatures w14:val="none"/>
               </w:rPr>
@@ -645,21 +643,21 @@
                 <w:bCs/>
                 <w:color w:val="BA6F58"/>
                 <w:kern w:val="0"/>
-                <w:sz w:val="23"/>
-                <w:szCs w:val="23"/>
-                <w:lang w:val="en-VU" w:eastAsia="en-VU" w:bidi="hi-IN"/>
-                <w14:ligatures w14:val="none"/>
-              </w:rPr>
-            </w:pPr>
-            <w:r>
-              <w:rPr>
-                <w:rFonts w:ascii="Montserrat" w:eastAsia="Times New Roman" w:hAnsi="Montserrat" w:cs="Times New Roman"/>
-                <w:b/>
-                <w:bCs/>
-                <w:color w:val="BA6F58"/>
-                <w:kern w:val="0"/>
-                <w:sz w:val="23"/>
-                <w:szCs w:val="23"/>
+                <w:sz w:val="19"/>
+                <w:szCs w:val="19"/>
+                <w:lang w:val="en-VU" w:eastAsia="en-VU" w:bidi="hi-IN"/>
+                <w14:ligatures w14:val="none"/>
+              </w:rPr>
+            </w:pPr>
+            <w:r>
+              <w:rPr>
+                <w:rFonts w:ascii="Montserrat" w:eastAsia="Times New Roman" w:hAnsi="Montserrat" w:cs="Times New Roman"/>
+                <w:b/>
+                <w:bCs/>
+                <w:color w:val="BA6F58"/>
+                <w:kern w:val="0"/>
+                <w:sz w:val="19"/>
+                <w:szCs w:val="19"/>
                 <w:lang w:val="en-VU" w:eastAsia="en-VU" w:bidi="hi-IN"/>
                 <w14:ligatures w14:val="none"/>
               </w:rPr>
@@ -693,19 +691,19 @@
                 <w:rFonts w:ascii="Montserrat" w:eastAsia="Times New Roman" w:hAnsi="Montserrat" w:cs="Times New Roman"/>
                 <w:color w:val="2D2B28"/>
                 <w:kern w:val="0"/>
-                <w:sz w:val="23"/>
-                <w:szCs w:val="23"/>
-                <w:lang w:val="en-VU" w:eastAsia="en-VU" w:bidi="hi-IN"/>
-                <w14:ligatures w14:val="none"/>
-              </w:rPr>
-            </w:pPr>
-            <w:r>
-              <w:rPr>
-                <w:rFonts w:ascii="Montserrat" w:eastAsia="Times New Roman" w:hAnsi="Montserrat" w:cs="Times New Roman"/>
-                <w:color w:val="2D2B28"/>
-                <w:kern w:val="0"/>
-                <w:sz w:val="23"/>
-                <w:szCs w:val="23"/>
+                <w:sz w:val="19"/>
+                <w:szCs w:val="19"/>
+                <w:lang w:val="en-VU" w:eastAsia="en-VU" w:bidi="hi-IN"/>
+                <w14:ligatures w14:val="none"/>
+              </w:rPr>
+            </w:pPr>
+            <w:r>
+              <w:rPr>
+                <w:rFonts w:ascii="Montserrat" w:eastAsia="Times New Roman" w:hAnsi="Montserrat" w:cs="Times New Roman"/>
+                <w:color w:val="2D2B28"/>
+                <w:kern w:val="0"/>
+                <w:sz w:val="19"/>
+                <w:szCs w:val="19"/>
                 <w:lang w:val="en-VU" w:eastAsia="en-VU" w:bidi="hi-IN"/>
                 <w14:ligatures w14:val="none"/>
               </w:rPr>
@@ -743,21 +741,21 @@
                 <w:bCs/>
                 <w:color w:val="BA6F58"/>
                 <w:kern w:val="0"/>
-                <w:sz w:val="23"/>
-                <w:szCs w:val="23"/>
-                <w:lang w:val="en-VU" w:eastAsia="en-VU" w:bidi="hi-IN"/>
-                <w14:ligatures w14:val="none"/>
-              </w:rPr>
-            </w:pPr>
-            <w:r>
-              <w:rPr>
-                <w:rFonts w:ascii="Montserrat" w:eastAsia="Times New Roman" w:hAnsi="Montserrat" w:cs="Times New Roman"/>
-                <w:b/>
-                <w:bCs/>
-                <w:color w:val="BA6F58"/>
-                <w:kern w:val="0"/>
-                <w:sz w:val="23"/>
-                <w:szCs w:val="23"/>
+                <w:sz w:val="19"/>
+                <w:szCs w:val="19"/>
+                <w:lang w:val="en-VU" w:eastAsia="en-VU" w:bidi="hi-IN"/>
+                <w14:ligatures w14:val="none"/>
+              </w:rPr>
+            </w:pPr>
+            <w:r>
+              <w:rPr>
+                <w:rFonts w:ascii="Montserrat" w:eastAsia="Times New Roman" w:hAnsi="Montserrat" w:cs="Times New Roman"/>
+                <w:b/>
+                <w:bCs/>
+                <w:color w:val="BA6F58"/>
+                <w:kern w:val="0"/>
+                <w:sz w:val="19"/>
+                <w:szCs w:val="19"/>
                 <w:lang w:val="en-VU" w:eastAsia="en-VU" w:bidi="hi-IN"/>
                 <w14:ligatures w14:val="none"/>
               </w:rPr>
@@ -791,19 +789,19 @@
                 <w:rFonts w:ascii="Montserrat" w:eastAsia="Times New Roman" w:hAnsi="Montserrat" w:cs="Times New Roman"/>
                 <w:color w:val="2D2B28"/>
                 <w:kern w:val="0"/>
-                <w:sz w:val="23"/>
-                <w:szCs w:val="23"/>
-                <w:lang w:val="en-VU" w:eastAsia="en-VU" w:bidi="hi-IN"/>
-                <w14:ligatures w14:val="none"/>
-              </w:rPr>
-            </w:pPr>
-            <w:r>
-              <w:rPr>
-                <w:rFonts w:ascii="Montserrat" w:eastAsia="Times New Roman" w:hAnsi="Montserrat" w:cs="Times New Roman"/>
-                <w:color w:val="2D2B28"/>
-                <w:kern w:val="0"/>
-                <w:sz w:val="23"/>
-                <w:szCs w:val="23"/>
+                <w:sz w:val="19"/>
+                <w:szCs w:val="19"/>
+                <w:lang w:val="en-VU" w:eastAsia="en-VU" w:bidi="hi-IN"/>
+                <w14:ligatures w14:val="none"/>
+              </w:rPr>
+            </w:pPr>
+            <w:r>
+              <w:rPr>
+                <w:rFonts w:ascii="Montserrat" w:eastAsia="Times New Roman" w:hAnsi="Montserrat" w:cs="Times New Roman"/>
+                <w:color w:val="2D2B28"/>
+                <w:kern w:val="0"/>
+                <w:sz w:val="19"/>
+                <w:szCs w:val="19"/>
                 <w:lang w:val="en-VU" w:eastAsia="en-VU" w:bidi="hi-IN"/>
                 <w14:ligatures w14:val="none"/>
               </w:rPr>
@@ -841,21 +839,21 @@
                 <w:bCs/>
                 <w:color w:val="BA6F58"/>
                 <w:kern w:val="0"/>
-                <w:sz w:val="23"/>
-                <w:szCs w:val="23"/>
-                <w:lang w:val="en-VU" w:eastAsia="en-VU" w:bidi="hi-IN"/>
-                <w14:ligatures w14:val="none"/>
-              </w:rPr>
-            </w:pPr>
-            <w:r>
-              <w:rPr>
-                <w:rFonts w:ascii="Montserrat" w:eastAsia="Times New Roman" w:hAnsi="Montserrat" w:cs="Times New Roman"/>
-                <w:b/>
-                <w:bCs/>
-                <w:color w:val="BA6F58"/>
-                <w:kern w:val="0"/>
-                <w:sz w:val="23"/>
-                <w:szCs w:val="23"/>
+                <w:sz w:val="19"/>
+                <w:szCs w:val="19"/>
+                <w:lang w:val="en-VU" w:eastAsia="en-VU" w:bidi="hi-IN"/>
+                <w14:ligatures w14:val="none"/>
+              </w:rPr>
+            </w:pPr>
+            <w:r>
+              <w:rPr>
+                <w:rFonts w:ascii="Montserrat" w:eastAsia="Times New Roman" w:hAnsi="Montserrat" w:cs="Times New Roman"/>
+                <w:b/>
+                <w:bCs/>
+                <w:color w:val="BA6F58"/>
+                <w:kern w:val="0"/>
+                <w:sz w:val="19"/>
+                <w:szCs w:val="19"/>
                 <w:lang w:val="en-VU" w:eastAsia="en-VU" w:bidi="hi-IN"/>
                 <w14:ligatures w14:val="none"/>
               </w:rPr>
@@ -889,19 +887,19 @@
                 <w:rFonts w:ascii="Montserrat" w:eastAsia="Times New Roman" w:hAnsi="Montserrat" w:cs="Times New Roman"/>
                 <w:color w:val="2D2B28"/>
                 <w:kern w:val="0"/>
-                <w:sz w:val="23"/>
-                <w:szCs w:val="23"/>
-                <w:lang w:val="en-VU" w:eastAsia="en-VU" w:bidi="hi-IN"/>
-                <w14:ligatures w14:val="none"/>
-              </w:rPr>
-            </w:pPr>
-            <w:r>
-              <w:rPr>
-                <w:rFonts w:ascii="Montserrat" w:eastAsia="Times New Roman" w:hAnsi="Montserrat" w:cs="Times New Roman"/>
-                <w:color w:val="2D2B28"/>
-                <w:kern w:val="0"/>
-                <w:sz w:val="23"/>
-                <w:szCs w:val="23"/>
+                <w:sz w:val="19"/>
+                <w:szCs w:val="19"/>
+                <w:lang w:val="en-VU" w:eastAsia="en-VU" w:bidi="hi-IN"/>
+                <w14:ligatures w14:val="none"/>
+              </w:rPr>
+            </w:pPr>
+            <w:r>
+              <w:rPr>
+                <w:rFonts w:ascii="Montserrat" w:eastAsia="Times New Roman" w:hAnsi="Montserrat" w:cs="Times New Roman"/>
+                <w:color w:val="2D2B28"/>
+                <w:kern w:val="0"/>
+                <w:sz w:val="19"/>
+                <w:szCs w:val="19"/>
                 <w:lang w:val="en-VU" w:eastAsia="en-VU" w:bidi="hi-IN"/>
                 <w14:ligatures w14:val="none"/>
               </w:rPr>
@@ -939,21 +937,21 @@
                 <w:bCs/>
                 <w:color w:val="BA6F58"/>
                 <w:kern w:val="0"/>
-                <w:sz w:val="23"/>
-                <w:szCs w:val="23"/>
-                <w:lang w:val="en-VU" w:eastAsia="en-VU" w:bidi="hi-IN"/>
-                <w14:ligatures w14:val="none"/>
-              </w:rPr>
-            </w:pPr>
-            <w:r>
-              <w:rPr>
-                <w:rFonts w:ascii="Montserrat" w:eastAsia="Times New Roman" w:hAnsi="Montserrat" w:cs="Times New Roman"/>
-                <w:b/>
-                <w:bCs/>
-                <w:color w:val="BA6F58"/>
-                <w:kern w:val="0"/>
-                <w:sz w:val="23"/>
-                <w:szCs w:val="23"/>
+                <w:sz w:val="19"/>
+                <w:szCs w:val="19"/>
+                <w:lang w:val="en-VU" w:eastAsia="en-VU" w:bidi="hi-IN"/>
+                <w14:ligatures w14:val="none"/>
+              </w:rPr>
+            </w:pPr>
+            <w:r>
+              <w:rPr>
+                <w:rFonts w:ascii="Montserrat" w:eastAsia="Times New Roman" w:hAnsi="Montserrat" w:cs="Times New Roman"/>
+                <w:b/>
+                <w:bCs/>
+                <w:color w:val="BA6F58"/>
+                <w:kern w:val="0"/>
+                <w:sz w:val="19"/>
+                <w:szCs w:val="19"/>
                 <w:lang w:val="en-VU" w:eastAsia="en-VU" w:bidi="hi-IN"/>
                 <w14:ligatures w14:val="none"/>
               </w:rPr>
@@ -987,19 +985,19 @@
                 <w:rFonts w:ascii="Montserrat" w:eastAsia="Times New Roman" w:hAnsi="Montserrat" w:cs="Times New Roman"/>
                 <w:color w:val="2D2B28"/>
                 <w:kern w:val="0"/>
-                <w:sz w:val="23"/>
-                <w:szCs w:val="23"/>
-                <w:lang w:val="en-VU" w:eastAsia="en-VU" w:bidi="hi-IN"/>
-                <w14:ligatures w14:val="none"/>
-              </w:rPr>
-            </w:pPr>
-            <w:r>
-              <w:rPr>
-                <w:rFonts w:ascii="Montserrat" w:eastAsia="Times New Roman" w:hAnsi="Montserrat" w:cs="Times New Roman"/>
-                <w:color w:val="2D2B28"/>
-                <w:kern w:val="0"/>
-                <w:sz w:val="23"/>
-                <w:szCs w:val="23"/>
+                <w:sz w:val="19"/>
+                <w:szCs w:val="19"/>
+                <w:lang w:val="en-VU" w:eastAsia="en-VU" w:bidi="hi-IN"/>
+                <w14:ligatures w14:val="none"/>
+              </w:rPr>
+            </w:pPr>
+            <w:r>
+              <w:rPr>
+                <w:rFonts w:ascii="Montserrat" w:eastAsia="Times New Roman" w:hAnsi="Montserrat" w:cs="Times New Roman"/>
+                <w:color w:val="2D2B28"/>
+                <w:kern w:val="0"/>
+                <w:sz w:val="19"/>
+                <w:szCs w:val="19"/>
                 <w:lang w:val="en-VU" w:eastAsia="en-VU" w:bidi="hi-IN"/>
                 <w14:ligatures w14:val="none"/>
               </w:rPr>
@@ -1037,21 +1035,21 @@
                 <w:bCs/>
                 <w:color w:val="BA6F58"/>
                 <w:kern w:val="0"/>
-                <w:sz w:val="23"/>
-                <w:szCs w:val="23"/>
-                <w:lang w:val="en-VU" w:eastAsia="en-VU" w:bidi="hi-IN"/>
-                <w14:ligatures w14:val="none"/>
-              </w:rPr>
-            </w:pPr>
-            <w:r>
-              <w:rPr>
-                <w:rFonts w:ascii="Montserrat" w:eastAsia="Times New Roman" w:hAnsi="Montserrat" w:cs="Times New Roman"/>
-                <w:b/>
-                <w:bCs/>
-                <w:color w:val="BA6F58"/>
-                <w:kern w:val="0"/>
-                <w:sz w:val="23"/>
-                <w:szCs w:val="23"/>
+                <w:sz w:val="19"/>
+                <w:szCs w:val="19"/>
+                <w:lang w:val="en-VU" w:eastAsia="en-VU" w:bidi="hi-IN"/>
+                <w14:ligatures w14:val="none"/>
+              </w:rPr>
+            </w:pPr>
+            <w:r>
+              <w:rPr>
+                <w:rFonts w:ascii="Montserrat" w:eastAsia="Times New Roman" w:hAnsi="Montserrat" w:cs="Times New Roman"/>
+                <w:b/>
+                <w:bCs/>
+                <w:color w:val="BA6F58"/>
+                <w:kern w:val="0"/>
+                <w:sz w:val="19"/>
+                <w:szCs w:val="19"/>
                 <w:lang w:val="en-VU" w:eastAsia="en-VU" w:bidi="hi-IN"/>
                 <w14:ligatures w14:val="none"/>
               </w:rPr>
@@ -1085,19 +1083,19 @@
                 <w:rFonts w:ascii="Montserrat" w:eastAsia="Times New Roman" w:hAnsi="Montserrat" w:cs="Times New Roman"/>
                 <w:color w:val="2D2B28"/>
                 <w:kern w:val="0"/>
-                <w:sz w:val="23"/>
-                <w:szCs w:val="23"/>
-                <w:lang w:val="en-VU" w:eastAsia="en-VU" w:bidi="hi-IN"/>
-                <w14:ligatures w14:val="none"/>
-              </w:rPr>
-            </w:pPr>
-            <w:r>
-              <w:rPr>
-                <w:rFonts w:ascii="Montserrat" w:eastAsia="Times New Roman" w:hAnsi="Montserrat" w:cs="Times New Roman"/>
-                <w:color w:val="2D2B28"/>
-                <w:kern w:val="0"/>
-                <w:sz w:val="23"/>
-                <w:szCs w:val="23"/>
+                <w:sz w:val="19"/>
+                <w:szCs w:val="19"/>
+                <w:lang w:val="en-VU" w:eastAsia="en-VU" w:bidi="hi-IN"/>
+                <w14:ligatures w14:val="none"/>
+              </w:rPr>
+            </w:pPr>
+            <w:r>
+              <w:rPr>
+                <w:rFonts w:ascii="Montserrat" w:eastAsia="Times New Roman" w:hAnsi="Montserrat" w:cs="Times New Roman"/>
+                <w:color w:val="2D2B28"/>
+                <w:kern w:val="0"/>
+                <w:sz w:val="19"/>
+                <w:szCs w:val="19"/>
                 <w:lang w:val="en-VU" w:eastAsia="en-VU" w:bidi="hi-IN"/>
                 <w14:ligatures w14:val="none"/>
               </w:rPr>
@@ -1135,21 +1133,21 @@
                 <w:bCs/>
                 <w:color w:val="BA6F58"/>
                 <w:kern w:val="0"/>
-                <w:sz w:val="23"/>
-                <w:szCs w:val="23"/>
-                <w:lang w:val="en-VU" w:eastAsia="en-VU" w:bidi="hi-IN"/>
-                <w14:ligatures w14:val="none"/>
-              </w:rPr>
-            </w:pPr>
-            <w:r>
-              <w:rPr>
-                <w:rFonts w:ascii="Montserrat" w:eastAsia="Times New Roman" w:hAnsi="Montserrat" w:cs="Times New Roman"/>
-                <w:b/>
-                <w:bCs/>
-                <w:color w:val="BA6F58"/>
-                <w:kern w:val="0"/>
-                <w:sz w:val="23"/>
-                <w:szCs w:val="23"/>
+                <w:sz w:val="19"/>
+                <w:szCs w:val="19"/>
+                <w:lang w:val="en-VU" w:eastAsia="en-VU" w:bidi="hi-IN"/>
+                <w14:ligatures w14:val="none"/>
+              </w:rPr>
+            </w:pPr>
+            <w:r>
+              <w:rPr>
+                <w:rFonts w:ascii="Montserrat" w:eastAsia="Times New Roman" w:hAnsi="Montserrat" w:cs="Times New Roman"/>
+                <w:b/>
+                <w:bCs/>
+                <w:color w:val="BA6F58"/>
+                <w:kern w:val="0"/>
+                <w:sz w:val="19"/>
+                <w:szCs w:val="19"/>
                 <w:lang w:val="en-VU" w:eastAsia="en-VU" w:bidi="hi-IN"/>
                 <w14:ligatures w14:val="none"/>
               </w:rPr>
@@ -1183,19 +1181,19 @@
                 <w:rFonts w:ascii="Montserrat" w:eastAsia="Times New Roman" w:hAnsi="Montserrat" w:cs="Times New Roman"/>
                 <w:color w:val="2D2B28"/>
                 <w:kern w:val="0"/>
-                <w:sz w:val="23"/>
-                <w:szCs w:val="23"/>
-                <w:lang w:val="en-VU" w:eastAsia="en-VU" w:bidi="hi-IN"/>
-                <w14:ligatures w14:val="none"/>
-              </w:rPr>
-            </w:pPr>
-            <w:r>
-              <w:rPr>
-                <w:rFonts w:ascii="Montserrat" w:eastAsia="Times New Roman" w:hAnsi="Montserrat" w:cs="Times New Roman"/>
-                <w:color w:val="2D2B28"/>
-                <w:kern w:val="0"/>
-                <w:sz w:val="23"/>
-                <w:szCs w:val="23"/>
+                <w:sz w:val="19"/>
+                <w:szCs w:val="19"/>
+                <w:lang w:val="en-VU" w:eastAsia="en-VU" w:bidi="hi-IN"/>
+                <w14:ligatures w14:val="none"/>
+              </w:rPr>
+            </w:pPr>
+            <w:r>
+              <w:rPr>
+                <w:rFonts w:ascii="Montserrat" w:eastAsia="Times New Roman" w:hAnsi="Montserrat" w:cs="Times New Roman"/>
+                <w:color w:val="2D2B28"/>
+                <w:kern w:val="0"/>
+                <w:sz w:val="19"/>
+                <w:szCs w:val="19"/>
                 <w:lang w:val="en-VU" w:eastAsia="en-VU" w:bidi="hi-IN"/>
                 <w14:ligatures w14:val="none"/>
               </w:rPr>
@@ -1233,21 +1231,21 @@
                 <w:bCs/>
                 <w:color w:val="BA6F58"/>
                 <w:kern w:val="0"/>
-                <w:sz w:val="23"/>
-                <w:szCs w:val="23"/>
-                <w:lang w:val="en-VU" w:eastAsia="en-VU" w:bidi="hi-IN"/>
-                <w14:ligatures w14:val="none"/>
-              </w:rPr>
-            </w:pPr>
-            <w:r>
-              <w:rPr>
-                <w:rFonts w:ascii="Montserrat" w:eastAsia="Times New Roman" w:hAnsi="Montserrat" w:cs="Times New Roman"/>
-                <w:b/>
-                <w:bCs/>
-                <w:color w:val="BA6F58"/>
-                <w:kern w:val="0"/>
-                <w:sz w:val="23"/>
-                <w:szCs w:val="23"/>
+                <w:sz w:val="19"/>
+                <w:szCs w:val="19"/>
+                <w:lang w:val="en-VU" w:eastAsia="en-VU" w:bidi="hi-IN"/>
+                <w14:ligatures w14:val="none"/>
+              </w:rPr>
+            </w:pPr>
+            <w:r>
+              <w:rPr>
+                <w:rFonts w:ascii="Montserrat" w:eastAsia="Times New Roman" w:hAnsi="Montserrat" w:cs="Times New Roman"/>
+                <w:b/>
+                <w:bCs/>
+                <w:color w:val="BA6F58"/>
+                <w:kern w:val="0"/>
+                <w:sz w:val="19"/>
+                <w:szCs w:val="19"/>
                 <w:lang w:val="en-VU" w:eastAsia="en-VU" w:bidi="hi-IN"/>
                 <w14:ligatures w14:val="none"/>
               </w:rPr>
@@ -1281,19 +1279,19 @@
                 <w:rFonts w:ascii="Montserrat" w:eastAsia="Times New Roman" w:hAnsi="Montserrat" w:cs="Times New Roman"/>
                 <w:color w:val="2D2B28"/>
                 <w:kern w:val="0"/>
-                <w:sz w:val="23"/>
-                <w:szCs w:val="23"/>
-                <w:lang w:val="en-VU" w:eastAsia="en-VU" w:bidi="hi-IN"/>
-                <w14:ligatures w14:val="none"/>
-              </w:rPr>
-            </w:pPr>
-            <w:r>
-              <w:rPr>
-                <w:rFonts w:ascii="Montserrat" w:eastAsia="Times New Roman" w:hAnsi="Montserrat" w:cs="Times New Roman"/>
-                <w:color w:val="2D2B28"/>
-                <w:kern w:val="0"/>
-                <w:sz w:val="23"/>
-                <w:szCs w:val="23"/>
+                <w:sz w:val="19"/>
+                <w:szCs w:val="19"/>
+                <w:lang w:val="en-VU" w:eastAsia="en-VU" w:bidi="hi-IN"/>
+                <w14:ligatures w14:val="none"/>
+              </w:rPr>
+            </w:pPr>
+            <w:r>
+              <w:rPr>
+                <w:rFonts w:ascii="Montserrat" w:eastAsia="Times New Roman" w:hAnsi="Montserrat" w:cs="Times New Roman"/>
+                <w:color w:val="2D2B28"/>
+                <w:kern w:val="0"/>
+                <w:sz w:val="19"/>
+                <w:szCs w:val="19"/>
                 <w:lang w:val="en-VU" w:eastAsia="en-VU" w:bidi="hi-IN"/>
                 <w14:ligatures w14:val="none"/>
               </w:rPr>
@@ -1331,21 +1329,21 @@
                 <w:bCs/>
                 <w:color w:val="BA6F58"/>
                 <w:kern w:val="0"/>
-                <w:sz w:val="23"/>
-                <w:szCs w:val="23"/>
-                <w:lang w:val="en-VU" w:eastAsia="en-VU" w:bidi="hi-IN"/>
-                <w14:ligatures w14:val="none"/>
-              </w:rPr>
-            </w:pPr>
-            <w:r>
-              <w:rPr>
-                <w:rFonts w:ascii="Montserrat" w:eastAsia="Times New Roman" w:hAnsi="Montserrat" w:cs="Times New Roman"/>
-                <w:b/>
-                <w:bCs/>
-                <w:color w:val="BA6F58"/>
-                <w:kern w:val="0"/>
-                <w:sz w:val="23"/>
-                <w:szCs w:val="23"/>
+                <w:sz w:val="19"/>
+                <w:szCs w:val="19"/>
+                <w:lang w:val="en-VU" w:eastAsia="en-VU" w:bidi="hi-IN"/>
+                <w14:ligatures w14:val="none"/>
+              </w:rPr>
+            </w:pPr>
+            <w:r>
+              <w:rPr>
+                <w:rFonts w:ascii="Montserrat" w:eastAsia="Times New Roman" w:hAnsi="Montserrat" w:cs="Times New Roman"/>
+                <w:b/>
+                <w:bCs/>
+                <w:color w:val="BA6F58"/>
+                <w:kern w:val="0"/>
+                <w:sz w:val="19"/>
+                <w:szCs w:val="19"/>
                 <w:lang w:val="en-VU" w:eastAsia="en-VU" w:bidi="hi-IN"/>
                 <w14:ligatures w14:val="none"/>
               </w:rPr>
@@ -1379,19 +1377,19 @@
                 <w:rFonts w:ascii="Montserrat" w:eastAsia="Times New Roman" w:hAnsi="Montserrat" w:cs="Times New Roman"/>
                 <w:color w:val="2D2B28"/>
                 <w:kern w:val="0"/>
-                <w:sz w:val="23"/>
-                <w:szCs w:val="23"/>
-                <w:lang w:val="en-VU" w:eastAsia="en-VU" w:bidi="hi-IN"/>
-                <w14:ligatures w14:val="none"/>
-              </w:rPr>
-            </w:pPr>
-            <w:r>
-              <w:rPr>
-                <w:rFonts w:ascii="Montserrat" w:eastAsia="Times New Roman" w:hAnsi="Montserrat" w:cs="Times New Roman"/>
-                <w:color w:val="2D2B28"/>
-                <w:kern w:val="0"/>
-                <w:sz w:val="23"/>
-                <w:szCs w:val="23"/>
+                <w:sz w:val="19"/>
+                <w:szCs w:val="19"/>
+                <w:lang w:val="en-VU" w:eastAsia="en-VU" w:bidi="hi-IN"/>
+                <w14:ligatures w14:val="none"/>
+              </w:rPr>
+            </w:pPr>
+            <w:r>
+              <w:rPr>
+                <w:rFonts w:ascii="Montserrat" w:eastAsia="Times New Roman" w:hAnsi="Montserrat" w:cs="Times New Roman"/>
+                <w:color w:val="2D2B28"/>
+                <w:kern w:val="0"/>
+                <w:sz w:val="19"/>
+                <w:szCs w:val="19"/>
                 <w:lang w:val="en-VU" w:eastAsia="en-VU" w:bidi="hi-IN"/>
                 <w14:ligatures w14:val="none"/>
               </w:rPr>
@@ -1429,21 +1427,21 @@
                 <w:bCs/>
                 <w:color w:val="BA6F58"/>
                 <w:kern w:val="0"/>
-                <w:sz w:val="23"/>
-                <w:szCs w:val="23"/>
-                <w:lang w:val="en-VU" w:eastAsia="en-VU" w:bidi="hi-IN"/>
-                <w14:ligatures w14:val="none"/>
-              </w:rPr>
-            </w:pPr>
-            <w:r>
-              <w:rPr>
-                <w:rFonts w:ascii="Montserrat" w:eastAsia="Times New Roman" w:hAnsi="Montserrat" w:cs="Times New Roman"/>
-                <w:b/>
-                <w:bCs/>
-                <w:color w:val="BA6F58"/>
-                <w:kern w:val="0"/>
-                <w:sz w:val="23"/>
-                <w:szCs w:val="23"/>
+                <w:sz w:val="19"/>
+                <w:szCs w:val="19"/>
+                <w:lang w:val="en-VU" w:eastAsia="en-VU" w:bidi="hi-IN"/>
+                <w14:ligatures w14:val="none"/>
+              </w:rPr>
+            </w:pPr>
+            <w:r>
+              <w:rPr>
+                <w:rFonts w:ascii="Montserrat" w:eastAsia="Times New Roman" w:hAnsi="Montserrat" w:cs="Times New Roman"/>
+                <w:b/>
+                <w:bCs/>
+                <w:color w:val="BA6F58"/>
+                <w:kern w:val="0"/>
+                <w:sz w:val="19"/>
+                <w:szCs w:val="19"/>
                 <w:lang w:val="en-VU" w:eastAsia="en-VU" w:bidi="hi-IN"/>
                 <w14:ligatures w14:val="none"/>
               </w:rPr>
@@ -1477,19 +1475,19 @@
                 <w:rFonts w:ascii="Montserrat" w:eastAsia="Times New Roman" w:hAnsi="Montserrat" w:cs="Times New Roman"/>
                 <w:color w:val="2D2B28"/>
                 <w:kern w:val="0"/>
-                <w:sz w:val="23"/>
-                <w:szCs w:val="23"/>
-                <w:lang w:val="en-VU" w:eastAsia="en-VU" w:bidi="hi-IN"/>
-                <w14:ligatures w14:val="none"/>
-              </w:rPr>
-            </w:pPr>
-            <w:r>
-              <w:rPr>
-                <w:rFonts w:ascii="Montserrat" w:eastAsia="Times New Roman" w:hAnsi="Montserrat" w:cs="Times New Roman"/>
-                <w:color w:val="2D2B28"/>
-                <w:kern w:val="0"/>
-                <w:sz w:val="23"/>
-                <w:szCs w:val="23"/>
+                <w:sz w:val="19"/>
+                <w:szCs w:val="19"/>
+                <w:lang w:val="en-VU" w:eastAsia="en-VU" w:bidi="hi-IN"/>
+                <w14:ligatures w14:val="none"/>
+              </w:rPr>
+            </w:pPr>
+            <w:r>
+              <w:rPr>
+                <w:rFonts w:ascii="Montserrat" w:eastAsia="Times New Roman" w:hAnsi="Montserrat" w:cs="Times New Roman"/>
+                <w:color w:val="2D2B28"/>
+                <w:kern w:val="0"/>
+                <w:sz w:val="19"/>
+                <w:szCs w:val="19"/>
                 <w:lang w:val="en-VU" w:eastAsia="en-VU" w:bidi="hi-IN"/>
                 <w14:ligatures w14:val="none"/>
               </w:rPr>
@@ -1527,21 +1525,21 @@
                 <w:bCs/>
                 <w:color w:val="BA6F58"/>
                 <w:kern w:val="0"/>
-                <w:sz w:val="23"/>
-                <w:szCs w:val="23"/>
-                <w:lang w:val="en-VU" w:eastAsia="en-VU" w:bidi="hi-IN"/>
-                <w14:ligatures w14:val="none"/>
-              </w:rPr>
-            </w:pPr>
-            <w:r>
-              <w:rPr>
-                <w:rFonts w:ascii="Montserrat" w:eastAsia="Times New Roman" w:hAnsi="Montserrat" w:cs="Times New Roman"/>
-                <w:b/>
-                <w:bCs/>
-                <w:color w:val="BA6F58"/>
-                <w:kern w:val="0"/>
-                <w:sz w:val="23"/>
-                <w:szCs w:val="23"/>
+                <w:sz w:val="19"/>
+                <w:szCs w:val="19"/>
+                <w:lang w:val="en-VU" w:eastAsia="en-VU" w:bidi="hi-IN"/>
+                <w14:ligatures w14:val="none"/>
+              </w:rPr>
+            </w:pPr>
+            <w:r>
+              <w:rPr>
+                <w:rFonts w:ascii="Montserrat" w:eastAsia="Times New Roman" w:hAnsi="Montserrat" w:cs="Times New Roman"/>
+                <w:b/>
+                <w:bCs/>
+                <w:color w:val="BA6F58"/>
+                <w:kern w:val="0"/>
+                <w:sz w:val="19"/>
+                <w:szCs w:val="19"/>
                 <w:lang w:val="en-VU" w:eastAsia="en-VU" w:bidi="hi-IN"/>
                 <w14:ligatures w14:val="none"/>
               </w:rPr>
@@ -1575,8 +1573,8 @@
                 <w:rFonts w:ascii="Montserrat" w:eastAsia="Times New Roman" w:hAnsi="Montserrat" w:cs="Times New Roman"/>
                 <w:color w:val="2D2B28"/>
                 <w:kern w:val="0"/>
-                <w:sz w:val="23"/>
-                <w:szCs w:val="23"/>
+                <w:sz w:val="19"/>
+                <w:szCs w:val="19"/>
                 <w:lang w:val="en-VU" w:eastAsia="en-VU" w:bidi="hi-IN"/>
                 <w14:ligatures w14:val="none"/>
               </w:rPr>
@@ -1587,8 +1585,8 @@
                 <w:rFonts w:ascii="Montserrat" w:eastAsia="Times New Roman" w:hAnsi="Montserrat" w:cs="Times New Roman"/>
                 <w:color w:val="2D2B28"/>
                 <w:kern w:val="0"/>
-                <w:sz w:val="23"/>
-                <w:szCs w:val="23"/>
+                <w:sz w:val="19"/>
+                <w:szCs w:val="19"/>
                 <w:lang w:val="en-VU" w:eastAsia="en-VU" w:bidi="hi-IN"/>
                 <w14:ligatures w14:val="none"/>
               </w:rPr>
@@ -1600,8 +1598,8 @@
                 <w:rFonts w:ascii="Montserrat" w:eastAsia="Times New Roman" w:hAnsi="Montserrat" w:cs="Times New Roman"/>
                 <w:color w:val="2D2B28"/>
                 <w:kern w:val="0"/>
-                <w:sz w:val="23"/>
-                <w:szCs w:val="23"/>
+                <w:sz w:val="19"/>
+                <w:szCs w:val="19"/>
                 <w:lang w:val="en-VU" w:eastAsia="en-VU" w:bidi="hi-IN"/>
                 <w14:ligatures w14:val="none"/>
               </w:rPr>
@@ -1613,8 +1611,8 @@
                 <w:rFonts w:ascii="Montserrat" w:eastAsia="Times New Roman" w:hAnsi="Montserrat" w:cs="Times New Roman"/>
                 <w:color w:val="2D2B28"/>
                 <w:kern w:val="0"/>
-                <w:sz w:val="23"/>
-                <w:szCs w:val="23"/>
+                <w:sz w:val="19"/>
+                <w:szCs w:val="19"/>
                 <w:lang w:val="en-VU" w:eastAsia="en-VU" w:bidi="hi-IN"/>
                 <w14:ligatures w14:val="none"/>
               </w:rPr>
@@ -1626,8 +1624,8 @@
                 <w:rFonts w:ascii="Montserrat" w:eastAsia="Times New Roman" w:hAnsi="Montserrat" w:cs="Times New Roman"/>
                 <w:color w:val="2D2B28"/>
                 <w:kern w:val="0"/>
-                <w:sz w:val="23"/>
-                <w:szCs w:val="23"/>
+                <w:sz w:val="19"/>
+                <w:szCs w:val="19"/>
                 <w:lang w:val="en-VU" w:eastAsia="en-VU" w:bidi="hi-IN"/>
                 <w14:ligatures w14:val="none"/>
               </w:rPr>
@@ -1665,21 +1663,21 @@
                 <w:bCs/>
                 <w:color w:val="BA6F58"/>
                 <w:kern w:val="0"/>
-                <w:sz w:val="23"/>
-                <w:szCs w:val="23"/>
-                <w:lang w:val="en-VU" w:eastAsia="en-VU" w:bidi="hi-IN"/>
-                <w14:ligatures w14:val="none"/>
-              </w:rPr>
-            </w:pPr>
-            <w:r>
-              <w:rPr>
-                <w:rFonts w:ascii="Montserrat" w:eastAsia="Times New Roman" w:hAnsi="Montserrat" w:cs="Times New Roman"/>
-                <w:b/>
-                <w:bCs/>
-                <w:color w:val="BA6F58"/>
-                <w:kern w:val="0"/>
-                <w:sz w:val="23"/>
-                <w:szCs w:val="23"/>
+                <w:sz w:val="19"/>
+                <w:szCs w:val="19"/>
+                <w:lang w:val="en-VU" w:eastAsia="en-VU" w:bidi="hi-IN"/>
+                <w14:ligatures w14:val="none"/>
+              </w:rPr>
+            </w:pPr>
+            <w:r>
+              <w:rPr>
+                <w:rFonts w:ascii="Montserrat" w:eastAsia="Times New Roman" w:hAnsi="Montserrat" w:cs="Times New Roman"/>
+                <w:b/>
+                <w:bCs/>
+                <w:color w:val="BA6F58"/>
+                <w:kern w:val="0"/>
+                <w:sz w:val="19"/>
+                <w:szCs w:val="19"/>
                 <w:lang w:val="en-VU" w:eastAsia="en-VU" w:bidi="hi-IN"/>
                 <w14:ligatures w14:val="none"/>
               </w:rPr>
@@ -1713,19 +1711,19 @@
                 <w:rFonts w:ascii="Montserrat" w:eastAsia="Times New Roman" w:hAnsi="Montserrat" w:cs="Times New Roman"/>
                 <w:color w:val="2D2B28"/>
                 <w:kern w:val="0"/>
-                <w:sz w:val="23"/>
-                <w:szCs w:val="23"/>
-                <w:lang w:val="en-VU" w:eastAsia="en-VU" w:bidi="hi-IN"/>
-                <w14:ligatures w14:val="none"/>
-              </w:rPr>
-            </w:pPr>
-            <w:r>
-              <w:rPr>
-                <w:rFonts w:ascii="Montserrat" w:eastAsia="Times New Roman" w:hAnsi="Montserrat" w:cs="Times New Roman"/>
-                <w:color w:val="2D2B28"/>
-                <w:kern w:val="0"/>
-                <w:sz w:val="23"/>
-                <w:szCs w:val="23"/>
+                <w:sz w:val="19"/>
+                <w:szCs w:val="19"/>
+                <w:lang w:val="en-VU" w:eastAsia="en-VU" w:bidi="hi-IN"/>
+                <w14:ligatures w14:val="none"/>
+              </w:rPr>
+            </w:pPr>
+            <w:r>
+              <w:rPr>
+                <w:rFonts w:ascii="Montserrat" w:eastAsia="Times New Roman" w:hAnsi="Montserrat" w:cs="Times New Roman"/>
+                <w:color w:val="2D2B28"/>
+                <w:kern w:val="0"/>
+                <w:sz w:val="19"/>
+                <w:szCs w:val="19"/>
                 <w:lang w:val="en-VU" w:eastAsia="en-VU" w:bidi="hi-IN"/>
                 <w14:ligatures w14:val="none"/>
               </w:rPr>
@@ -1763,21 +1761,21 @@
                 <w:bCs/>
                 <w:color w:val="BA6F58"/>
                 <w:kern w:val="0"/>
-                <w:sz w:val="23"/>
-                <w:szCs w:val="23"/>
-                <w:lang w:val="en-VU" w:eastAsia="en-VU" w:bidi="hi-IN"/>
-                <w14:ligatures w14:val="none"/>
-              </w:rPr>
-            </w:pPr>
-            <w:r>
-              <w:rPr>
-                <w:rFonts w:ascii="Montserrat" w:eastAsia="Times New Roman" w:hAnsi="Montserrat" w:cs="Times New Roman"/>
-                <w:b/>
-                <w:bCs/>
-                <w:color w:val="BA6F58"/>
-                <w:kern w:val="0"/>
-                <w:sz w:val="23"/>
-                <w:szCs w:val="23"/>
+                <w:sz w:val="19"/>
+                <w:szCs w:val="19"/>
+                <w:lang w:val="en-VU" w:eastAsia="en-VU" w:bidi="hi-IN"/>
+                <w14:ligatures w14:val="none"/>
+              </w:rPr>
+            </w:pPr>
+            <w:r>
+              <w:rPr>
+                <w:rFonts w:ascii="Montserrat" w:eastAsia="Times New Roman" w:hAnsi="Montserrat" w:cs="Times New Roman"/>
+                <w:b/>
+                <w:bCs/>
+                <w:color w:val="BA6F58"/>
+                <w:kern w:val="0"/>
+                <w:sz w:val="19"/>
+                <w:szCs w:val="19"/>
                 <w:lang w:val="en-VU" w:eastAsia="en-VU" w:bidi="hi-IN"/>
                 <w14:ligatures w14:val="none"/>
               </w:rPr>
@@ -1811,19 +1809,19 @@
                 <w:rFonts w:ascii="Montserrat" w:eastAsia="Times New Roman" w:hAnsi="Montserrat" w:cs="Times New Roman"/>
                 <w:color w:val="2D2B28"/>
                 <w:kern w:val="0"/>
-                <w:sz w:val="23"/>
-                <w:szCs w:val="23"/>
-                <w:lang w:val="en-VU" w:eastAsia="en-VU" w:bidi="hi-IN"/>
-                <w14:ligatures w14:val="none"/>
-              </w:rPr>
-            </w:pPr>
-            <w:r>
-              <w:rPr>
-                <w:rFonts w:ascii="Montserrat" w:eastAsia="Times New Roman" w:hAnsi="Montserrat" w:cs="Times New Roman"/>
-                <w:color w:val="2D2B28"/>
-                <w:kern w:val="0"/>
-                <w:sz w:val="23"/>
-                <w:szCs w:val="23"/>
+                <w:sz w:val="19"/>
+                <w:szCs w:val="19"/>
+                <w:lang w:val="en-VU" w:eastAsia="en-VU" w:bidi="hi-IN"/>
+                <w14:ligatures w14:val="none"/>
+              </w:rPr>
+            </w:pPr>
+            <w:r>
+              <w:rPr>
+                <w:rFonts w:ascii="Montserrat" w:eastAsia="Times New Roman" w:hAnsi="Montserrat" w:cs="Times New Roman"/>
+                <w:color w:val="2D2B28"/>
+                <w:kern w:val="0"/>
+                <w:sz w:val="19"/>
+                <w:szCs w:val="19"/>
                 <w:lang w:val="en-VU" w:eastAsia="en-VU" w:bidi="hi-IN"/>
                 <w14:ligatures w14:val="none"/>
               </w:rPr>
@@ -1861,21 +1859,21 @@
                 <w:bCs/>
                 <w:color w:val="BA6F58"/>
                 <w:kern w:val="0"/>
-                <w:sz w:val="23"/>
-                <w:szCs w:val="23"/>
-                <w:lang w:val="en-VU" w:eastAsia="en-VU" w:bidi="hi-IN"/>
-                <w14:ligatures w14:val="none"/>
-              </w:rPr>
-            </w:pPr>
-            <w:r>
-              <w:rPr>
-                <w:rFonts w:ascii="Montserrat" w:eastAsia="Times New Roman" w:hAnsi="Montserrat" w:cs="Times New Roman"/>
-                <w:b/>
-                <w:bCs/>
-                <w:color w:val="BA6F58"/>
-                <w:kern w:val="0"/>
-                <w:sz w:val="23"/>
-                <w:szCs w:val="23"/>
+                <w:sz w:val="19"/>
+                <w:szCs w:val="19"/>
+                <w:lang w:val="en-VU" w:eastAsia="en-VU" w:bidi="hi-IN"/>
+                <w14:ligatures w14:val="none"/>
+              </w:rPr>
+            </w:pPr>
+            <w:r>
+              <w:rPr>
+                <w:rFonts w:ascii="Montserrat" w:eastAsia="Times New Roman" w:hAnsi="Montserrat" w:cs="Times New Roman"/>
+                <w:b/>
+                <w:bCs/>
+                <w:color w:val="BA6F58"/>
+                <w:kern w:val="0"/>
+                <w:sz w:val="19"/>
+                <w:szCs w:val="19"/>
                 <w:lang w:val="en-VU" w:eastAsia="en-VU" w:bidi="hi-IN"/>
                 <w14:ligatures w14:val="none"/>
               </w:rPr>
@@ -1909,19 +1907,19 @@
                 <w:rFonts w:ascii="Montserrat" w:eastAsia="Times New Roman" w:hAnsi="Montserrat" w:cs="Times New Roman"/>
                 <w:color w:val="2D2B28"/>
                 <w:kern w:val="0"/>
-                <w:sz w:val="23"/>
-                <w:szCs w:val="23"/>
-                <w:lang w:val="en-VU" w:eastAsia="en-VU" w:bidi="hi-IN"/>
-                <w14:ligatures w14:val="none"/>
-              </w:rPr>
-            </w:pPr>
-            <w:r>
-              <w:rPr>
-                <w:rFonts w:ascii="Montserrat" w:eastAsia="Times New Roman" w:hAnsi="Montserrat" w:cs="Times New Roman"/>
-                <w:color w:val="2D2B28"/>
-                <w:kern w:val="0"/>
-                <w:sz w:val="23"/>
-                <w:szCs w:val="23"/>
+                <w:sz w:val="19"/>
+                <w:szCs w:val="19"/>
+                <w:lang w:val="en-VU" w:eastAsia="en-VU" w:bidi="hi-IN"/>
+                <w14:ligatures w14:val="none"/>
+              </w:rPr>
+            </w:pPr>
+            <w:r>
+              <w:rPr>
+                <w:rFonts w:ascii="Montserrat" w:eastAsia="Times New Roman" w:hAnsi="Montserrat" w:cs="Times New Roman"/>
+                <w:color w:val="2D2B28"/>
+                <w:kern w:val="0"/>
+                <w:sz w:val="19"/>
+                <w:szCs w:val="19"/>
                 <w:lang w:val="en-VU" w:eastAsia="en-VU" w:bidi="hi-IN"/>
                 <w14:ligatures w14:val="none"/>
               </w:rPr>
@@ -1959,21 +1957,21 @@
                 <w:bCs/>
                 <w:color w:val="BA6F58"/>
                 <w:kern w:val="0"/>
-                <w:sz w:val="23"/>
-                <w:szCs w:val="23"/>
-                <w:lang w:val="en-VU" w:eastAsia="en-VU" w:bidi="hi-IN"/>
-                <w14:ligatures w14:val="none"/>
-              </w:rPr>
-            </w:pPr>
-            <w:r>
-              <w:rPr>
-                <w:rFonts w:ascii="Montserrat" w:eastAsia="Times New Roman" w:hAnsi="Montserrat" w:cs="Times New Roman"/>
-                <w:b/>
-                <w:bCs/>
-                <w:color w:val="BA6F58"/>
-                <w:kern w:val="0"/>
-                <w:sz w:val="23"/>
-                <w:szCs w:val="23"/>
+                <w:sz w:val="19"/>
+                <w:szCs w:val="19"/>
+                <w:lang w:val="en-VU" w:eastAsia="en-VU" w:bidi="hi-IN"/>
+                <w14:ligatures w14:val="none"/>
+              </w:rPr>
+            </w:pPr>
+            <w:r>
+              <w:rPr>
+                <w:rFonts w:ascii="Montserrat" w:eastAsia="Times New Roman" w:hAnsi="Montserrat" w:cs="Times New Roman"/>
+                <w:b/>
+                <w:bCs/>
+                <w:color w:val="BA6F58"/>
+                <w:kern w:val="0"/>
+                <w:sz w:val="19"/>
+                <w:szCs w:val="19"/>
                 <w:lang w:val="en-VU" w:eastAsia="en-VU" w:bidi="hi-IN"/>
                 <w14:ligatures w14:val="none"/>
               </w:rPr>
@@ -2007,19 +2005,19 @@
                 <w:rFonts w:ascii="Montserrat" w:eastAsia="Times New Roman" w:hAnsi="Montserrat" w:cs="Times New Roman"/>
                 <w:color w:val="2D2B28"/>
                 <w:kern w:val="0"/>
-                <w:sz w:val="23"/>
-                <w:szCs w:val="23"/>
-                <w:lang w:val="en-VU" w:eastAsia="en-VU" w:bidi="hi-IN"/>
-                <w14:ligatures w14:val="none"/>
-              </w:rPr>
-            </w:pPr>
-            <w:r>
-              <w:rPr>
-                <w:rFonts w:ascii="Montserrat" w:eastAsia="Times New Roman" w:hAnsi="Montserrat" w:cs="Times New Roman"/>
-                <w:color w:val="2D2B28"/>
-                <w:kern w:val="0"/>
-                <w:sz w:val="23"/>
-                <w:szCs w:val="23"/>
+                <w:sz w:val="19"/>
+                <w:szCs w:val="19"/>
+                <w:lang w:val="en-VU" w:eastAsia="en-VU" w:bidi="hi-IN"/>
+                <w14:ligatures w14:val="none"/>
+              </w:rPr>
+            </w:pPr>
+            <w:r>
+              <w:rPr>
+                <w:rFonts w:ascii="Montserrat" w:eastAsia="Times New Roman" w:hAnsi="Montserrat" w:cs="Times New Roman"/>
+                <w:color w:val="2D2B28"/>
+                <w:kern w:val="0"/>
+                <w:sz w:val="19"/>
+                <w:szCs w:val="19"/>
                 <w:lang w:val="en-VU" w:eastAsia="en-VU" w:bidi="hi-IN"/>
                 <w14:ligatures w14:val="none"/>
               </w:rPr>
@@ -2057,21 +2055,21 @@
                 <w:bCs/>
                 <w:color w:val="BA6F58"/>
                 <w:kern w:val="0"/>
-                <w:sz w:val="23"/>
-                <w:szCs w:val="23"/>
-                <w:lang w:val="en-VU" w:eastAsia="en-VU" w:bidi="hi-IN"/>
-                <w14:ligatures w14:val="none"/>
-              </w:rPr>
-            </w:pPr>
-            <w:r>
-              <w:rPr>
-                <w:rFonts w:ascii="Montserrat" w:eastAsia="Times New Roman" w:hAnsi="Montserrat" w:cs="Times New Roman"/>
-                <w:b/>
-                <w:bCs/>
-                <w:color w:val="BA6F58"/>
-                <w:kern w:val="0"/>
-                <w:sz w:val="23"/>
-                <w:szCs w:val="23"/>
+                <w:sz w:val="19"/>
+                <w:szCs w:val="19"/>
+                <w:lang w:val="en-VU" w:eastAsia="en-VU" w:bidi="hi-IN"/>
+                <w14:ligatures w14:val="none"/>
+              </w:rPr>
+            </w:pPr>
+            <w:r>
+              <w:rPr>
+                <w:rFonts w:ascii="Montserrat" w:eastAsia="Times New Roman" w:hAnsi="Montserrat" w:cs="Times New Roman"/>
+                <w:b/>
+                <w:bCs/>
+                <w:color w:val="BA6F58"/>
+                <w:kern w:val="0"/>
+                <w:sz w:val="19"/>
+                <w:szCs w:val="19"/>
                 <w:lang w:val="en-VU" w:eastAsia="en-VU" w:bidi="hi-IN"/>
                 <w14:ligatures w14:val="none"/>
               </w:rPr>
@@ -2105,19 +2103,19 @@
                 <w:rFonts w:ascii="Montserrat" w:eastAsia="Times New Roman" w:hAnsi="Montserrat" w:cs="Times New Roman"/>
                 <w:color w:val="2D2B28"/>
                 <w:kern w:val="0"/>
-                <w:sz w:val="23"/>
-                <w:szCs w:val="23"/>
-                <w:lang w:val="en-VU" w:eastAsia="en-VU" w:bidi="hi-IN"/>
-                <w14:ligatures w14:val="none"/>
-              </w:rPr>
-            </w:pPr>
-            <w:r>
-              <w:rPr>
-                <w:rFonts w:ascii="Montserrat" w:eastAsia="Times New Roman" w:hAnsi="Montserrat" w:cs="Times New Roman"/>
-                <w:color w:val="2D2B28"/>
-                <w:kern w:val="0"/>
-                <w:sz w:val="23"/>
-                <w:szCs w:val="23"/>
+                <w:sz w:val="19"/>
+                <w:szCs w:val="19"/>
+                <w:lang w:val="en-VU" w:eastAsia="en-VU" w:bidi="hi-IN"/>
+                <w14:ligatures w14:val="none"/>
+              </w:rPr>
+            </w:pPr>
+            <w:r>
+              <w:rPr>
+                <w:rFonts w:ascii="Montserrat" w:eastAsia="Times New Roman" w:hAnsi="Montserrat" w:cs="Times New Roman"/>
+                <w:color w:val="2D2B28"/>
+                <w:kern w:val="0"/>
+                <w:sz w:val="19"/>
+                <w:szCs w:val="19"/>
                 <w:lang w:val="en-VU" w:eastAsia="en-VU" w:bidi="hi-IN"/>
                 <w14:ligatures w14:val="none"/>
               </w:rPr>
@@ -2155,21 +2153,21 @@
                 <w:bCs/>
                 <w:color w:val="BA6F58"/>
                 <w:kern w:val="0"/>
-                <w:sz w:val="23"/>
-                <w:szCs w:val="23"/>
-                <w:lang w:val="en-VU" w:eastAsia="en-VU" w:bidi="hi-IN"/>
-                <w14:ligatures w14:val="none"/>
-              </w:rPr>
-            </w:pPr>
-            <w:r>
-              <w:rPr>
-                <w:rFonts w:ascii="Montserrat" w:eastAsia="Times New Roman" w:hAnsi="Montserrat" w:cs="Times New Roman"/>
-                <w:b/>
-                <w:bCs/>
-                <w:color w:val="BA6F58"/>
-                <w:kern w:val="0"/>
-                <w:sz w:val="23"/>
-                <w:szCs w:val="23"/>
+                <w:sz w:val="19"/>
+                <w:szCs w:val="19"/>
+                <w:lang w:val="en-VU" w:eastAsia="en-VU" w:bidi="hi-IN"/>
+                <w14:ligatures w14:val="none"/>
+              </w:rPr>
+            </w:pPr>
+            <w:r>
+              <w:rPr>
+                <w:rFonts w:ascii="Montserrat" w:eastAsia="Times New Roman" w:hAnsi="Montserrat" w:cs="Times New Roman"/>
+                <w:b/>
+                <w:bCs/>
+                <w:color w:val="BA6F58"/>
+                <w:kern w:val="0"/>
+                <w:sz w:val="19"/>
+                <w:szCs w:val="19"/>
                 <w:lang w:val="en-VU" w:eastAsia="en-VU" w:bidi="hi-IN"/>
                 <w14:ligatures w14:val="none"/>
               </w:rPr>
@@ -2203,19 +2201,19 @@
                 <w:rFonts w:ascii="Montserrat" w:eastAsia="Times New Roman" w:hAnsi="Montserrat" w:cs="Times New Roman"/>
                 <w:color w:val="2D2B28"/>
                 <w:kern w:val="0"/>
-                <w:sz w:val="23"/>
-                <w:szCs w:val="23"/>
-                <w:lang w:val="en-VU" w:eastAsia="en-VU" w:bidi="hi-IN"/>
-                <w14:ligatures w14:val="none"/>
-              </w:rPr>
-            </w:pPr>
-            <w:r>
-              <w:rPr>
-                <w:rFonts w:ascii="Montserrat" w:eastAsia="Times New Roman" w:hAnsi="Montserrat" w:cs="Times New Roman"/>
-                <w:color w:val="2D2B28"/>
-                <w:kern w:val="0"/>
-                <w:sz w:val="23"/>
-                <w:szCs w:val="23"/>
+                <w:sz w:val="19"/>
+                <w:szCs w:val="19"/>
+                <w:lang w:val="en-VU" w:eastAsia="en-VU" w:bidi="hi-IN"/>
+                <w14:ligatures w14:val="none"/>
+              </w:rPr>
+            </w:pPr>
+            <w:r>
+              <w:rPr>
+                <w:rFonts w:ascii="Montserrat" w:eastAsia="Times New Roman" w:hAnsi="Montserrat" w:cs="Times New Roman"/>
+                <w:color w:val="2D2B28"/>
+                <w:kern w:val="0"/>
+                <w:sz w:val="19"/>
+                <w:szCs w:val="19"/>
                 <w:lang w:val="en-VU" w:eastAsia="en-VU" w:bidi="hi-IN"/>
                 <w14:ligatures w14:val="none"/>
               </w:rPr>
@@ -2253,21 +2251,21 @@
                 <w:bCs/>
                 <w:color w:val="BA6F58"/>
                 <w:kern w:val="0"/>
-                <w:sz w:val="23"/>
-                <w:szCs w:val="23"/>
-                <w:lang w:val="en-VU" w:eastAsia="en-VU" w:bidi="hi-IN"/>
-                <w14:ligatures w14:val="none"/>
-              </w:rPr>
-            </w:pPr>
-            <w:r>
-              <w:rPr>
-                <w:rFonts w:ascii="Montserrat" w:eastAsia="Times New Roman" w:hAnsi="Montserrat" w:cs="Times New Roman"/>
-                <w:b/>
-                <w:bCs/>
-                <w:color w:val="BA6F58"/>
-                <w:kern w:val="0"/>
-                <w:sz w:val="23"/>
-                <w:szCs w:val="23"/>
+                <w:sz w:val="19"/>
+                <w:szCs w:val="19"/>
+                <w:lang w:val="en-VU" w:eastAsia="en-VU" w:bidi="hi-IN"/>
+                <w14:ligatures w14:val="none"/>
+              </w:rPr>
+            </w:pPr>
+            <w:r>
+              <w:rPr>
+                <w:rFonts w:ascii="Montserrat" w:eastAsia="Times New Roman" w:hAnsi="Montserrat" w:cs="Times New Roman"/>
+                <w:b/>
+                <w:bCs/>
+                <w:color w:val="BA6F58"/>
+                <w:kern w:val="0"/>
+                <w:sz w:val="19"/>
+                <w:szCs w:val="19"/>
                 <w:lang w:val="en-VU" w:eastAsia="en-VU" w:bidi="hi-IN"/>
                 <w14:ligatures w14:val="none"/>
               </w:rPr>
@@ -2301,19 +2299,19 @@
                 <w:rFonts w:ascii="Montserrat" w:eastAsia="Times New Roman" w:hAnsi="Montserrat" w:cs="Times New Roman"/>
                 <w:color w:val="2D2B28"/>
                 <w:kern w:val="0"/>
-                <w:sz w:val="23"/>
-                <w:szCs w:val="23"/>
-                <w:lang w:val="en-VU" w:eastAsia="en-VU" w:bidi="hi-IN"/>
-                <w14:ligatures w14:val="none"/>
-              </w:rPr>
-            </w:pPr>
-            <w:r>
-              <w:rPr>
-                <w:rFonts w:ascii="Montserrat" w:eastAsia="Times New Roman" w:hAnsi="Montserrat" w:cs="Times New Roman"/>
-                <w:color w:val="2D2B28"/>
-                <w:kern w:val="0"/>
-                <w:sz w:val="23"/>
-                <w:szCs w:val="23"/>
+                <w:sz w:val="19"/>
+                <w:szCs w:val="19"/>
+                <w:lang w:val="en-VU" w:eastAsia="en-VU" w:bidi="hi-IN"/>
+                <w14:ligatures w14:val="none"/>
+              </w:rPr>
+            </w:pPr>
+            <w:r>
+              <w:rPr>
+                <w:rFonts w:ascii="Montserrat" w:eastAsia="Times New Roman" w:hAnsi="Montserrat" w:cs="Times New Roman"/>
+                <w:color w:val="2D2B28"/>
+                <w:kern w:val="0"/>
+                <w:sz w:val="19"/>
+                <w:szCs w:val="19"/>
                 <w:lang w:val="en-VU" w:eastAsia="en-VU" w:bidi="hi-IN"/>
                 <w14:ligatures w14:val="none"/>
               </w:rPr>
@@ -2351,21 +2349,21 @@
                 <w:bCs/>
                 <w:color w:val="BA6F58"/>
                 <w:kern w:val="0"/>
-                <w:sz w:val="23"/>
-                <w:szCs w:val="23"/>
-                <w:lang w:val="en-VU" w:eastAsia="en-VU" w:bidi="hi-IN"/>
-                <w14:ligatures w14:val="none"/>
-              </w:rPr>
-            </w:pPr>
-            <w:r>
-              <w:rPr>
-                <w:rFonts w:ascii="Montserrat" w:eastAsia="Times New Roman" w:hAnsi="Montserrat" w:cs="Times New Roman"/>
-                <w:b/>
-                <w:bCs/>
-                <w:color w:val="BA6F58"/>
-                <w:kern w:val="0"/>
-                <w:sz w:val="23"/>
-                <w:szCs w:val="23"/>
+                <w:sz w:val="19"/>
+                <w:szCs w:val="19"/>
+                <w:lang w:val="en-VU" w:eastAsia="en-VU" w:bidi="hi-IN"/>
+                <w14:ligatures w14:val="none"/>
+              </w:rPr>
+            </w:pPr>
+            <w:r>
+              <w:rPr>
+                <w:rFonts w:ascii="Montserrat" w:eastAsia="Times New Roman" w:hAnsi="Montserrat" w:cs="Times New Roman"/>
+                <w:b/>
+                <w:bCs/>
+                <w:color w:val="BA6F58"/>
+                <w:kern w:val="0"/>
+                <w:sz w:val="19"/>
+                <w:szCs w:val="19"/>
                 <w:lang w:val="en-VU" w:eastAsia="en-VU" w:bidi="hi-IN"/>
                 <w14:ligatures w14:val="none"/>
               </w:rPr>
@@ -2399,19 +2397,19 @@
                 <w:rFonts w:ascii="Montserrat" w:eastAsia="Times New Roman" w:hAnsi="Montserrat" w:cs="Times New Roman"/>
                 <w:color w:val="2D2B28"/>
                 <w:kern w:val="0"/>
-                <w:sz w:val="23"/>
-                <w:szCs w:val="23"/>
-                <w:lang w:val="en-VU" w:eastAsia="en-VU" w:bidi="hi-IN"/>
-                <w14:ligatures w14:val="none"/>
-              </w:rPr>
-            </w:pPr>
-            <w:r>
-              <w:rPr>
-                <w:rFonts w:ascii="Montserrat" w:eastAsia="Times New Roman" w:hAnsi="Montserrat" w:cs="Times New Roman"/>
-                <w:color w:val="2D2B28"/>
-                <w:kern w:val="0"/>
-                <w:sz w:val="23"/>
-                <w:szCs w:val="23"/>
+                <w:sz w:val="19"/>
+                <w:szCs w:val="19"/>
+                <w:lang w:val="en-VU" w:eastAsia="en-VU" w:bidi="hi-IN"/>
+                <w14:ligatures w14:val="none"/>
+              </w:rPr>
+            </w:pPr>
+            <w:r>
+              <w:rPr>
+                <w:rFonts w:ascii="Montserrat" w:eastAsia="Times New Roman" w:hAnsi="Montserrat" w:cs="Times New Roman"/>
+                <w:color w:val="2D2B28"/>
+                <w:kern w:val="0"/>
+                <w:sz w:val="19"/>
+                <w:szCs w:val="19"/>
                 <w:lang w:val="en-VU" w:eastAsia="en-VU" w:bidi="hi-IN"/>
                 <w14:ligatures w14:val="none"/>
               </w:rPr>
@@ -2449,21 +2447,21 @@
                 <w:bCs/>
                 <w:color w:val="BA6F58"/>
                 <w:kern w:val="0"/>
-                <w:sz w:val="23"/>
-                <w:szCs w:val="23"/>
-                <w:lang w:val="en-VU" w:eastAsia="en-VU" w:bidi="hi-IN"/>
-                <w14:ligatures w14:val="none"/>
-              </w:rPr>
-            </w:pPr>
-            <w:r>
-              <w:rPr>
-                <w:rFonts w:ascii="Montserrat" w:eastAsia="Times New Roman" w:hAnsi="Montserrat" w:cs="Times New Roman"/>
-                <w:b/>
-                <w:bCs/>
-                <w:color w:val="BA6F58"/>
-                <w:kern w:val="0"/>
-                <w:sz w:val="23"/>
-                <w:szCs w:val="23"/>
+                <w:sz w:val="19"/>
+                <w:szCs w:val="19"/>
+                <w:lang w:val="en-VU" w:eastAsia="en-VU" w:bidi="hi-IN"/>
+                <w14:ligatures w14:val="none"/>
+              </w:rPr>
+            </w:pPr>
+            <w:r>
+              <w:rPr>
+                <w:rFonts w:ascii="Montserrat" w:eastAsia="Times New Roman" w:hAnsi="Montserrat" w:cs="Times New Roman"/>
+                <w:b/>
+                <w:bCs/>
+                <w:color w:val="BA6F58"/>
+                <w:kern w:val="0"/>
+                <w:sz w:val="19"/>
+                <w:szCs w:val="19"/>
                 <w:lang w:val="en-VU" w:eastAsia="en-VU" w:bidi="hi-IN"/>
                 <w14:ligatures w14:val="none"/>
               </w:rPr>
@@ -2497,19 +2495,19 @@
                 <w:rFonts w:ascii="Montserrat" w:eastAsia="Times New Roman" w:hAnsi="Montserrat" w:cs="Times New Roman"/>
                 <w:color w:val="2D2B28"/>
                 <w:kern w:val="0"/>
-                <w:sz w:val="23"/>
-                <w:szCs w:val="23"/>
-                <w:lang w:val="en-VU" w:eastAsia="en-VU" w:bidi="hi-IN"/>
-                <w14:ligatures w14:val="none"/>
-              </w:rPr>
-            </w:pPr>
-            <w:r>
-              <w:rPr>
-                <w:rFonts w:ascii="Montserrat" w:eastAsia="Times New Roman" w:hAnsi="Montserrat" w:cs="Times New Roman"/>
-                <w:color w:val="2D2B28"/>
-                <w:kern w:val="0"/>
-                <w:sz w:val="23"/>
-                <w:szCs w:val="23"/>
+                <w:sz w:val="19"/>
+                <w:szCs w:val="19"/>
+                <w:lang w:val="en-VU" w:eastAsia="en-VU" w:bidi="hi-IN"/>
+                <w14:ligatures w14:val="none"/>
+              </w:rPr>
+            </w:pPr>
+            <w:r>
+              <w:rPr>
+                <w:rFonts w:ascii="Montserrat" w:eastAsia="Times New Roman" w:hAnsi="Montserrat" w:cs="Times New Roman"/>
+                <w:color w:val="2D2B28"/>
+                <w:kern w:val="0"/>
+                <w:sz w:val="19"/>
+                <w:szCs w:val="19"/>
                 <w:lang w:val="en-VU" w:eastAsia="en-VU" w:bidi="hi-IN"/>
                 <w14:ligatures w14:val="none"/>
               </w:rPr>
@@ -2547,25 +2545,24 @@
                 <w:bCs/>
                 <w:color w:val="BA6F58"/>
                 <w:kern w:val="0"/>
-                <w:sz w:val="23"/>
-                <w:szCs w:val="23"/>
-                <w:lang w:val="en-VU" w:eastAsia="en-VU" w:bidi="hi-IN"/>
-                <w14:ligatures w14:val="none"/>
-              </w:rPr>
-            </w:pPr>
-            <w:r>
-              <w:rPr>
-                <w:rFonts w:ascii="Montserrat" w:eastAsia="Times New Roman" w:hAnsi="Montserrat" w:cs="Times New Roman"/>
-                <w:b/>
-                <w:bCs/>
-                <w:color w:val="BA6F58"/>
-                <w:kern w:val="0"/>
-                <w:sz w:val="23"/>
-                <w:szCs w:val="23"/>
-                <w:lang w:val="en-VU" w:eastAsia="en-VU" w:bidi="hi-IN"/>
-                <w14:ligatures w14:val="none"/>
-              </w:rPr>
-              <w:lastRenderedPageBreak/>
+                <w:sz w:val="19"/>
+                <w:szCs w:val="19"/>
+                <w:lang w:val="en-VU" w:eastAsia="en-VU" w:bidi="hi-IN"/>
+                <w14:ligatures w14:val="none"/>
+              </w:rPr>
+            </w:pPr>
+            <w:r>
+              <w:rPr>
+                <w:rFonts w:ascii="Montserrat" w:eastAsia="Times New Roman" w:hAnsi="Montserrat" w:cs="Times New Roman"/>
+                <w:b/>
+                <w:bCs/>
+                <w:color w:val="BA6F58"/>
+                <w:kern w:val="0"/>
+                <w:sz w:val="19"/>
+                <w:szCs w:val="19"/>
+                <w:lang w:val="en-VU" w:eastAsia="en-VU" w:bidi="hi-IN"/>
+                <w14:ligatures w14:val="none"/>
+              </w:rPr>
               <w:t>{RWA}</w:t>
             </w:r>
           </w:p>
@@ -2596,19 +2593,19 @@
                 <w:rFonts w:ascii="Montserrat" w:eastAsia="Times New Roman" w:hAnsi="Montserrat" w:cs="Times New Roman"/>
                 <w:color w:val="2D2B28"/>
                 <w:kern w:val="0"/>
-                <w:sz w:val="23"/>
-                <w:szCs w:val="23"/>
-                <w:lang w:val="en-VU" w:eastAsia="en-VU" w:bidi="hi-IN"/>
-                <w14:ligatures w14:val="none"/>
-              </w:rPr>
-            </w:pPr>
-            <w:r>
-              <w:rPr>
-                <w:rFonts w:ascii="Montserrat" w:eastAsia="Times New Roman" w:hAnsi="Montserrat" w:cs="Times New Roman"/>
-                <w:color w:val="2D2B28"/>
-                <w:kern w:val="0"/>
-                <w:sz w:val="23"/>
-                <w:szCs w:val="23"/>
+                <w:sz w:val="19"/>
+                <w:szCs w:val="19"/>
+                <w:lang w:val="en-VU" w:eastAsia="en-VU" w:bidi="hi-IN"/>
+                <w14:ligatures w14:val="none"/>
+              </w:rPr>
+            </w:pPr>
+            <w:r>
+              <w:rPr>
+                <w:rFonts w:ascii="Montserrat" w:eastAsia="Times New Roman" w:hAnsi="Montserrat" w:cs="Times New Roman"/>
+                <w:color w:val="2D2B28"/>
+                <w:kern w:val="0"/>
+                <w:sz w:val="19"/>
+                <w:szCs w:val="19"/>
                 <w:lang w:val="en-VU" w:eastAsia="en-VU" w:bidi="hi-IN"/>
                 <w14:ligatures w14:val="none"/>
               </w:rPr>
@@ -2619,8 +2616,8 @@
                 <w:rFonts w:ascii="Montserrat" w:eastAsia="Times New Roman" w:hAnsi="Montserrat" w:cs="Mangal"/>
                 <w:color w:val="2D2B28"/>
                 <w:kern w:val="0"/>
-                <w:sz w:val="23"/>
-                <w:szCs w:val="23"/>
+                <w:sz w:val="19"/>
+                <w:szCs w:val="19"/>
                 <w:cs/>
                 <w:lang w:val="en-VU" w:eastAsia="en-VU" w:bidi="hi-IN"/>
                 <w14:ligatures w14:val="none"/>
@@ -2659,21 +2656,21 @@
                 <w:bCs/>
                 <w:color w:val="BA6F58"/>
                 <w:kern w:val="0"/>
-                <w:sz w:val="23"/>
-                <w:szCs w:val="23"/>
-                <w:lang w:val="en-VU" w:eastAsia="en-VU" w:bidi="hi-IN"/>
-                <w14:ligatures w14:val="none"/>
-              </w:rPr>
-            </w:pPr>
-            <w:r>
-              <w:rPr>
-                <w:rFonts w:ascii="Montserrat" w:eastAsia="Times New Roman" w:hAnsi="Montserrat" w:cs="Times New Roman"/>
-                <w:b/>
-                <w:bCs/>
-                <w:color w:val="BA6F58"/>
-                <w:kern w:val="0"/>
-                <w:sz w:val="23"/>
-                <w:szCs w:val="23"/>
+                <w:sz w:val="19"/>
+                <w:szCs w:val="19"/>
+                <w:lang w:val="en-VU" w:eastAsia="en-VU" w:bidi="hi-IN"/>
+                <w14:ligatures w14:val="none"/>
+              </w:rPr>
+            </w:pPr>
+            <w:r>
+              <w:rPr>
+                <w:rFonts w:ascii="Montserrat" w:eastAsia="Times New Roman" w:hAnsi="Montserrat" w:cs="Times New Roman"/>
+                <w:b/>
+                <w:bCs/>
+                <w:color w:val="BA6F58"/>
+                <w:kern w:val="0"/>
+                <w:sz w:val="19"/>
+                <w:szCs w:val="19"/>
                 <w:lang w:val="en-VU" w:eastAsia="en-VU" w:bidi="hi-IN"/>
                 <w14:ligatures w14:val="none"/>
               </w:rPr>
@@ -2707,19 +2704,19 @@
                 <w:rFonts w:ascii="Montserrat" w:eastAsia="Times New Roman" w:hAnsi="Montserrat" w:cs="Times New Roman"/>
                 <w:color w:val="2D2B28"/>
                 <w:kern w:val="0"/>
-                <w:sz w:val="23"/>
-                <w:szCs w:val="23"/>
-                <w:lang w:val="en-VU" w:eastAsia="en-VU" w:bidi="hi-IN"/>
-                <w14:ligatures w14:val="none"/>
-              </w:rPr>
-            </w:pPr>
-            <w:r>
-              <w:rPr>
-                <w:rFonts w:ascii="Montserrat" w:eastAsia="Times New Roman" w:hAnsi="Montserrat" w:cs="Times New Roman"/>
-                <w:color w:val="2D2B28"/>
-                <w:kern w:val="0"/>
-                <w:sz w:val="23"/>
-                <w:szCs w:val="23"/>
+                <w:sz w:val="19"/>
+                <w:szCs w:val="19"/>
+                <w:lang w:val="en-VU" w:eastAsia="en-VU" w:bidi="hi-IN"/>
+                <w14:ligatures w14:val="none"/>
+              </w:rPr>
+            </w:pPr>
+            <w:r>
+              <w:rPr>
+                <w:rFonts w:ascii="Montserrat" w:eastAsia="Times New Roman" w:hAnsi="Montserrat" w:cs="Times New Roman"/>
+                <w:color w:val="2D2B28"/>
+                <w:kern w:val="0"/>
+                <w:sz w:val="19"/>
+                <w:szCs w:val="19"/>
                 <w:lang w:val="en-VU" w:eastAsia="en-VU" w:bidi="hi-IN"/>
                 <w14:ligatures w14:val="none"/>
               </w:rPr>
@@ -2730,8 +2727,8 @@
                 <w:rFonts w:ascii="Montserrat" w:eastAsia="Times New Roman" w:hAnsi="Montserrat" w:cs="Mangal"/>
                 <w:color w:val="2D2B28"/>
                 <w:kern w:val="0"/>
-                <w:sz w:val="23"/>
-                <w:szCs w:val="23"/>
+                <w:sz w:val="19"/>
+                <w:szCs w:val="19"/>
                 <w:cs/>
                 <w:lang w:val="en-VU" w:eastAsia="en-VU" w:bidi="hi-IN"/>
                 <w14:ligatures w14:val="none"/>
@@ -2744,8 +2741,8 @@
                 <w:rFonts w:ascii="Montserrat" w:eastAsia="Times New Roman" w:hAnsi="Montserrat" w:cs="Mangal"/>
                 <w:color w:val="2D2B28"/>
                 <w:kern w:val="0"/>
-                <w:sz w:val="23"/>
-                <w:szCs w:val="23"/>
+                <w:sz w:val="19"/>
+                <w:szCs w:val="19"/>
                 <w:cs/>
                 <w:lang w:val="en-VU" w:eastAsia="en-VU" w:bidi="hi-IN"/>
                 <w14:ligatures w14:val="none"/>
@@ -2757,8 +2754,8 @@
                 <w:rFonts w:ascii="Montserrat" w:eastAsia="Times New Roman" w:hAnsi="Montserrat" w:cs="Times New Roman"/>
                 <w:color w:val="2D2B28"/>
                 <w:kern w:val="0"/>
-                <w:sz w:val="23"/>
-                <w:szCs w:val="23"/>
+                <w:sz w:val="19"/>
+                <w:szCs w:val="19"/>
                 <w:lang w:val="en-VU" w:eastAsia="en-VU" w:bidi="hi-IN"/>
                 <w14:ligatures w14:val="none"/>
               </w:rPr>
@@ -2770,8 +2767,8 @@
                 <w:rFonts w:ascii="Montserrat" w:eastAsia="Times New Roman" w:hAnsi="Montserrat" w:cs="Times New Roman"/>
                 <w:color w:val="2D2B28"/>
                 <w:kern w:val="0"/>
-                <w:sz w:val="23"/>
-                <w:szCs w:val="23"/>
+                <w:sz w:val="19"/>
+                <w:szCs w:val="19"/>
                 <w:lang w:val="en-VU" w:eastAsia="en-VU" w:bidi="hi-IN"/>
                 <w14:ligatures w14:val="none"/>
               </w:rPr>
@@ -2781,10 +2778,20 @@
         </w:tc>
       </w:tr>
     </w:tbl>
-    <w:p/>
+    <w:p>
+      <w:pPr>
+        <w:spacing w:line="240" w:lineRule="auto"/>
+        <w:rPr>
+          <w:sz w:val="18"/>
+          <w:szCs w:val="18"/>
+        </w:rPr>
+      </w:pPr>
+      <w:bookmarkStart w:id="0" w:name="_GoBack"/>
+      <w:bookmarkEnd w:id="0"/>
+    </w:p>
     <w:sectPr>
       <w:pgSz w:w="12240" w:h="15840"/>
-      <w:pgMar w:top="1440" w:right="1440" w:bottom="1440" w:left="1440" w:header="720" w:footer="720" w:gutter="0"/>
+      <w:pgMar w:top="284" w:right="1440" w:bottom="1440" w:left="1440" w:header="720" w:footer="720" w:gutter="0"/>
       <w:cols w:space="720"/>
       <w:docGrid w:linePitch="360"/>
     </w:sectPr>

--- a/Test_doc_for_placeholders.docx
+++ b/Test_doc_for_placeholders.docx
@@ -2161,15 +2161,12 @@
             </w:pPr>
             <w:r>
               <w:rPr>
-                <w:rFonts w:ascii="Montserrat" w:eastAsia="Times New Roman" w:hAnsi="Montserrat" w:cs="Times New Roman"/>
-                <w:b/>
-                <w:bCs/>
-                <w:color w:val="BA6F58"/>
-                <w:kern w:val="0"/>
-                <w:sz w:val="19"/>
-                <w:szCs w:val="19"/>
-                <w:lang w:val="en-VU" w:eastAsia="en-VU" w:bidi="hi-IN"/>
-                <w14:ligatures w14:val="none"/>
+                <w:rFonts w:ascii="Montserrat" w:hAnsi="Montserrat"/>
+                <w:b/>
+                <w:bCs/>
+                <w:color w:val="BA6F58"/>
+                <w:sz w:val="23"/>
+                <w:szCs w:val="23"/>
               </w:rPr>
               <w:t>{LHEIRS}</w:t>
             </w:r>
@@ -2209,13 +2206,10 @@
             </w:pPr>
             <w:r>
               <w:rPr>
-                <w:rFonts w:ascii="Montserrat" w:eastAsia="Times New Roman" w:hAnsi="Montserrat" w:cs="Times New Roman"/>
-                <w:color w:val="2D2B28"/>
-                <w:kern w:val="0"/>
-                <w:sz w:val="19"/>
-                <w:szCs w:val="19"/>
-                <w:lang w:val="en-VU" w:eastAsia="en-VU" w:bidi="hi-IN"/>
-                <w14:ligatures w14:val="none"/>
+                <w:rFonts w:ascii="Montserrat" w:hAnsi="Montserrat"/>
+                <w:color w:val="2D2B28"/>
+                <w:sz w:val="23"/>
+                <w:szCs w:val="23"/>
               </w:rPr>
               <w:t>Legal heirs (full)</w:t>
             </w:r>
@@ -2259,15 +2253,12 @@
             </w:pPr>
             <w:r>
               <w:rPr>
-                <w:rFonts w:ascii="Montserrat" w:eastAsia="Times New Roman" w:hAnsi="Montserrat" w:cs="Times New Roman"/>
-                <w:b/>
-                <w:bCs/>
-                <w:color w:val="BA6F58"/>
-                <w:kern w:val="0"/>
-                <w:sz w:val="19"/>
-                <w:szCs w:val="19"/>
-                <w:lang w:val="en-VU" w:eastAsia="en-VU" w:bidi="hi-IN"/>
-                <w14:ligatures w14:val="none"/>
+                <w:rFonts w:ascii="Montserrat" w:hAnsi="Montserrat"/>
+                <w:b/>
+                <w:bCs/>
+                <w:color w:val="BA6F58"/>
+                <w:sz w:val="23"/>
+                <w:szCs w:val="23"/>
               </w:rPr>
               <w:t>{LHEIRSJOIN}</w:t>
             </w:r>
@@ -2307,13 +2298,10 @@
             </w:pPr>
             <w:r>
               <w:rPr>
-                <w:rFonts w:ascii="Montserrat" w:eastAsia="Times New Roman" w:hAnsi="Montserrat" w:cs="Times New Roman"/>
-                <w:color w:val="2D2B28"/>
-                <w:kern w:val="0"/>
-                <w:sz w:val="19"/>
-                <w:szCs w:val="19"/>
-                <w:lang w:val="en-VU" w:eastAsia="en-VU" w:bidi="hi-IN"/>
-                <w14:ligatures w14:val="none"/>
+                <w:rFonts w:ascii="Montserrat" w:hAnsi="Montserrat"/>
+                <w:color w:val="2D2B28"/>
+                <w:sz w:val="23"/>
+                <w:szCs w:val="23"/>
               </w:rPr>
               <w:t>Legal heirs Join</w:t>
             </w:r>
@@ -2357,15 +2345,12 @@
             </w:pPr>
             <w:r>
               <w:rPr>
-                <w:rFonts w:ascii="Montserrat" w:eastAsia="Times New Roman" w:hAnsi="Montserrat" w:cs="Times New Roman"/>
-                <w:b/>
-                <w:bCs/>
-                <w:color w:val="BA6F58"/>
-                <w:kern w:val="0"/>
-                <w:sz w:val="19"/>
-                <w:szCs w:val="19"/>
-                <w:lang w:val="en-VU" w:eastAsia="en-VU" w:bidi="hi-IN"/>
-                <w14:ligatures w14:val="none"/>
+                <w:rFonts w:ascii="Montserrat" w:hAnsi="Montserrat"/>
+                <w:b/>
+                <w:bCs/>
+                <w:color w:val="BA6F58"/>
+                <w:sz w:val="23"/>
+                <w:szCs w:val="23"/>
               </w:rPr>
               <w:t>{LHORDER}</w:t>
             </w:r>
@@ -2405,13 +2390,10 @@
             </w:pPr>
             <w:r>
               <w:rPr>
-                <w:rFonts w:ascii="Montserrat" w:eastAsia="Times New Roman" w:hAnsi="Montserrat" w:cs="Times New Roman"/>
-                <w:color w:val="2D2B28"/>
-                <w:kern w:val="0"/>
-                <w:sz w:val="19"/>
-                <w:szCs w:val="19"/>
-                <w:lang w:val="en-VU" w:eastAsia="en-VU" w:bidi="hi-IN"/>
-                <w14:ligatures w14:val="none"/>
+                <w:rFonts w:ascii="Montserrat" w:hAnsi="Montserrat"/>
+                <w:color w:val="2D2B28"/>
+                <w:sz w:val="23"/>
+                <w:szCs w:val="23"/>
               </w:rPr>
               <w:t>Legal heirs for order</w:t>
             </w:r>
@@ -2455,15 +2437,12 @@
             </w:pPr>
             <w:r>
               <w:rPr>
-                <w:rFonts w:ascii="Montserrat" w:eastAsia="Times New Roman" w:hAnsi="Montserrat" w:cs="Times New Roman"/>
-                <w:b/>
-                <w:bCs/>
-                <w:color w:val="BA6F58"/>
-                <w:kern w:val="0"/>
-                <w:sz w:val="19"/>
-                <w:szCs w:val="19"/>
-                <w:lang w:val="en-VU" w:eastAsia="en-VU" w:bidi="hi-IN"/>
-                <w14:ligatures w14:val="none"/>
+                <w:rFonts w:ascii="Montserrat" w:hAnsi="Montserrat"/>
+                <w:b/>
+                <w:bCs/>
+                <w:color w:val="BA6F58"/>
+                <w:sz w:val="23"/>
+                <w:szCs w:val="23"/>
               </w:rPr>
               <w:t>{AMOUNT}</w:t>
             </w:r>
@@ -2503,13 +2482,10 @@
             </w:pPr>
             <w:r>
               <w:rPr>
-                <w:rFonts w:ascii="Montserrat" w:eastAsia="Times New Roman" w:hAnsi="Montserrat" w:cs="Times New Roman"/>
-                <w:color w:val="2D2B28"/>
-                <w:kern w:val="0"/>
-                <w:sz w:val="19"/>
-                <w:szCs w:val="19"/>
-                <w:lang w:val="en-VU" w:eastAsia="en-VU" w:bidi="hi-IN"/>
-                <w14:ligatures w14:val="none"/>
+                <w:rFonts w:ascii="Montserrat" w:hAnsi="Montserrat"/>
+                <w:color w:val="2D2B28"/>
+                <w:sz w:val="23"/>
+                <w:szCs w:val="23"/>
               </w:rPr>
               <w:t>Amount</w:t>
             </w:r>
@@ -2553,15 +2529,12 @@
             </w:pPr>
             <w:r>
               <w:rPr>
-                <w:rFonts w:ascii="Montserrat" w:eastAsia="Times New Roman" w:hAnsi="Montserrat" w:cs="Times New Roman"/>
-                <w:b/>
-                <w:bCs/>
-                <w:color w:val="BA6F58"/>
-                <w:kern w:val="0"/>
-                <w:sz w:val="19"/>
-                <w:szCs w:val="19"/>
-                <w:lang w:val="en-VU" w:eastAsia="en-VU" w:bidi="hi-IN"/>
-                <w14:ligatures w14:val="none"/>
+                <w:rFonts w:ascii="Montserrat" w:hAnsi="Montserrat"/>
+                <w:b/>
+                <w:bCs/>
+                <w:color w:val="BA6F58"/>
+                <w:sz w:val="23"/>
+                <w:szCs w:val="23"/>
               </w:rPr>
               <w:t>{RWA}</w:t>
             </w:r>
@@ -2601,26 +2574,20 @@
             </w:pPr>
             <w:r>
               <w:rPr>
-                <w:rFonts w:ascii="Montserrat" w:eastAsia="Times New Roman" w:hAnsi="Montserrat" w:cs="Times New Roman"/>
-                <w:color w:val="2D2B28"/>
-                <w:kern w:val="0"/>
-                <w:sz w:val="19"/>
-                <w:szCs w:val="19"/>
-                <w:lang w:val="en-VU" w:eastAsia="en-VU" w:bidi="hi-IN"/>
-                <w14:ligatures w14:val="none"/>
+                <w:rFonts w:ascii="Montserrat" w:hAnsi="Montserrat"/>
+                <w:color w:val="2D2B28"/>
+                <w:sz w:val="23"/>
+                <w:szCs w:val="23"/>
               </w:rPr>
               <w:t>Relation (</w:t>
             </w:r>
             <w:r>
               <w:rPr>
-                <w:rFonts w:ascii="Montserrat" w:eastAsia="Times New Roman" w:hAnsi="Montserrat" w:cs="Mangal"/>
-                <w:color w:val="2D2B28"/>
-                <w:kern w:val="0"/>
-                <w:sz w:val="19"/>
-                <w:szCs w:val="19"/>
+                <w:rFonts w:ascii="Montserrat" w:hAnsi="Montserrat" w:cs="Mangal"/>
+                <w:color w:val="2D2B28"/>
+                <w:sz w:val="23"/>
+                <w:szCs w:val="23"/>
                 <w:cs/>
-                <w:lang w:val="en-VU" w:eastAsia="en-VU" w:bidi="hi-IN"/>
-                <w14:ligatures w14:val="none"/>
               </w:rPr>
               <w:t>पिता/पति/पुत्र...)</w:t>
             </w:r>
@@ -2664,15 +2631,12 @@
             </w:pPr>
             <w:r>
               <w:rPr>
-                <w:rFonts w:ascii="Montserrat" w:eastAsia="Times New Roman" w:hAnsi="Montserrat" w:cs="Times New Roman"/>
-                <w:b/>
-                <w:bCs/>
-                <w:color w:val="BA6F58"/>
-                <w:kern w:val="0"/>
-                <w:sz w:val="19"/>
-                <w:szCs w:val="19"/>
-                <w:lang w:val="en-VU" w:eastAsia="en-VU" w:bidi="hi-IN"/>
-                <w14:ligatures w14:val="none"/>
+                <w:rFonts w:ascii="Montserrat" w:hAnsi="Montserrat"/>
+                <w:b/>
+                <w:bCs/>
+                <w:color w:val="BA6F58"/>
+                <w:sz w:val="23"/>
+                <w:szCs w:val="23"/>
               </w:rPr>
               <w:t>{RBAD}</w:t>
             </w:r>
@@ -2712,67 +2676,335 @@
             </w:pPr>
             <w:r>
               <w:rPr>
-                <w:rFonts w:ascii="Montserrat" w:eastAsia="Times New Roman" w:hAnsi="Montserrat" w:cs="Times New Roman"/>
-                <w:color w:val="2D2B28"/>
-                <w:kern w:val="0"/>
-                <w:sz w:val="19"/>
-                <w:szCs w:val="19"/>
-                <w:lang w:val="en-VU" w:eastAsia="en-VU" w:bidi="hi-IN"/>
-                <w14:ligatures w14:val="none"/>
+                <w:rFonts w:ascii="Montserrat" w:hAnsi="Montserrat"/>
+                <w:color w:val="2D2B28"/>
+                <w:sz w:val="23"/>
+                <w:szCs w:val="23"/>
               </w:rPr>
               <w:t>Relationship (</w:t>
             </w:r>
             <w:r>
               <w:rPr>
-                <w:rFonts w:ascii="Montserrat" w:eastAsia="Times New Roman" w:hAnsi="Montserrat" w:cs="Mangal"/>
-                <w:color w:val="2D2B28"/>
-                <w:kern w:val="0"/>
-                <w:sz w:val="19"/>
-                <w:szCs w:val="19"/>
+                <w:rFonts w:ascii="Montserrat" w:hAnsi="Montserrat" w:cs="Mangal"/>
+                <w:color w:val="2D2B28"/>
+                <w:sz w:val="23"/>
+                <w:szCs w:val="23"/>
                 <w:cs/>
-                <w:lang w:val="en-VU" w:eastAsia="en-VU" w:bidi="hi-IN"/>
-                <w14:ligatures w14:val="none"/>
               </w:rPr>
               <w:t>पुत्र-</w:t>
             </w:r>
             <w:proofErr w:type="gramStart"/>
             <w:r>
               <w:rPr>
-                <w:rFonts w:ascii="Montserrat" w:eastAsia="Times New Roman" w:hAnsi="Montserrat" w:cs="Mangal"/>
-                <w:color w:val="2D2B28"/>
-                <w:kern w:val="0"/>
-                <w:sz w:val="19"/>
-                <w:szCs w:val="19"/>
+                <w:rFonts w:ascii="Montserrat" w:hAnsi="Montserrat" w:cs="Mangal"/>
+                <w:color w:val="2D2B28"/>
+                <w:sz w:val="23"/>
+                <w:szCs w:val="23"/>
                 <w:cs/>
-                <w:lang w:val="en-VU" w:eastAsia="en-VU" w:bidi="hi-IN"/>
-                <w14:ligatures w14:val="none"/>
               </w:rPr>
               <w:t>पिता</w:t>
             </w:r>
             <w:r>
               <w:rPr>
-                <w:rFonts w:ascii="Montserrat" w:eastAsia="Times New Roman" w:hAnsi="Montserrat" w:cs="Times New Roman"/>
-                <w:color w:val="2D2B28"/>
-                <w:kern w:val="0"/>
-                <w:sz w:val="19"/>
-                <w:szCs w:val="19"/>
-                <w:lang w:val="en-VU" w:eastAsia="en-VU" w:bidi="hi-IN"/>
-                <w14:ligatures w14:val="none"/>
+                <w:rFonts w:ascii="Montserrat" w:hAnsi="Montserrat"/>
+                <w:color w:val="2D2B28"/>
+                <w:sz w:val="23"/>
+                <w:szCs w:val="23"/>
               </w:rPr>
               <w:t>, ..</w:t>
             </w:r>
             <w:proofErr w:type="gramEnd"/>
             <w:r>
               <w:rPr>
-                <w:rFonts w:ascii="Montserrat" w:eastAsia="Times New Roman" w:hAnsi="Montserrat" w:cs="Times New Roman"/>
-                <w:color w:val="2D2B28"/>
-                <w:kern w:val="0"/>
-                <w:sz w:val="19"/>
-                <w:szCs w:val="19"/>
-                <w:lang w:val="en-VU" w:eastAsia="en-VU" w:bidi="hi-IN"/>
-                <w14:ligatures w14:val="none"/>
+                <w:rFonts w:ascii="Montserrat" w:hAnsi="Montserrat"/>
+                <w:color w:val="2D2B28"/>
+                <w:sz w:val="23"/>
+                <w:szCs w:val="23"/>
               </w:rPr>
               <w:t>)</w:t>
+            </w:r>
+          </w:p>
+        </w:tc>
+      </w:tr>
+      <w:tr>
+        <w:tc>
+          <w:tcPr>
+            <w:tcW w:w="7372" w:type="dxa"/>
+            <w:tcBorders>
+              <w:top w:val="single" w:sz="6" w:space="0" w:color="E2DBBB"/>
+              <w:left w:val="single" w:sz="6" w:space="0" w:color="E2DBBB"/>
+              <w:bottom w:val="single" w:sz="6" w:space="0" w:color="E2DBBB"/>
+              <w:right w:val="single" w:sz="6" w:space="0" w:color="E2DBBB"/>
+            </w:tcBorders>
+            <w:shd w:val="clear" w:color="auto" w:fill="FFFFFF"/>
+            <w:tcMar>
+              <w:top w:w="105" w:type="dxa"/>
+              <w:left w:w="135" w:type="dxa"/>
+              <w:bottom w:w="105" w:type="dxa"/>
+              <w:right w:w="135" w:type="dxa"/>
+            </w:tcMar>
+            <w:vAlign w:val="center"/>
+          </w:tcPr>
+          <w:p>
+            <w:pPr>
+              <w:spacing w:after="0" w:line="240" w:lineRule="auto"/>
+              <w:rPr>
+                <w:rFonts w:ascii="Montserrat" w:eastAsia="Times New Roman" w:hAnsi="Montserrat" w:cs="Times New Roman"/>
+                <w:b/>
+                <w:bCs/>
+                <w:color w:val="BA6F58"/>
+                <w:kern w:val="0"/>
+                <w:sz w:val="19"/>
+                <w:szCs w:val="19"/>
+                <w:lang w:val="en-VU" w:eastAsia="en-VU" w:bidi="hi-IN"/>
+                <w14:ligatures w14:val="none"/>
+              </w:rPr>
+            </w:pPr>
+            <w:r>
+              <w:rPr>
+                <w:rFonts w:ascii="Montserrat" w:hAnsi="Montserrat"/>
+                <w:b/>
+                <w:bCs/>
+                <w:color w:val="BA6F58"/>
+                <w:sz w:val="23"/>
+                <w:szCs w:val="23"/>
+              </w:rPr>
+              <w:t>{BD}</w:t>
+            </w:r>
+          </w:p>
+        </w:tc>
+        <w:tc>
+          <w:tcPr>
+            <w:tcW w:w="3685" w:type="dxa"/>
+            <w:tcBorders>
+              <w:top w:val="single" w:sz="6" w:space="0" w:color="E2DBBB"/>
+              <w:left w:val="single" w:sz="6" w:space="0" w:color="E2DBBB"/>
+              <w:bottom w:val="single" w:sz="6" w:space="0" w:color="E2DBBB"/>
+              <w:right w:val="single" w:sz="6" w:space="0" w:color="E2DBBB"/>
+            </w:tcBorders>
+            <w:shd w:val="clear" w:color="auto" w:fill="FFFFFF"/>
+            <w:tcMar>
+              <w:top w:w="105" w:type="dxa"/>
+              <w:left w:w="135" w:type="dxa"/>
+              <w:bottom w:w="105" w:type="dxa"/>
+              <w:right w:w="135" w:type="dxa"/>
+            </w:tcMar>
+            <w:vAlign w:val="center"/>
+          </w:tcPr>
+          <w:p>
+            <w:pPr>
+              <w:spacing w:after="0" w:line="240" w:lineRule="auto"/>
+              <w:rPr>
+                <w:rFonts w:ascii="Montserrat" w:eastAsia="Times New Roman" w:hAnsi="Montserrat" w:cs="Times New Roman"/>
+                <w:color w:val="2D2B28"/>
+                <w:kern w:val="0"/>
+                <w:sz w:val="19"/>
+                <w:szCs w:val="19"/>
+                <w:lang w:val="en-VU" w:eastAsia="en-VU" w:bidi="hi-IN"/>
+                <w14:ligatures w14:val="none"/>
+              </w:rPr>
+            </w:pPr>
+            <w:proofErr w:type="spellStart"/>
+            <w:r>
+              <w:rPr>
+                <w:rFonts w:ascii="Montserrat" w:hAnsi="Montserrat"/>
+                <w:color w:val="2D2B28"/>
+                <w:sz w:val="23"/>
+                <w:szCs w:val="23"/>
+              </w:rPr>
+              <w:t>Bhinnata</w:t>
+            </w:r>
+            <w:proofErr w:type="spellEnd"/>
+            <w:r>
+              <w:rPr>
+                <w:rFonts w:ascii="Montserrat" w:hAnsi="Montserrat"/>
+                <w:color w:val="2D2B28"/>
+                <w:sz w:val="23"/>
+                <w:szCs w:val="23"/>
+              </w:rPr>
+              <w:t xml:space="preserve"> Document</w:t>
+            </w:r>
+          </w:p>
+        </w:tc>
+      </w:tr>
+      <w:tr>
+        <w:tc>
+          <w:tcPr>
+            <w:tcW w:w="7372" w:type="dxa"/>
+            <w:tcBorders>
+              <w:top w:val="single" w:sz="6" w:space="0" w:color="E2DBBB"/>
+              <w:left w:val="single" w:sz="6" w:space="0" w:color="E2DBBB"/>
+              <w:bottom w:val="single" w:sz="6" w:space="0" w:color="E2DBBB"/>
+              <w:right w:val="single" w:sz="6" w:space="0" w:color="E2DBBB"/>
+            </w:tcBorders>
+            <w:shd w:val="clear" w:color="auto" w:fill="FFFFFF"/>
+            <w:tcMar>
+              <w:top w:w="105" w:type="dxa"/>
+              <w:left w:w="135" w:type="dxa"/>
+              <w:bottom w:w="105" w:type="dxa"/>
+              <w:right w:w="135" w:type="dxa"/>
+            </w:tcMar>
+            <w:vAlign w:val="center"/>
+          </w:tcPr>
+          <w:p>
+            <w:pPr>
+              <w:spacing w:after="0" w:line="240" w:lineRule="auto"/>
+              <w:rPr>
+                <w:rFonts w:ascii="Montserrat" w:eastAsia="Times New Roman" w:hAnsi="Montserrat" w:cs="Times New Roman"/>
+                <w:b/>
+                <w:bCs/>
+                <w:color w:val="BA6F58"/>
+                <w:kern w:val="0"/>
+                <w:sz w:val="19"/>
+                <w:szCs w:val="19"/>
+                <w:lang w:val="en-VU" w:eastAsia="en-VU" w:bidi="hi-IN"/>
+                <w14:ligatures w14:val="none"/>
+              </w:rPr>
+            </w:pPr>
+            <w:r>
+              <w:rPr>
+                <w:rFonts w:ascii="Montserrat" w:hAnsi="Montserrat"/>
+                <w:b/>
+                <w:bCs/>
+                <w:color w:val="BA6F58"/>
+                <w:sz w:val="23"/>
+                <w:szCs w:val="23"/>
+              </w:rPr>
+              <w:t>{ND}</w:t>
+            </w:r>
+            <w:bookmarkStart w:id="0" w:name="_GoBack"/>
+            <w:bookmarkEnd w:id="0"/>
+          </w:p>
+        </w:tc>
+        <w:tc>
+          <w:tcPr>
+            <w:tcW w:w="3685" w:type="dxa"/>
+            <w:tcBorders>
+              <w:top w:val="single" w:sz="6" w:space="0" w:color="E2DBBB"/>
+              <w:left w:val="single" w:sz="6" w:space="0" w:color="E2DBBB"/>
+              <w:bottom w:val="single" w:sz="6" w:space="0" w:color="E2DBBB"/>
+              <w:right w:val="single" w:sz="6" w:space="0" w:color="E2DBBB"/>
+            </w:tcBorders>
+            <w:shd w:val="clear" w:color="auto" w:fill="FFFFFF"/>
+            <w:tcMar>
+              <w:top w:w="105" w:type="dxa"/>
+              <w:left w:w="135" w:type="dxa"/>
+              <w:bottom w:w="105" w:type="dxa"/>
+              <w:right w:w="135" w:type="dxa"/>
+            </w:tcMar>
+            <w:vAlign w:val="center"/>
+          </w:tcPr>
+          <w:p>
+            <w:pPr>
+              <w:spacing w:after="0" w:line="240" w:lineRule="auto"/>
+              <w:rPr>
+                <w:rFonts w:ascii="Montserrat" w:eastAsia="Times New Roman" w:hAnsi="Montserrat" w:cs="Times New Roman"/>
+                <w:color w:val="2D2B28"/>
+                <w:kern w:val="0"/>
+                <w:sz w:val="19"/>
+                <w:szCs w:val="19"/>
+                <w:lang w:val="en-VU" w:eastAsia="en-VU" w:bidi="hi-IN"/>
+                <w14:ligatures w14:val="none"/>
+              </w:rPr>
+            </w:pPr>
+            <w:r>
+              <w:rPr>
+                <w:rFonts w:ascii="Montserrat" w:hAnsi="Montserrat"/>
+                <w:color w:val="2D2B28"/>
+                <w:sz w:val="23"/>
+                <w:szCs w:val="23"/>
+              </w:rPr>
+              <w:t>Name as document</w:t>
+            </w:r>
+          </w:p>
+        </w:tc>
+      </w:tr>
+      <w:tr>
+        <w:tc>
+          <w:tcPr>
+            <w:tcW w:w="7372" w:type="dxa"/>
+            <w:tcBorders>
+              <w:top w:val="single" w:sz="6" w:space="0" w:color="E2DBBB"/>
+              <w:left w:val="single" w:sz="6" w:space="0" w:color="E2DBBB"/>
+              <w:bottom w:val="single" w:sz="6" w:space="0" w:color="E2DBBB"/>
+              <w:right w:val="single" w:sz="6" w:space="0" w:color="E2DBBB"/>
+            </w:tcBorders>
+            <w:shd w:val="clear" w:color="auto" w:fill="FFFFFF"/>
+            <w:tcMar>
+              <w:top w:w="105" w:type="dxa"/>
+              <w:left w:w="135" w:type="dxa"/>
+              <w:bottom w:w="105" w:type="dxa"/>
+              <w:right w:w="135" w:type="dxa"/>
+            </w:tcMar>
+            <w:vAlign w:val="center"/>
+          </w:tcPr>
+          <w:p>
+            <w:pPr>
+              <w:spacing w:after="0" w:line="240" w:lineRule="auto"/>
+              <w:rPr>
+                <w:rFonts w:ascii="Montserrat" w:eastAsia="Times New Roman" w:hAnsi="Montserrat" w:cs="Times New Roman"/>
+                <w:b/>
+                <w:bCs/>
+                <w:color w:val="BA6F58"/>
+                <w:kern w:val="0"/>
+                <w:sz w:val="19"/>
+                <w:szCs w:val="19"/>
+                <w:lang w:val="en-VU" w:eastAsia="en-VU" w:bidi="hi-IN"/>
+                <w14:ligatures w14:val="none"/>
+              </w:rPr>
+            </w:pPr>
+            <w:r>
+              <w:rPr>
+                <w:rFonts w:ascii="Montserrat" w:hAnsi="Montserrat"/>
+                <w:b/>
+                <w:bCs/>
+                <w:color w:val="BA6F58"/>
+                <w:sz w:val="23"/>
+                <w:szCs w:val="23"/>
+              </w:rPr>
+              <w:t>{NDJOIN}</w:t>
+            </w:r>
+          </w:p>
+        </w:tc>
+        <w:tc>
+          <w:tcPr>
+            <w:tcW w:w="3685" w:type="dxa"/>
+            <w:tcBorders>
+              <w:top w:val="single" w:sz="6" w:space="0" w:color="E2DBBB"/>
+              <w:left w:val="single" w:sz="6" w:space="0" w:color="E2DBBB"/>
+              <w:bottom w:val="single" w:sz="6" w:space="0" w:color="E2DBBB"/>
+              <w:right w:val="single" w:sz="6" w:space="0" w:color="E2DBBB"/>
+            </w:tcBorders>
+            <w:shd w:val="clear" w:color="auto" w:fill="FFFFFF"/>
+            <w:tcMar>
+              <w:top w:w="105" w:type="dxa"/>
+              <w:left w:w="135" w:type="dxa"/>
+              <w:bottom w:w="105" w:type="dxa"/>
+              <w:right w:w="135" w:type="dxa"/>
+            </w:tcMar>
+            <w:vAlign w:val="center"/>
+          </w:tcPr>
+          <w:p>
+            <w:pPr>
+              <w:spacing w:after="0" w:line="240" w:lineRule="auto"/>
+              <w:rPr>
+                <w:rFonts w:ascii="Montserrat" w:eastAsia="Times New Roman" w:hAnsi="Montserrat" w:cs="Times New Roman"/>
+                <w:color w:val="2D2B28"/>
+                <w:kern w:val="0"/>
+                <w:sz w:val="19"/>
+                <w:szCs w:val="19"/>
+                <w:lang w:val="en-VU" w:eastAsia="en-VU" w:bidi="hi-IN"/>
+                <w14:ligatures w14:val="none"/>
+              </w:rPr>
+            </w:pPr>
+            <w:r>
+              <w:rPr>
+                <w:rFonts w:ascii="Montserrat" w:hAnsi="Montserrat"/>
+                <w:color w:val="2D2B28"/>
+                <w:sz w:val="23"/>
+                <w:szCs w:val="23"/>
+              </w:rPr>
+              <w:t>All names</w:t>
             </w:r>
           </w:p>
         </w:tc>
@@ -2786,12 +3018,10 @@
           <w:szCs w:val="18"/>
         </w:rPr>
       </w:pPr>
-      <w:bookmarkStart w:id="0" w:name="_GoBack"/>
-      <w:bookmarkEnd w:id="0"/>
     </w:p>
     <w:sectPr>
       <w:pgSz w:w="12240" w:h="15840"/>
-      <w:pgMar w:top="284" w:right="1440" w:bottom="1440" w:left="1440" w:header="720" w:footer="720" w:gutter="0"/>
+      <w:pgMar w:top="284" w:right="1440" w:bottom="426" w:left="1440" w:header="720" w:footer="720" w:gutter="0"/>
       <w:cols w:space="720"/>
       <w:docGrid w:linePitch="360"/>
     </w:sectPr>

--- a/Test_doc_for_placeholders.docx
+++ b/Test_doc_for_placeholders.docx
@@ -2870,10 +2870,32 @@
                 <w:sz w:val="23"/>
                 <w:szCs w:val="23"/>
               </w:rPr>
-              <w:t>{ND}</w:t>
+              <w:t>{ND</w:t>
+            </w:r>
+            <w:r>
+              <w:rPr>
+                <w:rFonts w:ascii="Montserrat" w:hAnsi="Montserrat"/>
+                <w:b/>
+                <w:bCs/>
+                <w:color w:val="BA6F58"/>
+                <w:sz w:val="23"/>
+                <w:szCs w:val="23"/>
+              </w:rPr>
+              <w:t>OCUMENT</w:t>
             </w:r>
             <w:bookmarkStart w:id="0" w:name="_GoBack"/>
             <w:bookmarkEnd w:id="0"/>
+            <w:r>
+              <w:rPr>
+                <w:rFonts w:ascii="Montserrat" w:hAnsi="Montserrat"/>
+                <w:b/>
+                <w:bCs/>
+                <w:color w:val="BA6F58"/>
+                <w:sz w:val="23"/>
+                <w:szCs w:val="23"/>
+              </w:rPr>
+              <w:t>}</w:t>
+            </w:r>
           </w:p>
         </w:tc>
         <w:tc>
